--- a/05 - Lab - Debugging/task_05_files/Task 05.docx
+++ b/05 - Lab - Debugging/task_05_files/Task 05.docx
@@ -35,27 +35,7 @@
           <w:sz w:val="20"/>
           <w:szCs w:val="20"/>
         </w:rPr>
-        <w:t xml:space="preserve">In C++ the difference between a struct and a class is the default accessibility of variables and methods. If not specified a class has its member variables and functions set to private while a </w:t>
-      </w:r>
-      <w:proofErr w:type="gramStart"/>
-      <w:r>
-        <w:rPr>
-          <w:i/>
-          <w:iCs/>
-          <w:sz w:val="20"/>
-          <w:szCs w:val="20"/>
-        </w:rPr>
-        <w:t>struct</w:t>
-      </w:r>
-      <w:proofErr w:type="gramEnd"/>
-      <w:r>
-        <w:rPr>
-          <w:i/>
-          <w:iCs/>
-          <w:sz w:val="20"/>
-          <w:szCs w:val="20"/>
-        </w:rPr>
-        <w:t xml:space="preserve"> has it’s variable and functions set to public.</w:t>
+        <w:t>In C++ the difference between a struct and a class is the default accessibility of variables and methods. If not specified a class has its member variables and functions set to private while a struct has it’s variable and functions set to public.</w:t>
       </w:r>
       <w:r>
         <w:rPr>
@@ -79,96 +59,81 @@
     </w:p>
     <w:p>
       <w:pPr>
-        <w:rPr>
-          <w:i/>
-          <w:iCs/>
+        <w:pStyle w:val="NoSpacing"/>
+        <w:rPr>
+          <w:i/>
+          <w:iCs/>
+          <w:sz w:val="20"/>
+          <w:szCs w:val="20"/>
         </w:rPr>
       </w:pPr>
       <w:r>
         <w:rPr>
           <w:i/>
           <w:iCs/>
+          <w:sz w:val="20"/>
+          <w:szCs w:val="20"/>
         </w:rPr>
         <w:t xml:space="preserve">Function declarations are necessary in C++ as they essentially tell the compiler about a function and how to call it. The code executed by calling the function can be defined separate of the declaration. </w:t>
       </w:r>
-    </w:p>
-    <w:p>
-      <w:r>
-        <w:t xml:space="preserve">Q.3 [line 67] Why are variable names not needed here? </w:t>
+      <w:r>
+        <w:rPr>
+          <w:i/>
+          <w:iCs/>
+          <w:sz w:val="20"/>
+          <w:szCs w:val="20"/>
+        </w:rPr>
+        <w:t xml:space="preserve">A function can be defined with the </w:t>
+      </w:r>
+      <w:r>
+        <w:rPr>
+          <w:i/>
+          <w:iCs/>
+          <w:sz w:val="20"/>
+          <w:szCs w:val="20"/>
+        </w:rPr>
+        <w:t>declaration,</w:t>
+      </w:r>
+      <w:r>
+        <w:rPr>
+          <w:i/>
+          <w:iCs/>
+          <w:sz w:val="20"/>
+          <w:szCs w:val="20"/>
+        </w:rPr>
+        <w:t xml:space="preserve"> but the declaration must be included in ever</w:t>
+      </w:r>
+      <w:r>
+        <w:rPr>
+          <w:i/>
+          <w:iCs/>
+          <w:sz w:val="20"/>
+          <w:szCs w:val="20"/>
+        </w:rPr>
+        <w:t xml:space="preserve">y cpp file the function is called in (this is why header files exist). </w:t>
+      </w:r>
+      <w:r>
+        <w:rPr>
+          <w:i/>
+          <w:iCs/>
+          <w:sz w:val="20"/>
+          <w:szCs w:val="20"/>
+        </w:rPr>
+        <w:t>So it’s better to have the definition and declaration separate so that the compiler isn’t reading the definition for every file that function in used in.</w:t>
       </w:r>
     </w:p>
     <w:p>
       <w:pPr>
         <w:pStyle w:val="NoSpacing"/>
         <w:rPr>
-          <w:i/>
-          <w:iCs/>
           <w:sz w:val="20"/>
           <w:szCs w:val="20"/>
         </w:rPr>
       </w:pPr>
-      <w:r>
-        <w:rPr>
-          <w:i/>
-          <w:iCs/>
-          <w:sz w:val="20"/>
-          <w:szCs w:val="20"/>
-        </w:rPr>
-        <w:t xml:space="preserve">Parameter variable names are not necessary in function declarations, only in the definition where they need to be used. However, </w:t>
-      </w:r>
-      <w:r>
-        <w:rPr>
-          <w:i/>
-          <w:iCs/>
-          <w:sz w:val="20"/>
-          <w:szCs w:val="20"/>
-        </w:rPr>
-        <w:t>including</w:t>
-      </w:r>
-      <w:r>
-        <w:rPr>
-          <w:i/>
-          <w:iCs/>
-          <w:sz w:val="20"/>
-          <w:szCs w:val="20"/>
-        </w:rPr>
-        <w:t xml:space="preserve"> the variable names can be helpful for programmer</w:t>
-      </w:r>
-      <w:r>
-        <w:rPr>
-          <w:i/>
-          <w:iCs/>
-          <w:sz w:val="20"/>
-          <w:szCs w:val="20"/>
-        </w:rPr>
-        <w:t>s</w:t>
-      </w:r>
-      <w:r>
-        <w:rPr>
-          <w:i/>
-          <w:iCs/>
-          <w:sz w:val="20"/>
-          <w:szCs w:val="20"/>
-        </w:rPr>
-        <w:t xml:space="preserve"> to remember</w:t>
-      </w:r>
-      <w:r>
-        <w:rPr>
-          <w:i/>
-          <w:iCs/>
-          <w:sz w:val="20"/>
-          <w:szCs w:val="20"/>
-        </w:rPr>
-        <w:t>/understand</w:t>
-      </w:r>
-      <w:r>
-        <w:rPr>
-          <w:i/>
-          <w:iCs/>
-          <w:sz w:val="20"/>
-          <w:szCs w:val="20"/>
-        </w:rPr>
-        <w:t xml:space="preserve"> what they are used for.</w:t>
+    </w:p>
+    <w:p>
+      <w:r>
+        <w:t xml:space="preserve">Q.3 [line 67] Why are variable names not needed here? </w:t>
       </w:r>
     </w:p>
     <w:p>
@@ -181,6 +146,80 @@
           <w:szCs w:val="20"/>
         </w:rPr>
       </w:pPr>
+      <w:r>
+        <w:rPr>
+          <w:i/>
+          <w:iCs/>
+          <w:sz w:val="20"/>
+          <w:szCs w:val="20"/>
+        </w:rPr>
+        <w:t xml:space="preserve">Parameter variable names are not necessary in function declarations, only in the definition where they need to be used. However, </w:t>
+      </w:r>
+      <w:r>
+        <w:rPr>
+          <w:i/>
+          <w:iCs/>
+          <w:sz w:val="20"/>
+          <w:szCs w:val="20"/>
+        </w:rPr>
+        <w:t>including</w:t>
+      </w:r>
+      <w:r>
+        <w:rPr>
+          <w:i/>
+          <w:iCs/>
+          <w:sz w:val="20"/>
+          <w:szCs w:val="20"/>
+        </w:rPr>
+        <w:t xml:space="preserve"> the variable names can be helpful for programmer</w:t>
+      </w:r>
+      <w:r>
+        <w:rPr>
+          <w:i/>
+          <w:iCs/>
+          <w:sz w:val="20"/>
+          <w:szCs w:val="20"/>
+        </w:rPr>
+        <w:t>s</w:t>
+      </w:r>
+      <w:r>
+        <w:rPr>
+          <w:i/>
+          <w:iCs/>
+          <w:sz w:val="20"/>
+          <w:szCs w:val="20"/>
+        </w:rPr>
+        <w:t xml:space="preserve"> to remember</w:t>
+      </w:r>
+      <w:r>
+        <w:rPr>
+          <w:i/>
+          <w:iCs/>
+          <w:sz w:val="20"/>
+          <w:szCs w:val="20"/>
+        </w:rPr>
+        <w:t>/understand</w:t>
+      </w:r>
+      <w:r>
+        <w:rPr>
+          <w:i/>
+          <w:iCs/>
+          <w:sz w:val="20"/>
+          <w:szCs w:val="20"/>
+        </w:rPr>
+        <w:t xml:space="preserve"> what they are used for.</w:t>
+      </w:r>
+    </w:p>
+    <w:p>
+      <w:pPr>
+        <w:pStyle w:val="NoSpacing"/>
+        <w:rPr>
+          <w:i/>
+          <w:iCs/>
+          <w:sz w:val="20"/>
+          <w:szCs w:val="20"/>
+        </w:rPr>
+      </w:pPr>
     </w:p>
     <w:p>
       <w:r>
@@ -188,6 +227,37 @@
       </w:r>
     </w:p>
     <w:p>
+      <w:pPr>
+        <w:pStyle w:val="NoSpacing"/>
+        <w:rPr>
+          <w:i/>
+          <w:iCs/>
+          <w:sz w:val="20"/>
+          <w:szCs w:val="20"/>
+        </w:rPr>
+      </w:pPr>
+      <w:r>
+        <w:rPr>
+          <w:i/>
+          <w:iCs/>
+          <w:sz w:val="20"/>
+          <w:szCs w:val="20"/>
+        </w:rPr>
+        <w:t>No, it does not. It will tell me if there is no definition for the declaration, but it does not say weather or not the function is called.</w:t>
+      </w:r>
+    </w:p>
+    <w:p>
+      <w:pPr>
+        <w:pStyle w:val="NoSpacing"/>
+        <w:rPr>
+          <w:i/>
+          <w:iCs/>
+          <w:sz w:val="20"/>
+          <w:szCs w:val="20"/>
+        </w:rPr>
+      </w:pPr>
+    </w:p>
+    <w:p>
       <w:r>
         <w:t xml:space="preserve">Q.5 [line 86] un-initialised values ... what this show and why? </w:t>
       </w:r>
@@ -214,15 +284,7 @@
     </w:p>
     <w:p>
       <w:r>
-        <w:t xml:space="preserve">Q.10 [line 128] </w:t>
-      </w:r>
-      <w:proofErr w:type="spellStart"/>
-      <w:r>
-        <w:t>showParticle</w:t>
-      </w:r>
-      <w:proofErr w:type="spellEnd"/>
-      <w:r>
-        <w:t xml:space="preserve">(p1) doesn't show 5,6,7 ... Why? </w:t>
+        <w:t xml:space="preserve">Q.10 [line 128] showParticle(p1) doesn't show 5,6,7 ... Why? </w:t>
       </w:r>
     </w:p>
     <w:p>
@@ -232,15 +294,7 @@
     </w:p>
     <w:p>
       <w:r>
-        <w:t xml:space="preserve">Q.12 [line 154] Do we need to put </w:t>
-      </w:r>
-      <w:proofErr w:type="gramStart"/>
-      <w:r>
-        <w:t>( )</w:t>
-      </w:r>
-      <w:proofErr w:type="gramEnd"/>
-      <w:r>
-        <w:t xml:space="preserve"> around *p1_ptr? </w:t>
+        <w:t xml:space="preserve">Q.12 [line 154] Do we need to put ( ) around *p1_ptr? </w:t>
       </w:r>
     </w:p>
     <w:p>
@@ -275,6 +329,7 @@
     </w:p>
     <w:p>
       <w:r>
+        <w:lastRenderedPageBreak/>
         <w:t xml:space="preserve">Q.19 [line 189] Uncomment the next code line - will it compile? </w:t>
       </w:r>
     </w:p>
@@ -290,7 +345,6 @@
     </w:p>
     <w:p>
       <w:r>
-        <w:lastRenderedPageBreak/>
         <w:t xml:space="preserve">Q.22 [line 207] Explain in your own words how the array size is calculated. </w:t>
       </w:r>
     </w:p>
@@ -311,17 +365,7 @@
     </w:p>
     <w:p>
       <w:r>
-        <w:t>Q.26 [line 237] What is "hex" and what does it do? (</w:t>
-      </w:r>
-      <w:proofErr w:type="spellStart"/>
-      <w:proofErr w:type="gramStart"/>
-      <w:r>
-        <w:t>url</w:t>
-      </w:r>
-      <w:proofErr w:type="spellEnd"/>
-      <w:proofErr w:type="gramEnd"/>
-      <w:r>
-        <w:t xml:space="preserve"> in your notes) </w:t>
+        <w:t xml:space="preserve">Q.26 [line 237] What is "hex" and what does it do? (url in your notes) </w:t>
       </w:r>
     </w:p>
     <w:p>
@@ -341,15 +385,7 @@
     </w:p>
     <w:p>
       <w:r>
-        <w:t xml:space="preserve">Q.30 [line 265] So, what is the difference between NULL and </w:t>
-      </w:r>
-      <w:proofErr w:type="spellStart"/>
-      <w:r>
-        <w:t>nullptr</w:t>
-      </w:r>
-      <w:proofErr w:type="spellEnd"/>
-      <w:r>
-        <w:t xml:space="preserve"> and 0? </w:t>
+        <w:t xml:space="preserve">Q.30 [line 265] So, what is the difference between NULL and nullptr and 0? </w:t>
       </w:r>
     </w:p>
     <w:p>
@@ -369,15 +405,7 @@
     </w:p>
     <w:p>
       <w:r>
-        <w:t xml:space="preserve">Q.34 [line 325] Should we set pointers to </w:t>
-      </w:r>
-      <w:proofErr w:type="spellStart"/>
-      <w:r>
-        <w:t>nullptr</w:t>
-      </w:r>
-      <w:proofErr w:type="spellEnd"/>
-      <w:r>
-        <w:t xml:space="preserve">? Why? </w:t>
+        <w:t xml:space="preserve">Q.34 [line 325] Should we set pointers to nullptr? Why? </w:t>
       </w:r>
     </w:p>
     <w:p>
@@ -393,6 +421,56 @@
     </w:sectPr>
   </w:body>
 </w:document>
+</file>
+
+<file path=word/endnotes.xml><?xml version="1.0" encoding="utf-8"?>
+<w:endnotes xmlns:wpc="http://schemas.microsoft.com/office/word/2010/wordprocessingCanvas" xmlns:cx="http://schemas.microsoft.com/office/drawing/2014/chartex" xmlns:cx1="http://schemas.microsoft.com/office/drawing/2015/9/8/chartex" xmlns:cx2="http://schemas.microsoft.com/office/drawing/2015/10/21/chartex" xmlns:cx3="http://schemas.microsoft.com/office/drawing/2016/5/9/chartex" xmlns:cx4="http://schemas.microsoft.com/office/drawing/2016/5/10/chartex" xmlns:cx5="http://schemas.microsoft.com/office/drawing/2016/5/11/chartex" xmlns:cx6="http://schemas.microsoft.com/office/drawing/2016/5/12/chartex" xmlns:cx7="http://schemas.microsoft.com/office/drawing/2016/5/13/chartex" xmlns:cx8="http://schemas.microsoft.com/office/drawing/2016/5/14/chartex" xmlns:mc="http://schemas.openxmlformats.org/markup-compatibility/2006" xmlns:aink="http://schemas.microsoft.com/office/drawing/2016/ink" xmlns:am3d="http://schemas.microsoft.com/office/drawing/2017/model3d" xmlns:o="urn:schemas-microsoft-com:office:office" xmlns:r="http://schemas.openxmlformats.org/officeDocument/2006/relationships" xmlns:m="http://schemas.openxmlformats.org/officeDocument/2006/math" xmlns:v="urn:schemas-microsoft-com:vml" xmlns:wp14="http://schemas.microsoft.com/office/word/2010/wordprocessingDrawing" xmlns:wp="http://schemas.openxmlformats.org/drawingml/2006/wordprocessingDrawing" xmlns:w10="urn:schemas-microsoft-com:office:word" xmlns:w="http://schemas.openxmlformats.org/wordprocessingml/2006/main" xmlns:w14="http://schemas.microsoft.com/office/word/2010/wordml" xmlns:w15="http://schemas.microsoft.com/office/word/2012/wordml" xmlns:w16cex="http://schemas.microsoft.com/office/word/2018/wordml/cex" xmlns:w16cid="http://schemas.microsoft.com/office/word/2016/wordml/cid" xmlns:w16="http://schemas.microsoft.com/office/word/2018/wordml" xmlns:w16sdtdh="http://schemas.microsoft.com/office/word/2020/wordml/sdtdatahash" xmlns:w16se="http://schemas.microsoft.com/office/word/2015/wordml/symex" xmlns:wpg="http://schemas.microsoft.com/office/word/2010/wordprocessingGroup" xmlns:wpi="http://schemas.microsoft.com/office/word/2010/wordprocessingInk" xmlns:wne="http://schemas.microsoft.com/office/word/2006/wordml" xmlns:wps="http://schemas.microsoft.com/office/word/2010/wordprocessingShape" mc:Ignorable="w14 w15 w16se w16cid w16 w16cex w16sdtdh wp14">
+  <w:endnote w:type="separator" w:id="-1">
+    <w:p>
+      <w:pPr>
+        <w:spacing w:after="0" w:line="240" w:lineRule="auto"/>
+      </w:pPr>
+      <w:r>
+        <w:separator/>
+      </w:r>
+    </w:p>
+  </w:endnote>
+  <w:endnote w:type="continuationSeparator" w:id="0">
+    <w:p>
+      <w:pPr>
+        <w:spacing w:after="0" w:line="240" w:lineRule="auto"/>
+      </w:pPr>
+      <w:r>
+        <w:continuationSeparator/>
+      </w:r>
+    </w:p>
+  </w:endnote>
+</w:endnotes>
+</file>
+
+<file path=word/footnotes.xml><?xml version="1.0" encoding="utf-8"?>
+<w:footnotes xmlns:wpc="http://schemas.microsoft.com/office/word/2010/wordprocessingCanvas" xmlns:cx="http://schemas.microsoft.com/office/drawing/2014/chartex" xmlns:cx1="http://schemas.microsoft.com/office/drawing/2015/9/8/chartex" xmlns:cx2="http://schemas.microsoft.com/office/drawing/2015/10/21/chartex" xmlns:cx3="http://schemas.microsoft.com/office/drawing/2016/5/9/chartex" xmlns:cx4="http://schemas.microsoft.com/office/drawing/2016/5/10/chartex" xmlns:cx5="http://schemas.microsoft.com/office/drawing/2016/5/11/chartex" xmlns:cx6="http://schemas.microsoft.com/office/drawing/2016/5/12/chartex" xmlns:cx7="http://schemas.microsoft.com/office/drawing/2016/5/13/chartex" xmlns:cx8="http://schemas.microsoft.com/office/drawing/2016/5/14/chartex" xmlns:mc="http://schemas.openxmlformats.org/markup-compatibility/2006" xmlns:aink="http://schemas.microsoft.com/office/drawing/2016/ink" xmlns:am3d="http://schemas.microsoft.com/office/drawing/2017/model3d" xmlns:o="urn:schemas-microsoft-com:office:office" xmlns:r="http://schemas.openxmlformats.org/officeDocument/2006/relationships" xmlns:m="http://schemas.openxmlformats.org/officeDocument/2006/math" xmlns:v="urn:schemas-microsoft-com:vml" xmlns:wp14="http://schemas.microsoft.com/office/word/2010/wordprocessingDrawing" xmlns:wp="http://schemas.openxmlformats.org/drawingml/2006/wordprocessingDrawing" xmlns:w10="urn:schemas-microsoft-com:office:word" xmlns:w="http://schemas.openxmlformats.org/wordprocessingml/2006/main" xmlns:w14="http://schemas.microsoft.com/office/word/2010/wordml" xmlns:w15="http://schemas.microsoft.com/office/word/2012/wordml" xmlns:w16cex="http://schemas.microsoft.com/office/word/2018/wordml/cex" xmlns:w16cid="http://schemas.microsoft.com/office/word/2016/wordml/cid" xmlns:w16="http://schemas.microsoft.com/office/word/2018/wordml" xmlns:w16sdtdh="http://schemas.microsoft.com/office/word/2020/wordml/sdtdatahash" xmlns:w16se="http://schemas.microsoft.com/office/word/2015/wordml/symex" xmlns:wpg="http://schemas.microsoft.com/office/word/2010/wordprocessingGroup" xmlns:wpi="http://schemas.microsoft.com/office/word/2010/wordprocessingInk" xmlns:wne="http://schemas.microsoft.com/office/word/2006/wordml" xmlns:wps="http://schemas.microsoft.com/office/word/2010/wordprocessingShape" mc:Ignorable="w14 w15 w16se w16cid w16 w16cex w16sdtdh wp14">
+  <w:footnote w:type="separator" w:id="-1">
+    <w:p>
+      <w:pPr>
+        <w:spacing w:after="0" w:line="240" w:lineRule="auto"/>
+      </w:pPr>
+      <w:r>
+        <w:separator/>
+      </w:r>
+    </w:p>
+  </w:footnote>
+  <w:footnote w:type="continuationSeparator" w:id="0">
+    <w:p>
+      <w:pPr>
+        <w:spacing w:after="0" w:line="240" w:lineRule="auto"/>
+      </w:pPr>
+      <w:r>
+        <w:continuationSeparator/>
+      </w:r>
+    </w:p>
+  </w:footnote>
+</w:footnotes>
 </file>
 
 <file path=word/styles.xml><?xml version="1.0" encoding="utf-8"?>
@@ -830,6 +908,50 @@
       <w:spacing w:after="0" w:line="240" w:lineRule="auto"/>
     </w:pPr>
   </w:style>
+  <w:style w:type="paragraph" w:styleId="Header">
+    <w:name w:val="header"/>
+    <w:basedOn w:val="Normal"/>
+    <w:link w:val="HeaderChar"/>
+    <w:uiPriority w:val="99"/>
+    <w:unhideWhenUsed/>
+    <w:rsid w:val="0089306B"/>
+    <w:pPr>
+      <w:tabs>
+        <w:tab w:val="center" w:pos="4513"/>
+        <w:tab w:val="right" w:pos="9026"/>
+      </w:tabs>
+      <w:spacing w:after="0" w:line="240" w:lineRule="auto"/>
+    </w:pPr>
+  </w:style>
+  <w:style w:type="character" w:customStyle="1" w:styleId="HeaderChar">
+    <w:name w:val="Header Char"/>
+    <w:basedOn w:val="DefaultParagraphFont"/>
+    <w:link w:val="Header"/>
+    <w:uiPriority w:val="99"/>
+    <w:rsid w:val="0089306B"/>
+  </w:style>
+  <w:style w:type="paragraph" w:styleId="Footer">
+    <w:name w:val="footer"/>
+    <w:basedOn w:val="Normal"/>
+    <w:link w:val="FooterChar"/>
+    <w:uiPriority w:val="99"/>
+    <w:unhideWhenUsed/>
+    <w:rsid w:val="0089306B"/>
+    <w:pPr>
+      <w:tabs>
+        <w:tab w:val="center" w:pos="4513"/>
+        <w:tab w:val="right" w:pos="9026"/>
+      </w:tabs>
+      <w:spacing w:after="0" w:line="240" w:lineRule="auto"/>
+    </w:pPr>
+  </w:style>
+  <w:style w:type="character" w:customStyle="1" w:styleId="FooterChar">
+    <w:name w:val="Footer Char"/>
+    <w:basedOn w:val="DefaultParagraphFont"/>
+    <w:link w:val="Footer"/>
+    <w:uiPriority w:val="99"/>
+    <w:rsid w:val="0089306B"/>
+  </w:style>
 </w:styles>
 </file>
 

--- a/05 - Lab - Debugging/task_05_files/Task 05.docx
+++ b/05 - Lab - Debugging/task_05_files/Task 05.docx
@@ -14,7 +14,17 @@
     </w:p>
     <w:p/>
     <w:p>
-      <w:r>
+      <w:pPr>
+        <w:rPr>
+          <w:b/>
+          <w:bCs/>
+        </w:rPr>
+      </w:pPr>
+      <w:r>
+        <w:rPr>
+          <w:b/>
+          <w:bCs/>
+        </w:rPr>
         <w:t>Q.1 [line 55] What is the difference between a struct and a class?</w:t>
       </w:r>
     </w:p>
@@ -35,7 +45,27 @@
           <w:sz w:val="20"/>
           <w:szCs w:val="20"/>
         </w:rPr>
-        <w:t>In C++ the difference between a struct and a class is the default accessibility of variables and methods. If not specified a class has its member variables and functions set to private while a struct has it’s variable and functions set to public.</w:t>
+        <w:t xml:space="preserve">In C++ the difference between a struct and a class is the default accessibility of variables and methods. If not specified a class has its member variables and functions set to private while a struct has </w:t>
+      </w:r>
+      <w:proofErr w:type="spellStart"/>
+      <w:r>
+        <w:rPr>
+          <w:i/>
+          <w:iCs/>
+          <w:sz w:val="20"/>
+          <w:szCs w:val="20"/>
+        </w:rPr>
+        <w:t>it’s</w:t>
+      </w:r>
+      <w:proofErr w:type="spellEnd"/>
+      <w:r>
+        <w:rPr>
+          <w:i/>
+          <w:iCs/>
+          <w:sz w:val="20"/>
+          <w:szCs w:val="20"/>
+        </w:rPr>
+        <w:t xml:space="preserve"> variable and functions set to public.</w:t>
       </w:r>
       <w:r>
         <w:rPr>
@@ -53,7 +83,17 @@
       </w:pPr>
     </w:p>
     <w:p>
-      <w:r>
+      <w:pPr>
+        <w:rPr>
+          <w:b/>
+          <w:bCs/>
+        </w:rPr>
+      </w:pPr>
+      <w:r>
+        <w:rPr>
+          <w:b/>
+          <w:bCs/>
+        </w:rPr>
         <w:t xml:space="preserve">Q.2 [line 63] What are function declarations? </w:t>
       </w:r>
     </w:p>
@@ -110,7 +150,27 @@
           <w:sz w:val="20"/>
           <w:szCs w:val="20"/>
         </w:rPr>
-        <w:t xml:space="preserve">y cpp file the function is called in (this is why header files exist). </w:t>
+        <w:t xml:space="preserve">y </w:t>
+      </w:r>
+      <w:proofErr w:type="spellStart"/>
+      <w:r>
+        <w:rPr>
+          <w:i/>
+          <w:iCs/>
+          <w:sz w:val="20"/>
+          <w:szCs w:val="20"/>
+        </w:rPr>
+        <w:t>cpp</w:t>
+      </w:r>
+      <w:proofErr w:type="spellEnd"/>
+      <w:r>
+        <w:rPr>
+          <w:i/>
+          <w:iCs/>
+          <w:sz w:val="20"/>
+          <w:szCs w:val="20"/>
+        </w:rPr>
+        <w:t xml:space="preserve"> file the function is called in (this is why header files exist). </w:t>
       </w:r>
       <w:r>
         <w:rPr>
@@ -132,7 +192,17 @@
       </w:pPr>
     </w:p>
     <w:p>
-      <w:r>
+      <w:pPr>
+        <w:rPr>
+          <w:b/>
+          <w:bCs/>
+        </w:rPr>
+      </w:pPr>
+      <w:r>
+        <w:rPr>
+          <w:b/>
+          <w:bCs/>
+        </w:rPr>
         <w:t xml:space="preserve">Q.3 [line 67] Why are variable names not needed here? </w:t>
       </w:r>
     </w:p>
@@ -222,7 +292,17 @@
       </w:pPr>
     </w:p>
     <w:p>
-      <w:r>
+      <w:pPr>
+        <w:rPr>
+          <w:b/>
+          <w:bCs/>
+        </w:rPr>
+      </w:pPr>
+      <w:r>
+        <w:rPr>
+          <w:b/>
+          <w:bCs/>
+        </w:rPr>
         <w:t xml:space="preserve">Q.4 [line 75] Does your IDE know if this method is used? </w:t>
       </w:r>
     </w:p>
@@ -243,7 +323,27 @@
           <w:sz w:val="20"/>
           <w:szCs w:val="20"/>
         </w:rPr>
-        <w:t>No, it does not. It will tell me if there is no definition for the declaration, but it does not say weather or not the function is called.</w:t>
+        <w:t xml:space="preserve">No, it does not. It will tell me if there is no definition for the declaration, but it does not say </w:t>
+      </w:r>
+      <w:proofErr w:type="spellStart"/>
+      <w:r>
+        <w:rPr>
+          <w:i/>
+          <w:iCs/>
+          <w:sz w:val="20"/>
+          <w:szCs w:val="20"/>
+        </w:rPr>
+        <w:t>weather</w:t>
+      </w:r>
+      <w:proofErr w:type="spellEnd"/>
+      <w:r>
+        <w:rPr>
+          <w:i/>
+          <w:iCs/>
+          <w:sz w:val="20"/>
+          <w:szCs w:val="20"/>
+        </w:rPr>
+        <w:t xml:space="preserve"> or not the function is called.</w:t>
       </w:r>
     </w:p>
     <w:p>
@@ -258,12 +358,113 @@
       </w:pPr>
     </w:p>
     <w:p>
-      <w:r>
+      <w:pPr>
+        <w:rPr>
+          <w:b/>
+          <w:bCs/>
+        </w:rPr>
+      </w:pPr>
+      <w:r>
+        <w:rPr>
+          <w:b/>
+          <w:bCs/>
+        </w:rPr>
         <w:t xml:space="preserve">Q.5 [line 86] un-initialised values ... what this show and why? </w:t>
       </w:r>
     </w:p>
     <w:p>
       <w:r>
+        <w:rPr>
+          <w:noProof/>
+        </w:rPr>
+        <w:drawing>
+          <wp:inline distT="0" distB="0" distL="0" distR="0" wp14:anchorId="27D93D1D" wp14:editId="0EED3B30">
+            <wp:extent cx="5731510" cy="1534795"/>
+            <wp:effectExtent l="0" t="0" r="2540" b="8255"/>
+            <wp:docPr id="1" name="Picture 1" descr="A screenshot of a computer&#10;&#10;Description automatically generated"/>
+            <wp:cNvGraphicFramePr>
+              <a:graphicFrameLocks xmlns:a="http://schemas.openxmlformats.org/drawingml/2006/main" noChangeAspect="1"/>
+            </wp:cNvGraphicFramePr>
+            <a:graphic xmlns:a="http://schemas.openxmlformats.org/drawingml/2006/main">
+              <a:graphicData uri="http://schemas.openxmlformats.org/drawingml/2006/picture">
+                <pic:pic xmlns:pic="http://schemas.openxmlformats.org/drawingml/2006/picture">
+                  <pic:nvPicPr>
+                    <pic:cNvPr id="1" name="Picture 1" descr="A screenshot of a computer&#10;&#10;Description automatically generated"/>
+                    <pic:cNvPicPr/>
+                  </pic:nvPicPr>
+                  <pic:blipFill>
+                    <a:blip r:embed="rId6"/>
+                    <a:stretch>
+                      <a:fillRect/>
+                    </a:stretch>
+                  </pic:blipFill>
+                  <pic:spPr>
+                    <a:xfrm>
+                      <a:off x="0" y="0"/>
+                      <a:ext cx="5731510" cy="1534795"/>
+                    </a:xfrm>
+                    <a:prstGeom prst="rect">
+                      <a:avLst/>
+                    </a:prstGeom>
+                  </pic:spPr>
+                </pic:pic>
+              </a:graphicData>
+            </a:graphic>
+          </wp:inline>
+        </w:drawing>
+      </w:r>
+    </w:p>
+    <w:p>
+      <w:pPr>
+        <w:pStyle w:val="NoSpacing"/>
+        <w:rPr>
+          <w:i/>
+          <w:iCs/>
+          <w:sz w:val="20"/>
+          <w:szCs w:val="20"/>
+        </w:rPr>
+      </w:pPr>
+      <w:r>
+        <w:rPr>
+          <w:i/>
+          <w:iCs/>
+          <w:sz w:val="20"/>
+          <w:szCs w:val="20"/>
+        </w:rPr>
+        <w:t>When the variable is uninitialized, the program wont compile.</w:t>
+      </w:r>
+      <w:r>
+        <w:rPr>
+          <w:i/>
+          <w:iCs/>
+          <w:sz w:val="20"/>
+          <w:szCs w:val="20"/>
+        </w:rPr>
+        <w:t xml:space="preserve"> In C++ </w:t>
+      </w:r>
+      <w:r>
+        <w:rPr>
+          <w:i/>
+          <w:iCs/>
+          <w:sz w:val="20"/>
+          <w:szCs w:val="20"/>
+        </w:rPr>
+        <w:t>uninitialized variables are not assigned a default value automatically. So, if we tried to use we would get whatever is left there in the assigned memory.</w:t>
+      </w:r>
+    </w:p>
+    <w:p>
+      <w:pPr>
+        <w:pStyle w:val="NoSpacing"/>
+        <w:rPr>
+          <w:i/>
+          <w:iCs/>
+          <w:sz w:val="20"/>
+          <w:szCs w:val="20"/>
+        </w:rPr>
+      </w:pPr>
+    </w:p>
+    <w:p>
+      <w:r>
         <w:t xml:space="preserve">Q.6 [line 95] Did this work as expected? </w:t>
       </w:r>
     </w:p>
@@ -284,7 +485,15 @@
     </w:p>
     <w:p>
       <w:r>
-        <w:t xml:space="preserve">Q.10 [line 128] showParticle(p1) doesn't show 5,6,7 ... Why? </w:t>
+        <w:t xml:space="preserve">Q.10 [line 128] </w:t>
+      </w:r>
+      <w:proofErr w:type="spellStart"/>
+      <w:r>
+        <w:t>showParticle</w:t>
+      </w:r>
+      <w:proofErr w:type="spellEnd"/>
+      <w:r>
+        <w:t xml:space="preserve">(p1) doesn't show 5,6,7 ... Why? </w:t>
       </w:r>
     </w:p>
     <w:p>
@@ -294,6 +503,7 @@
     </w:p>
     <w:p>
       <w:r>
+        <w:lastRenderedPageBreak/>
         <w:t xml:space="preserve">Q.12 [line 154] Do we need to put ( ) around *p1_ptr? </w:t>
       </w:r>
     </w:p>
@@ -329,7 +539,6 @@
     </w:p>
     <w:p>
       <w:r>
-        <w:lastRenderedPageBreak/>
         <w:t xml:space="preserve">Q.19 [line 189] Uncomment the next code line - will it compile? </w:t>
       </w:r>
     </w:p>
@@ -365,7 +574,15 @@
     </w:p>
     <w:p>
       <w:r>
-        <w:t xml:space="preserve">Q.26 [line 237] What is "hex" and what does it do? (url in your notes) </w:t>
+        <w:t>Q.26 [line 237] What is "hex" and what does it do? (</w:t>
+      </w:r>
+      <w:proofErr w:type="spellStart"/>
+      <w:r>
+        <w:t>url</w:t>
+      </w:r>
+      <w:proofErr w:type="spellEnd"/>
+      <w:r>
+        <w:t xml:space="preserve"> in your notes) </w:t>
       </w:r>
     </w:p>
     <w:p>
@@ -385,7 +602,15 @@
     </w:p>
     <w:p>
       <w:r>
-        <w:t xml:space="preserve">Q.30 [line 265] So, what is the difference between NULL and nullptr and 0? </w:t>
+        <w:t xml:space="preserve">Q.30 [line 265] So, what is the difference between NULL and </w:t>
+      </w:r>
+      <w:proofErr w:type="spellStart"/>
+      <w:r>
+        <w:t>nullptr</w:t>
+      </w:r>
+      <w:proofErr w:type="spellEnd"/>
+      <w:r>
+        <w:t xml:space="preserve"> and 0? </w:t>
       </w:r>
     </w:p>
     <w:p>
@@ -405,7 +630,15 @@
     </w:p>
     <w:p>
       <w:r>
-        <w:t xml:space="preserve">Q.34 [line 325] Should we set pointers to nullptr? Why? </w:t>
+        <w:t xml:space="preserve">Q.34 [line 325] Should we set pointers to </w:t>
+      </w:r>
+      <w:proofErr w:type="spellStart"/>
+      <w:r>
+        <w:t>nullptr</w:t>
+      </w:r>
+      <w:proofErr w:type="spellEnd"/>
+      <w:r>
+        <w:t xml:space="preserve">? Why? </w:t>
       </w:r>
     </w:p>
     <w:p>

--- a/05 - Lab - Debugging/task_05_files/Task 05.docx
+++ b/05 - Lab - Debugging/task_05_files/Task 05.docx
@@ -45,7 +45,27 @@
           <w:sz w:val="20"/>
           <w:szCs w:val="20"/>
         </w:rPr>
-        <w:t xml:space="preserve">In C++ the difference between a struct and a class is the default accessibility of variables and methods. If not specified a class has its member variables and functions set to private while a struct has </w:t>
+        <w:t xml:space="preserve">In C++ the difference between a struct and a class is the default accessibility of variables and methods. If not specified a class has its member variables and functions set to private while a </w:t>
+      </w:r>
+      <w:proofErr w:type="gramStart"/>
+      <w:r>
+        <w:rPr>
+          <w:i/>
+          <w:iCs/>
+          <w:sz w:val="20"/>
+          <w:szCs w:val="20"/>
+        </w:rPr>
+        <w:t>struct</w:t>
+      </w:r>
+      <w:proofErr w:type="gramEnd"/>
+      <w:r>
+        <w:rPr>
+          <w:i/>
+          <w:iCs/>
+          <w:sz w:val="20"/>
+          <w:szCs w:val="20"/>
+        </w:rPr>
+        <w:t xml:space="preserve"> has </w:t>
       </w:r>
       <w:proofErr w:type="spellStart"/>
       <w:r>
@@ -170,16 +190,47 @@
           <w:sz w:val="20"/>
           <w:szCs w:val="20"/>
         </w:rPr>
-        <w:t xml:space="preserve"> file the function is called in (this is why header files exist). </w:t>
-      </w:r>
-      <w:r>
-        <w:rPr>
-          <w:i/>
-          <w:iCs/>
-          <w:sz w:val="20"/>
-          <w:szCs w:val="20"/>
-        </w:rPr>
-        <w:t>So it’s better to have the definition and declaration separate so that the compiler isn’t reading the definition for every file that function in used in.</w:t>
+        <w:t xml:space="preserve"> file the function is called in (</w:t>
+      </w:r>
+      <w:proofErr w:type="gramStart"/>
+      <w:r>
+        <w:rPr>
+          <w:i/>
+          <w:iCs/>
+          <w:sz w:val="20"/>
+          <w:szCs w:val="20"/>
+        </w:rPr>
+        <w:t>this is why</w:t>
+      </w:r>
+      <w:proofErr w:type="gramEnd"/>
+      <w:r>
+        <w:rPr>
+          <w:i/>
+          <w:iCs/>
+          <w:sz w:val="20"/>
+          <w:szCs w:val="20"/>
+        </w:rPr>
+        <w:t xml:space="preserve"> header files exist). </w:t>
+      </w:r>
+      <w:proofErr w:type="gramStart"/>
+      <w:r>
+        <w:rPr>
+          <w:i/>
+          <w:iCs/>
+          <w:sz w:val="20"/>
+          <w:szCs w:val="20"/>
+        </w:rPr>
+        <w:t>So</w:t>
+      </w:r>
+      <w:proofErr w:type="gramEnd"/>
+      <w:r>
+        <w:rPr>
+          <w:i/>
+          <w:iCs/>
+          <w:sz w:val="20"/>
+          <w:szCs w:val="20"/>
+        </w:rPr>
+        <w:t xml:space="preserve"> it’s better to have the definition and declaration separate so that the compiler isn’t reading the definition for every file that function in used in.</w:t>
       </w:r>
     </w:p>
     <w:p>
@@ -449,7 +500,27 @@
           <w:sz w:val="20"/>
           <w:szCs w:val="20"/>
         </w:rPr>
-        <w:t>uninitialized variables are not assigned a default value automatically. So, if we tried to use we would get whatever is left there in the assigned memory.</w:t>
+        <w:t xml:space="preserve">uninitialized variables are not assigned a default value automatically. So, if we tried to </w:t>
+      </w:r>
+      <w:proofErr w:type="gramStart"/>
+      <w:r>
+        <w:rPr>
+          <w:i/>
+          <w:iCs/>
+          <w:sz w:val="20"/>
+          <w:szCs w:val="20"/>
+        </w:rPr>
+        <w:t>use</w:t>
+      </w:r>
+      <w:proofErr w:type="gramEnd"/>
+      <w:r>
+        <w:rPr>
+          <w:i/>
+          <w:iCs/>
+          <w:sz w:val="20"/>
+          <w:szCs w:val="20"/>
+        </w:rPr>
+        <w:t xml:space="preserve"> we would get whatever is left there in the assigned memory.</w:t>
       </w:r>
     </w:p>
     <w:p>
@@ -464,11 +535,96 @@
       </w:pPr>
     </w:p>
     <w:p>
-      <w:r>
+      <w:pPr>
+        <w:rPr>
+          <w:b/>
+          <w:bCs/>
+        </w:rPr>
+      </w:pPr>
+      <w:r>
+        <w:rPr>
+          <w:b/>
+          <w:bCs/>
+        </w:rPr>
         <w:t xml:space="preserve">Q.6 [line 95] Did this work as expected? </w:t>
       </w:r>
     </w:p>
     <w:p>
+      <w:pPr>
+        <w:pStyle w:val="NoSpacing"/>
+        <w:rPr>
+          <w:i/>
+          <w:iCs/>
+          <w:sz w:val="20"/>
+          <w:szCs w:val="20"/>
+        </w:rPr>
+      </w:pPr>
+      <w:r>
+        <w:rPr>
+          <w:i/>
+          <w:iCs/>
+          <w:sz w:val="20"/>
+          <w:szCs w:val="20"/>
+        </w:rPr>
+        <w:t>Yes, each value is assigned correctly.</w:t>
+      </w:r>
+    </w:p>
+    <w:p>
+      <w:pPr>
+        <w:pStyle w:val="NoSpacing"/>
+      </w:pPr>
+    </w:p>
+    <w:p>
+      <w:pPr>
+        <w:pStyle w:val="NoSpacing"/>
+      </w:pPr>
+      <w:r>
+        <w:rPr>
+          <w:noProof/>
+        </w:rPr>
+        <w:drawing>
+          <wp:inline distT="0" distB="0" distL="0" distR="0" wp14:anchorId="55B62DC5" wp14:editId="1528A4E4">
+            <wp:extent cx="5731510" cy="278130"/>
+            <wp:effectExtent l="0" t="0" r="2540" b="7620"/>
+            <wp:docPr id="2" name="Picture 2"/>
+            <wp:cNvGraphicFramePr>
+              <a:graphicFrameLocks xmlns:a="http://schemas.openxmlformats.org/drawingml/2006/main" noChangeAspect="1"/>
+            </wp:cNvGraphicFramePr>
+            <a:graphic xmlns:a="http://schemas.openxmlformats.org/drawingml/2006/main">
+              <a:graphicData uri="http://schemas.openxmlformats.org/drawingml/2006/picture">
+                <pic:pic xmlns:pic="http://schemas.openxmlformats.org/drawingml/2006/picture">
+                  <pic:nvPicPr>
+                    <pic:cNvPr id="1" name=""/>
+                    <pic:cNvPicPr/>
+                  </pic:nvPicPr>
+                  <pic:blipFill>
+                    <a:blip r:embed="rId7"/>
+                    <a:stretch>
+                      <a:fillRect/>
+                    </a:stretch>
+                  </pic:blipFill>
+                  <pic:spPr>
+                    <a:xfrm>
+                      <a:off x="0" y="0"/>
+                      <a:ext cx="5731510" cy="278130"/>
+                    </a:xfrm>
+                    <a:prstGeom prst="rect">
+                      <a:avLst/>
+                    </a:prstGeom>
+                  </pic:spPr>
+                </pic:pic>
+              </a:graphicData>
+            </a:graphic>
+          </wp:inline>
+        </w:drawing>
+      </w:r>
+    </w:p>
+    <w:p>
+      <w:pPr>
+        <w:pStyle w:val="NoSpacing"/>
+      </w:pPr>
+    </w:p>
+    <w:p>
       <w:r>
         <w:t xml:space="preserve">Q.7 [line 97] Initialisation list - do you know what are they? </w:t>
       </w:r>
@@ -480,6 +636,7 @@
     </w:p>
     <w:p>
       <w:r>
+        <w:lastRenderedPageBreak/>
         <w:t xml:space="preserve">Q.9 [line 117] Something odd here. What and why? </w:t>
       </w:r>
     </w:p>
@@ -503,8 +660,15 @@
     </w:p>
     <w:p>
       <w:r>
-        <w:lastRenderedPageBreak/>
-        <w:t xml:space="preserve">Q.12 [line 154] Do we need to put ( ) around *p1_ptr? </w:t>
+        <w:t xml:space="preserve">Q.12 [line 154] Do we need to put </w:t>
+      </w:r>
+      <w:proofErr w:type="gramStart"/>
+      <w:r>
+        <w:t>( )</w:t>
+      </w:r>
+      <w:proofErr w:type="gramEnd"/>
+      <w:r>
+        <w:t xml:space="preserve"> around *p1_ptr? </w:t>
       </w:r>
     </w:p>
     <w:p>
@@ -577,10 +741,12 @@
         <w:t>Q.26 [line 237] What is "hex" and what does it do? (</w:t>
       </w:r>
       <w:proofErr w:type="spellStart"/>
+      <w:proofErr w:type="gramStart"/>
       <w:r>
         <w:t>url</w:t>
       </w:r>
       <w:proofErr w:type="spellEnd"/>
+      <w:proofErr w:type="gramEnd"/>
       <w:r>
         <w:t xml:space="preserve"> in your notes) </w:t>
       </w:r>

--- a/05 - Lab - Debugging/task_05_files/Task 05.docx
+++ b/05 - Lab - Debugging/task_05_files/Task 05.docx
@@ -625,18 +625,75 @@
       </w:pPr>
     </w:p>
     <w:p>
-      <w:r>
+      <w:pPr>
+        <w:rPr>
+          <w:b/>
+          <w:bCs/>
+        </w:rPr>
+      </w:pPr>
+      <w:r>
+        <w:rPr>
+          <w:b/>
+          <w:bCs/>
+        </w:rPr>
         <w:t xml:space="preserve">Q.7 [line 97] Initialisation list - do you know what are they? </w:t>
       </w:r>
     </w:p>
     <w:p>
-      <w:r>
+      <w:pPr>
+        <w:pStyle w:val="NoSpacing"/>
+        <w:rPr>
+          <w:i/>
+          <w:iCs/>
+          <w:sz w:val="20"/>
+          <w:szCs w:val="20"/>
+        </w:rPr>
+      </w:pPr>
+      <w:r>
+        <w:rPr>
+          <w:i/>
+          <w:iCs/>
+          <w:sz w:val="20"/>
+          <w:szCs w:val="20"/>
+        </w:rPr>
+        <w:t>Yes, i</w:t>
+      </w:r>
+      <w:r>
+        <w:rPr>
+          <w:i/>
+          <w:iCs/>
+          <w:sz w:val="20"/>
+          <w:szCs w:val="20"/>
+        </w:rPr>
+        <w:t xml:space="preserve">nitialisation lists are a more efficient way of initialising </w:t>
+      </w:r>
+      <w:r>
+        <w:rPr>
+          <w:i/>
+          <w:iCs/>
+          <w:sz w:val="20"/>
+          <w:szCs w:val="20"/>
+        </w:rPr>
+        <w:t>object variables.</w:t>
+      </w:r>
+      <w:r>
+        <w:rPr>
+          <w:i/>
+          <w:iCs/>
+          <w:sz w:val="20"/>
+          <w:szCs w:val="20"/>
+        </w:rPr>
+        <w:t xml:space="preserve"> They assign each value in order.</w:t>
+      </w:r>
+    </w:p>
+    <w:p>
+      <w:r>
+        <w:lastRenderedPageBreak/>
         <w:t xml:space="preserve">Q.8 [line 113] Should show age=1, x=1, y=2. Does it? </w:t>
       </w:r>
     </w:p>
     <w:p>
       <w:r>
-        <w:lastRenderedPageBreak/>
         <w:t xml:space="preserve">Q.9 [line 117] Something odd here. What and why? </w:t>
       </w:r>
     </w:p>

--- a/05 - Lab - Debugging/task_05_files/Task 05.docx
+++ b/05 - Lab - Debugging/task_05_files/Task 05.docx
@@ -687,12 +687,95 @@
       </w:r>
     </w:p>
     <w:p>
-      <w:r>
+      <w:pPr>
+        <w:rPr>
+          <w:b/>
+          <w:bCs/>
+        </w:rPr>
+      </w:pPr>
+      <w:r>
+        <w:rPr>
+          <w:b/>
+          <w:bCs/>
+        </w:rPr>
         <w:lastRenderedPageBreak/>
         <w:t xml:space="preserve">Q.8 [line 113] Should show age=1, x=1, y=2. Does it? </w:t>
       </w:r>
     </w:p>
     <w:p>
+      <w:pPr>
+        <w:pStyle w:val="NoSpacing"/>
+        <w:rPr>
+          <w:i/>
+          <w:iCs/>
+          <w:sz w:val="20"/>
+          <w:szCs w:val="20"/>
+        </w:rPr>
+      </w:pPr>
+      <w:r>
+        <w:rPr>
+          <w:i/>
+          <w:iCs/>
+          <w:sz w:val="20"/>
+          <w:szCs w:val="20"/>
+        </w:rPr>
+        <w:t>Not Sure if the question here has a typo or if the code is done incorrectly. The question printed to screen also asks for different values. Going by the commented question, it does not, it shows age = 1, x = 2, y = 3 because when you use get particle you are passing 1, 2 and 3. Going by the one printed to screen, yes it does.</w:t>
+      </w:r>
+    </w:p>
+    <w:p>
+      <w:pPr>
+        <w:pStyle w:val="NoSpacing"/>
+        <w:rPr>
+          <w:i/>
+          <w:iCs/>
+          <w:sz w:val="20"/>
+          <w:szCs w:val="20"/>
+        </w:rPr>
+      </w:pPr>
+    </w:p>
+    <w:p>
+      <w:r>
+        <w:rPr>
+          <w:noProof/>
+        </w:rPr>
+        <w:drawing>
+          <wp:inline distT="0" distB="0" distL="0" distR="0" wp14:anchorId="617D6049" wp14:editId="21E3B3A7">
+            <wp:extent cx="4286250" cy="257175"/>
+            <wp:effectExtent l="0" t="0" r="0" b="9525"/>
+            <wp:docPr id="3" name="Picture 3"/>
+            <wp:cNvGraphicFramePr>
+              <a:graphicFrameLocks xmlns:a="http://schemas.openxmlformats.org/drawingml/2006/main" noChangeAspect="1"/>
+            </wp:cNvGraphicFramePr>
+            <a:graphic xmlns:a="http://schemas.openxmlformats.org/drawingml/2006/main">
+              <a:graphicData uri="http://schemas.openxmlformats.org/drawingml/2006/picture">
+                <pic:pic xmlns:pic="http://schemas.openxmlformats.org/drawingml/2006/picture">
+                  <pic:nvPicPr>
+                    <pic:cNvPr id="1" name=""/>
+                    <pic:cNvPicPr/>
+                  </pic:nvPicPr>
+                  <pic:blipFill>
+                    <a:blip r:embed="rId8"/>
+                    <a:stretch>
+                      <a:fillRect/>
+                    </a:stretch>
+                  </pic:blipFill>
+                  <pic:spPr>
+                    <a:xfrm>
+                      <a:off x="0" y="0"/>
+                      <a:ext cx="4286250" cy="257175"/>
+                    </a:xfrm>
+                    <a:prstGeom prst="rect">
+                      <a:avLst/>
+                    </a:prstGeom>
+                  </pic:spPr>
+                </pic:pic>
+              </a:graphicData>
+            </a:graphic>
+          </wp:inline>
+        </w:drawing>
+      </w:r>
+    </w:p>
+    <w:p>
       <w:r>
         <w:t xml:space="preserve">Q.9 [line 117] Something odd here. What and why? </w:t>
       </w:r>
@@ -866,6 +949,7 @@
     </w:p>
     <w:p>
       <w:r>
+        <w:lastRenderedPageBreak/>
         <w:t>Q.35 [line 330] How do you create an array with new and set the size?</w:t>
       </w:r>
     </w:p>

--- a/05 - Lab - Debugging/task_05_files/Task 05.docx
+++ b/05 - Lab - Debugging/task_05_files/Task 05.docx
@@ -776,8 +776,89 @@
       </w:r>
     </w:p>
     <w:p>
-      <w:r>
+      <w:pPr>
+        <w:rPr>
+          <w:b/>
+          <w:bCs/>
+          <w:sz w:val="20"/>
+          <w:szCs w:val="20"/>
+        </w:rPr>
+      </w:pPr>
+      <w:r>
+        <w:rPr>
+          <w:b/>
+          <w:bCs/>
+          <w:sz w:val="20"/>
+          <w:szCs w:val="20"/>
+        </w:rPr>
         <w:t xml:space="preserve">Q.9 [line 117] Something odd here. What and why? </w:t>
+      </w:r>
+    </w:p>
+    <w:p>
+      <w:pPr>
+        <w:pStyle w:val="NoSpacing"/>
+        <w:rPr>
+          <w:i/>
+          <w:iCs/>
+        </w:rPr>
+      </w:pPr>
+      <w:r>
+        <w:rPr>
+          <w:i/>
+          <w:iCs/>
+        </w:rPr>
+        <w:t>The age of the particle is being shown as 4294967295 instead of -1 or 1. This is because the datatype of age for the particle is an unsigned int. Setting the value of an unsigned int to a negative number will not set it to be the positive of that value but instead to an extremely high number. This is due to the way both datatypes are stored internally.</w:t>
+      </w:r>
+    </w:p>
+    <w:p>
+      <w:pPr>
+        <w:pStyle w:val="NoSpacing"/>
+        <w:rPr>
+          <w:i/>
+          <w:iCs/>
+        </w:rPr>
+      </w:pPr>
+    </w:p>
+    <w:p>
+      <w:r>
+        <w:rPr>
+          <w:noProof/>
+        </w:rPr>
+        <w:drawing>
+          <wp:inline distT="0" distB="0" distL="0" distR="0" wp14:anchorId="7B678805" wp14:editId="4DDA1D01">
+            <wp:extent cx="5210175" cy="219075"/>
+            <wp:effectExtent l="0" t="0" r="9525" b="9525"/>
+            <wp:docPr id="4" name="Picture 4"/>
+            <wp:cNvGraphicFramePr>
+              <a:graphicFrameLocks xmlns:a="http://schemas.openxmlformats.org/drawingml/2006/main" noChangeAspect="1"/>
+            </wp:cNvGraphicFramePr>
+            <a:graphic xmlns:a="http://schemas.openxmlformats.org/drawingml/2006/main">
+              <a:graphicData uri="http://schemas.openxmlformats.org/drawingml/2006/picture">
+                <pic:pic xmlns:pic="http://schemas.openxmlformats.org/drawingml/2006/picture">
+                  <pic:nvPicPr>
+                    <pic:cNvPr id="1" name=""/>
+                    <pic:cNvPicPr/>
+                  </pic:nvPicPr>
+                  <pic:blipFill>
+                    <a:blip r:embed="rId9"/>
+                    <a:stretch>
+                      <a:fillRect/>
+                    </a:stretch>
+                  </pic:blipFill>
+                  <pic:spPr>
+                    <a:xfrm>
+                      <a:off x="0" y="0"/>
+                      <a:ext cx="5210175" cy="219075"/>
+                    </a:xfrm>
+                    <a:prstGeom prst="rect">
+                      <a:avLst/>
+                    </a:prstGeom>
+                  </pic:spPr>
+                </pic:pic>
+              </a:graphicData>
+            </a:graphic>
+          </wp:inline>
+        </w:drawing>
       </w:r>
     </w:p>
     <w:p>
@@ -921,6 +1002,7 @@
     </w:p>
     <w:p>
       <w:r>
+        <w:lastRenderedPageBreak/>
         <w:t xml:space="preserve">Q.31 [line 267] What happens if you try this? (A zero address now, so ...) </w:t>
       </w:r>
     </w:p>
@@ -949,7 +1031,6 @@
     </w:p>
     <w:p>
       <w:r>
-        <w:lastRenderedPageBreak/>
         <w:t>Q.35 [line 330] How do you create an array with new and set the size?</w:t>
       </w:r>
     </w:p>

--- a/05 - Lab - Debugging/task_05_files/Task 05.docx
+++ b/05 - Lab - Debugging/task_05_files/Task 05.docx
@@ -374,27 +374,54 @@
           <w:sz w:val="20"/>
           <w:szCs w:val="20"/>
         </w:rPr>
-        <w:t xml:space="preserve">No, it does not. It will tell me if there is no definition for the declaration, but it does not say </w:t>
-      </w:r>
-      <w:proofErr w:type="spellStart"/>
-      <w:r>
-        <w:rPr>
-          <w:i/>
-          <w:iCs/>
-          <w:sz w:val="20"/>
-          <w:szCs w:val="20"/>
-        </w:rPr>
-        <w:t>weather</w:t>
-      </w:r>
-      <w:proofErr w:type="spellEnd"/>
-      <w:r>
-        <w:rPr>
-          <w:i/>
-          <w:iCs/>
-          <w:sz w:val="20"/>
-          <w:szCs w:val="20"/>
-        </w:rPr>
-        <w:t xml:space="preserve"> or not the function is called.</w:t>
+        <w:t>No, it does not. It will tell me if there is no definition for the declaration</w:t>
+      </w:r>
+      <w:r>
+        <w:rPr>
+          <w:i/>
+          <w:iCs/>
+          <w:sz w:val="20"/>
+          <w:szCs w:val="20"/>
+        </w:rPr>
+        <w:t xml:space="preserve"> with a warning and green squiggly line under the function</w:t>
+      </w:r>
+      <w:r>
+        <w:rPr>
+          <w:i/>
+          <w:iCs/>
+          <w:sz w:val="20"/>
+          <w:szCs w:val="20"/>
+        </w:rPr>
+        <w:t xml:space="preserve">, but it does not say </w:t>
+      </w:r>
+      <w:proofErr w:type="gramStart"/>
+      <w:r>
+        <w:rPr>
+          <w:i/>
+          <w:iCs/>
+          <w:sz w:val="20"/>
+          <w:szCs w:val="20"/>
+        </w:rPr>
+        <w:t>whether</w:t>
+      </w:r>
+      <w:r>
+        <w:rPr>
+          <w:i/>
+          <w:iCs/>
+          <w:sz w:val="20"/>
+          <w:szCs w:val="20"/>
+        </w:rPr>
+        <w:t xml:space="preserve"> or not</w:t>
+      </w:r>
+      <w:proofErr w:type="gramEnd"/>
+      <w:r>
+        <w:rPr>
+          <w:i/>
+          <w:iCs/>
+          <w:sz w:val="20"/>
+          <w:szCs w:val="20"/>
+        </w:rPr>
+        <w:t xml:space="preserve"> the function is called.</w:t>
       </w:r>
     </w:p>
     <w:p>
@@ -800,12 +827,16 @@
         <w:rPr>
           <w:i/>
           <w:iCs/>
-        </w:rPr>
-      </w:pPr>
-      <w:r>
-        <w:rPr>
-          <w:i/>
-          <w:iCs/>
+          <w:sz w:val="20"/>
+          <w:szCs w:val="20"/>
+        </w:rPr>
+      </w:pPr>
+      <w:r>
+        <w:rPr>
+          <w:i/>
+          <w:iCs/>
+          <w:sz w:val="20"/>
+          <w:szCs w:val="20"/>
         </w:rPr>
         <w:t>The age of the particle is being shown as 4294967295 instead of -1 or 1. This is because the datatype of age for the particle is an unsigned int. Setting the value of an unsigned int to a negative number will not set it to be the positive of that value but instead to an extremely high number. This is due to the way both datatypes are stored internally.</w:t>
       </w:r>
@@ -862,108 +893,228 @@
       </w:r>
     </w:p>
     <w:p>
-      <w:r>
+      <w:pPr>
+        <w:rPr>
+          <w:b/>
+          <w:bCs/>
+        </w:rPr>
+      </w:pPr>
+      <w:r>
+        <w:rPr>
+          <w:b/>
+          <w:bCs/>
+        </w:rPr>
         <w:t xml:space="preserve">Q.10 [line 128] </w:t>
       </w:r>
       <w:proofErr w:type="spellStart"/>
       <w:r>
+        <w:rPr>
+          <w:b/>
+          <w:bCs/>
+        </w:rPr>
         <w:t>showParticle</w:t>
       </w:r>
       <w:proofErr w:type="spellEnd"/>
       <w:r>
+        <w:rPr>
+          <w:b/>
+          <w:bCs/>
+        </w:rPr>
         <w:t xml:space="preserve">(p1) doesn't show 5,6,7 ... Why? </w:t>
       </w:r>
     </w:p>
     <w:p>
-      <w:r>
-        <w:t xml:space="preserve">Q.11 [line 153] So what does -&gt; mean (in words)? </w:t>
-      </w:r>
-    </w:p>
-    <w:p>
-      <w:r>
-        <w:t xml:space="preserve">Q.12 [line 154] Do we need to put </w:t>
+      <w:pPr>
+        <w:pStyle w:val="NoSpacing"/>
+        <w:rPr>
+          <w:i/>
+          <w:iCs/>
+          <w:sz w:val="20"/>
+          <w:szCs w:val="20"/>
+        </w:rPr>
+      </w:pPr>
+      <w:r>
+        <w:rPr>
+          <w:i/>
+          <w:iCs/>
+          <w:sz w:val="20"/>
+          <w:szCs w:val="20"/>
+        </w:rPr>
+        <w:t xml:space="preserve">It still shows 1, 1, 1 because the </w:t>
+      </w:r>
+      <w:proofErr w:type="spellStart"/>
+      <w:r>
+        <w:rPr>
+          <w:i/>
+          <w:iCs/>
+          <w:sz w:val="20"/>
+          <w:szCs w:val="20"/>
+        </w:rPr>
+        <w:t>SetParticleWith</w:t>
+      </w:r>
+      <w:proofErr w:type="spellEnd"/>
+      <w:r>
+        <w:rPr>
+          <w:i/>
+          <w:iCs/>
+          <w:sz w:val="20"/>
+          <w:szCs w:val="20"/>
+        </w:rPr>
+        <w:t xml:space="preserve"> function uses a regular parameter for the particle rather than a constant reference parameter. </w:t>
       </w:r>
       <w:proofErr w:type="gramStart"/>
       <w:r>
-        <w:t>( )</w:t>
+        <w:rPr>
+          <w:i/>
+          <w:iCs/>
+          <w:sz w:val="20"/>
+          <w:szCs w:val="20"/>
+        </w:rPr>
+        <w:t>So</w:t>
       </w:r>
       <w:proofErr w:type="gramEnd"/>
       <w:r>
-        <w:t xml:space="preserve"> around *p1_ptr? </w:t>
-      </w:r>
-    </w:p>
-    <w:p>
-      <w:r>
-        <w:t xml:space="preserve">Q.13 [line 160] What is the dereferenced pointer (from the example above)? </w:t>
-      </w:r>
-    </w:p>
-    <w:p>
-      <w:r>
-        <w:t xml:space="preserve">Q.14 [line 165] Is p1 stored on the heap or stack? </w:t>
-      </w:r>
-    </w:p>
-    <w:p>
-      <w:r>
-        <w:t xml:space="preserve">Q.15 [line 166] What is p1_ptr pointing to now? (Has it changed?) </w:t>
-      </w:r>
-    </w:p>
-    <w:p>
-      <w:r>
-        <w:t xml:space="preserve">Q.16 [line 172] Is the current value of p1_ptr good or bad? Explain </w:t>
-      </w:r>
-    </w:p>
-    <w:p>
-      <w:r>
-        <w:t xml:space="preserve">Q.17 [line 175] Is p1 still available? Explain. </w:t>
-      </w:r>
-    </w:p>
-    <w:p>
-      <w:r>
-        <w:t xml:space="preserve">Q.18 [line 180] &lt;deleted - ignore&gt; :) </w:t>
-      </w:r>
-    </w:p>
-    <w:p>
-      <w:r>
-        <w:t xml:space="preserve">Q.19 [line 189] Uncomment the next code line - will it compile? </w:t>
-      </w:r>
-    </w:p>
-    <w:p>
-      <w:r>
-        <w:t xml:space="preserve">Q.20 [line 192] Does your IDE tell you of any issues? If so, how? </w:t>
-      </w:r>
-    </w:p>
-    <w:p>
-      <w:r>
-        <w:t xml:space="preserve">Q.21 [line 200] MAGIC NUMBER?! What is it? Is it bad? Explain! </w:t>
-      </w:r>
-    </w:p>
-    <w:p>
-      <w:r>
-        <w:t xml:space="preserve">Q.22 [line 207] Explain in your own words how the array size is calculated. </w:t>
-      </w:r>
-    </w:p>
-    <w:p>
-      <w:r>
-        <w:t xml:space="preserve">Q.23 [line 375] What is the difference between this function signature and </w:t>
-      </w:r>
-    </w:p>
-    <w:p>
-      <w:r>
-        <w:t xml:space="preserve">Q.24 [line 380] Uncomment the following. It gives different values to those we saw before </w:t>
-      </w:r>
-    </w:p>
-    <w:p>
-      <w:r>
-        <w:t xml:space="preserve">Q.25 [line 219] Change the size argument to 10 (or similar). What happens? </w:t>
-      </w:r>
-    </w:p>
-    <w:p>
-      <w:r>
-        <w:t>Q.26 [line 237] What is "hex" and what does it do? (</w:t>
+        <w:rPr>
+          <w:i/>
+          <w:iCs/>
+          <w:sz w:val="20"/>
+          <w:szCs w:val="20"/>
+        </w:rPr>
+        <w:t xml:space="preserve"> what happens is a copy of p1 is used and a new particle is returned but not used. To make it set the particle with the new values you could either write p1 = </w:t>
       </w:r>
       <w:proofErr w:type="spellStart"/>
       <w:proofErr w:type="gramStart"/>
       <w:r>
+        <w:rPr>
+          <w:i/>
+          <w:iCs/>
+          <w:sz w:val="20"/>
+          <w:szCs w:val="20"/>
+        </w:rPr>
+        <w:t>SetParticleWith</w:t>
+      </w:r>
+      <w:proofErr w:type="spellEnd"/>
+      <w:r>
+        <w:rPr>
+          <w:i/>
+          <w:iCs/>
+          <w:sz w:val="20"/>
+          <w:szCs w:val="20"/>
+        </w:rPr>
+        <w:t>(</w:t>
+      </w:r>
+      <w:proofErr w:type="gramEnd"/>
+      <w:r>
+        <w:rPr>
+          <w:i/>
+          <w:iCs/>
+          <w:sz w:val="20"/>
+          <w:szCs w:val="20"/>
+        </w:rPr>
+        <w:t>5,6,7); or change the parameter of the function to be a constant reference using an &amp; symbol after the data type.</w:t>
+      </w:r>
+    </w:p>
+    <w:p>
+      <w:pPr>
+        <w:pStyle w:val="NoSpacing"/>
+        <w:rPr>
+          <w:i/>
+          <w:iCs/>
+          <w:sz w:val="20"/>
+          <w:szCs w:val="20"/>
+        </w:rPr>
+      </w:pPr>
+    </w:p>
+    <w:p>
+      <w:r>
+        <w:t xml:space="preserve">Q.11 [line 153] So what does -&gt; mean (in words)? </w:t>
+      </w:r>
+    </w:p>
+    <w:p>
+      <w:r>
+        <w:t xml:space="preserve">Q.12 [line 154] Do we need to put </w:t>
+      </w:r>
+      <w:proofErr w:type="gramStart"/>
+      <w:r>
+        <w:t>( )</w:t>
+      </w:r>
+      <w:proofErr w:type="gramEnd"/>
+      <w:r>
+        <w:t xml:space="preserve"> around *p1_ptr? </w:t>
+      </w:r>
+    </w:p>
+    <w:p>
+      <w:r>
+        <w:t xml:space="preserve">Q.13 [line 160] What is the dereferenced pointer (from the example above)? </w:t>
+      </w:r>
+    </w:p>
+    <w:p>
+      <w:r>
+        <w:t xml:space="preserve">Q.14 [line 165] Is p1 stored on the heap or stack? </w:t>
+      </w:r>
+    </w:p>
+    <w:p>
+      <w:r>
+        <w:t xml:space="preserve">Q.15 [line 166] What is p1_ptr pointing to now? (Has it changed?) </w:t>
+      </w:r>
+    </w:p>
+    <w:p>
+      <w:r>
+        <w:t xml:space="preserve">Q.16 [line 172] Is the current value of p1_ptr good or bad? Explain </w:t>
+      </w:r>
+    </w:p>
+    <w:p>
+      <w:r>
+        <w:t xml:space="preserve">Q.17 [line 175] Is p1 still available? Explain. </w:t>
+      </w:r>
+    </w:p>
+    <w:p>
+      <w:r>
+        <w:t xml:space="preserve">Q.18 [line 180] &lt;deleted - ignore&gt; :) </w:t>
+      </w:r>
+    </w:p>
+    <w:p>
+      <w:r>
+        <w:t xml:space="preserve">Q.19 [line 189] Uncomment the next code line - will it compile? </w:t>
+      </w:r>
+    </w:p>
+    <w:p>
+      <w:r>
+        <w:t xml:space="preserve">Q.20 [line 192] Does your IDE tell you of any issues? If so, how? </w:t>
+      </w:r>
+    </w:p>
+    <w:p>
+      <w:r>
+        <w:t xml:space="preserve">Q.21 [line 200] MAGIC NUMBER?! What is it? Is it bad? Explain! </w:t>
+      </w:r>
+    </w:p>
+    <w:p>
+      <w:r>
+        <w:t xml:space="preserve">Q.22 [line 207] Explain in your own words how the array size is calculated. </w:t>
+      </w:r>
+    </w:p>
+    <w:p>
+      <w:r>
+        <w:t xml:space="preserve">Q.23 [line 375] What is the difference between this function signature and </w:t>
+      </w:r>
+    </w:p>
+    <w:p>
+      <w:r>
+        <w:t xml:space="preserve">Q.24 [line 380] Uncomment the following. It gives different values to those we saw before </w:t>
+      </w:r>
+    </w:p>
+    <w:p>
+      <w:r>
+        <w:t xml:space="preserve">Q.25 [line 219] Change the size argument to 10 (or similar). What happens? </w:t>
+      </w:r>
+    </w:p>
+    <w:p>
+      <w:r>
+        <w:t>Q.26 [line 237] What is "hex" and what does it do? (</w:t>
+      </w:r>
+      <w:proofErr w:type="spellStart"/>
+      <w:proofErr w:type="gramStart"/>
+      <w:r>
         <w:t>url</w:t>
       </w:r>
       <w:proofErr w:type="spellEnd"/>
@@ -984,6 +1135,7 @@
     </w:p>
     <w:p>
       <w:r>
+        <w:lastRenderedPageBreak/>
         <w:t xml:space="preserve">Q.29 [line 256] What happens when we try this? Explain. </w:t>
       </w:r>
     </w:p>
@@ -1002,7 +1154,6 @@
     </w:p>
     <w:p>
       <w:r>
-        <w:lastRenderedPageBreak/>
         <w:t xml:space="preserve">Q.31 [line 267] What happens if you try this? (A zero address now, so ...) </w:t>
       </w:r>
     </w:p>

--- a/05 - Lab - Debugging/task_05_files/Task 05.docx
+++ b/05 - Lab - Debugging/task_05_files/Task 05.docx
@@ -1026,11 +1026,52 @@
       </w:pPr>
     </w:p>
     <w:p>
-      <w:r>
+      <w:pPr>
+        <w:rPr>
+          <w:b/>
+          <w:bCs/>
+        </w:rPr>
+      </w:pPr>
+      <w:r>
+        <w:rPr>
+          <w:b/>
+          <w:bCs/>
+        </w:rPr>
         <w:t xml:space="preserve">Q.11 [line 153] So what does -&gt; mean (in words)? </w:t>
       </w:r>
     </w:p>
     <w:p>
+      <w:pPr>
+        <w:pStyle w:val="NoSpacing"/>
+        <w:rPr>
+          <w:i/>
+          <w:iCs/>
+          <w:sz w:val="20"/>
+          <w:szCs w:val="20"/>
+        </w:rPr>
+      </w:pPr>
+      <w:r>
+        <w:rPr>
+          <w:i/>
+          <w:iCs/>
+          <w:sz w:val="20"/>
+          <w:szCs w:val="20"/>
+        </w:rPr>
+        <w:t xml:space="preserve">-&gt; is used to access a member function or variable of an object through a pointer. </w:t>
+      </w:r>
+    </w:p>
+    <w:p>
+      <w:pPr>
+        <w:pStyle w:val="NoSpacing"/>
+        <w:rPr>
+          <w:i/>
+          <w:iCs/>
+          <w:sz w:val="20"/>
+          <w:szCs w:val="20"/>
+        </w:rPr>
+      </w:pPr>
+    </w:p>
+    <w:p>
       <w:r>
         <w:t xml:space="preserve">Q.12 [line 154] Do we need to put </w:t>
       </w:r>
@@ -1043,6 +1084,7 @@
         <w:t xml:space="preserve"> around *p1_ptr? </w:t>
       </w:r>
     </w:p>
+    <w:p/>
     <w:p>
       <w:r>
         <w:t xml:space="preserve">Q.13 [line 160] What is the dereferenced pointer (from the example above)? </w:t>
@@ -1125,6 +1167,7 @@
     </w:p>
     <w:p>
       <w:r>
+        <w:lastRenderedPageBreak/>
         <w:t xml:space="preserve">Q.27 [line 242] What is new and what did it do? </w:t>
       </w:r>
     </w:p>
@@ -1135,7 +1178,6 @@
     </w:p>
     <w:p>
       <w:r>
-        <w:lastRenderedPageBreak/>
         <w:t xml:space="preserve">Q.29 [line 256] What happens when we try this? Explain. </w:t>
       </w:r>
     </w:p>

--- a/05 - Lab - Debugging/task_05_files/Task 05.docx
+++ b/05 - Lab - Debugging/task_05_files/Task 05.docx
@@ -1072,19 +1072,127 @@
       </w:pPr>
     </w:p>
     <w:p>
-      <w:r>
+      <w:pPr>
+        <w:rPr>
+          <w:b/>
+          <w:bCs/>
+        </w:rPr>
+      </w:pPr>
+      <w:r>
+        <w:rPr>
+          <w:b/>
+          <w:bCs/>
+        </w:rPr>
         <w:t xml:space="preserve">Q.12 [line 154] Do we need to put </w:t>
       </w:r>
       <w:proofErr w:type="gramStart"/>
       <w:r>
+        <w:rPr>
+          <w:b/>
+          <w:bCs/>
+        </w:rPr>
         <w:t>( )</w:t>
       </w:r>
       <w:proofErr w:type="gramEnd"/>
       <w:r>
+        <w:rPr>
+          <w:b/>
+          <w:bCs/>
+        </w:rPr>
         <w:t xml:space="preserve"> around *p1_ptr? </w:t>
       </w:r>
     </w:p>
-    <w:p/>
+    <w:p>
+      <w:pPr>
+        <w:pStyle w:val="NoSpacing"/>
+        <w:rPr>
+          <w:i/>
+          <w:iCs/>
+          <w:sz w:val="20"/>
+          <w:szCs w:val="20"/>
+        </w:rPr>
+      </w:pPr>
+      <w:r>
+        <w:rPr>
+          <w:i/>
+          <w:iCs/>
+          <w:sz w:val="20"/>
+          <w:szCs w:val="20"/>
+        </w:rPr>
+        <w:t xml:space="preserve">Yes and no. You do need to if you want to </w:t>
+      </w:r>
+      <w:proofErr w:type="gramStart"/>
+      <w:r>
+        <w:rPr>
+          <w:i/>
+          <w:iCs/>
+          <w:sz w:val="20"/>
+          <w:szCs w:val="20"/>
+        </w:rPr>
+        <w:t>use .</w:t>
+      </w:r>
+      <w:proofErr w:type="gramEnd"/>
+      <w:r>
+        <w:rPr>
+          <w:i/>
+          <w:iCs/>
+          <w:sz w:val="20"/>
+          <w:szCs w:val="20"/>
+        </w:rPr>
+        <w:t xml:space="preserve"> to access the member variables as a pointer is a memory address and does not have the member you would be trying to access. If you don’t want to use brackets you can but you would have to use -&gt; instead </w:t>
+      </w:r>
+      <w:proofErr w:type="gramStart"/>
+      <w:r>
+        <w:rPr>
+          <w:i/>
+          <w:iCs/>
+          <w:sz w:val="20"/>
+          <w:szCs w:val="20"/>
+        </w:rPr>
+        <w:t>of .</w:t>
+      </w:r>
+      <w:proofErr w:type="gramEnd"/>
+      <w:r>
+        <w:rPr>
+          <w:i/>
+          <w:iCs/>
+          <w:sz w:val="20"/>
+          <w:szCs w:val="20"/>
+        </w:rPr>
+        <w:t xml:space="preserve"> to access the </w:t>
+      </w:r>
+      <w:proofErr w:type="gramStart"/>
+      <w:r>
+        <w:rPr>
+          <w:i/>
+          <w:iCs/>
+          <w:sz w:val="20"/>
+          <w:szCs w:val="20"/>
+        </w:rPr>
+        <w:t>member</w:t>
+      </w:r>
+      <w:proofErr w:type="gramEnd"/>
+      <w:r>
+        <w:rPr>
+          <w:i/>
+          <w:iCs/>
+          <w:sz w:val="20"/>
+          <w:szCs w:val="20"/>
+        </w:rPr>
+        <w:t xml:space="preserve"> you want.</w:t>
+      </w:r>
+    </w:p>
+    <w:p>
+      <w:pPr>
+        <w:pStyle w:val="NoSpacing"/>
+        <w:rPr>
+          <w:i/>
+          <w:iCs/>
+          <w:sz w:val="20"/>
+          <w:szCs w:val="20"/>
+        </w:rPr>
+      </w:pPr>
+    </w:p>
     <w:p>
       <w:r>
         <w:t xml:space="preserve">Q.13 [line 160] What is the dereferenced pointer (from the example above)? </w:t>
@@ -1152,6 +1260,7 @@
     </w:p>
     <w:p>
       <w:r>
+        <w:lastRenderedPageBreak/>
         <w:t>Q.26 [line 237] What is "hex" and what does it do? (</w:t>
       </w:r>
       <w:proofErr w:type="spellStart"/>
@@ -1167,7 +1276,6 @@
     </w:p>
     <w:p>
       <w:r>
-        <w:lastRenderedPageBreak/>
         <w:t xml:space="preserve">Q.27 [line 242] What is new and what did it do? </w:t>
       </w:r>
     </w:p>

--- a/05 - Lab - Debugging/task_05_files/Task 05.docx
+++ b/05 - Lab - Debugging/task_05_files/Task 05.docx
@@ -1194,11 +1194,94 @@
       </w:pPr>
     </w:p>
     <w:p>
-      <w:r>
+      <w:pPr>
+        <w:rPr>
+          <w:b/>
+          <w:bCs/>
+        </w:rPr>
+      </w:pPr>
+      <w:r>
+        <w:rPr>
+          <w:b/>
+          <w:bCs/>
+        </w:rPr>
         <w:t xml:space="preserve">Q.13 [line 160] What is the dereferenced pointer (from the example above)? </w:t>
       </w:r>
     </w:p>
     <w:p>
+      <w:pPr>
+        <w:pStyle w:val="NoSpacing"/>
+        <w:rPr>
+          <w:i/>
+          <w:iCs/>
+          <w:sz w:val="20"/>
+          <w:szCs w:val="20"/>
+        </w:rPr>
+      </w:pPr>
+      <w:r>
+        <w:rPr>
+          <w:i/>
+          <w:iCs/>
+          <w:sz w:val="20"/>
+          <w:szCs w:val="20"/>
+        </w:rPr>
+        <w:t>A dereferenced pointer is used to get the data stored where the pointer is pointing. It can also be used to manipulate that data. P1_ptr is pointing to p1 so dereferencing it gives us p1.</w:t>
+      </w:r>
+    </w:p>
+    <w:p>
+      <w:pPr>
+        <w:pStyle w:val="NoSpacing"/>
+        <w:rPr>
+          <w:i/>
+          <w:iCs/>
+          <w:sz w:val="20"/>
+          <w:szCs w:val="20"/>
+        </w:rPr>
+      </w:pPr>
+    </w:p>
+    <w:p>
+      <w:r>
+        <w:rPr>
+          <w:noProof/>
+        </w:rPr>
+        <w:drawing>
+          <wp:inline distT="0" distB="0" distL="0" distR="0" wp14:anchorId="548053CF" wp14:editId="5A1C061D">
+            <wp:extent cx="5219700" cy="190500"/>
+            <wp:effectExtent l="0" t="0" r="0" b="0"/>
+            <wp:docPr id="5" name="Picture 5"/>
+            <wp:cNvGraphicFramePr>
+              <a:graphicFrameLocks xmlns:a="http://schemas.openxmlformats.org/drawingml/2006/main" noChangeAspect="1"/>
+            </wp:cNvGraphicFramePr>
+            <a:graphic xmlns:a="http://schemas.openxmlformats.org/drawingml/2006/main">
+              <a:graphicData uri="http://schemas.openxmlformats.org/drawingml/2006/picture">
+                <pic:pic xmlns:pic="http://schemas.openxmlformats.org/drawingml/2006/picture">
+                  <pic:nvPicPr>
+                    <pic:cNvPr id="1" name=""/>
+                    <pic:cNvPicPr/>
+                  </pic:nvPicPr>
+                  <pic:blipFill>
+                    <a:blip r:embed="rId10"/>
+                    <a:stretch>
+                      <a:fillRect/>
+                    </a:stretch>
+                  </pic:blipFill>
+                  <pic:spPr>
+                    <a:xfrm>
+                      <a:off x="0" y="0"/>
+                      <a:ext cx="5219700" cy="190500"/>
+                    </a:xfrm>
+                    <a:prstGeom prst="rect">
+                      <a:avLst/>
+                    </a:prstGeom>
+                  </pic:spPr>
+                </pic:pic>
+              </a:graphicData>
+            </a:graphic>
+          </wp:inline>
+        </w:drawing>
+      </w:r>
+    </w:p>
+    <w:p>
       <w:r>
         <w:t xml:space="preserve">Q.14 [line 165] Is p1 stored on the heap or stack? </w:t>
       </w:r>
@@ -1245,6 +1328,7 @@
     </w:p>
     <w:p>
       <w:r>
+        <w:lastRenderedPageBreak/>
         <w:t xml:space="preserve">Q.23 [line 375] What is the difference between this function signature and </w:t>
       </w:r>
     </w:p>
@@ -1260,7 +1344,6 @@
     </w:p>
     <w:p>
       <w:r>
-        <w:lastRenderedPageBreak/>
         <w:t>Q.26 [line 237] What is "hex" and what does it do? (</w:t>
       </w:r>
       <w:proofErr w:type="spellStart"/>

--- a/05 - Lab - Debugging/task_05_files/Task 05.docx
+++ b/05 - Lab - Debugging/task_05_files/Task 05.docx
@@ -1225,7 +1225,16 @@
           <w:sz w:val="20"/>
           <w:szCs w:val="20"/>
         </w:rPr>
-        <w:t>A dereferenced pointer is used to get the data stored where the pointer is pointing. It can also be used to manipulate that data. P1_ptr is pointing to p1 so dereferencing it gives us p1.</w:t>
+        <w:t>A dereferenced pointer is used to get the data stored where the pointer is pointing. It can also be used to manipulate that data. P1_ptr is pointing to p1 so dereferencing it gives us p1</w:t>
+      </w:r>
+      <w:r>
+        <w:rPr>
+          <w:i/>
+          <w:iCs/>
+          <w:sz w:val="20"/>
+          <w:szCs w:val="20"/>
+        </w:rPr>
+        <w:t>, which has the values of (5,5,5).</w:t>
       </w:r>
     </w:p>
     <w:p>
@@ -1282,11 +1291,40 @@
       </w:r>
     </w:p>
     <w:p>
-      <w:r>
+      <w:pPr>
+        <w:rPr>
+          <w:b/>
+          <w:bCs/>
+        </w:rPr>
+      </w:pPr>
+      <w:r>
+        <w:rPr>
+          <w:b/>
+          <w:bCs/>
+        </w:rPr>
         <w:t xml:space="preserve">Q.14 [line 165] Is p1 stored on the heap or stack? </w:t>
       </w:r>
     </w:p>
     <w:p>
+      <w:pPr>
+        <w:rPr>
+          <w:i/>
+          <w:iCs/>
+          <w:sz w:val="20"/>
+          <w:szCs w:val="20"/>
+        </w:rPr>
+      </w:pPr>
+      <w:r>
+        <w:rPr>
+          <w:i/>
+          <w:iCs/>
+          <w:sz w:val="20"/>
+          <w:szCs w:val="20"/>
+        </w:rPr>
+        <w:t>P1 is a local variable declared without the new keyword so it would be stored on the stack.</w:t>
+      </w:r>
+    </w:p>
+    <w:p>
       <w:r>
         <w:t xml:space="preserve">Q.15 [line 166] What is p1_ptr pointing to now? (Has it changed?) </w:t>
       </w:r>
@@ -1323,12 +1361,12 @@
     </w:p>
     <w:p>
       <w:r>
+        <w:lastRenderedPageBreak/>
         <w:t xml:space="preserve">Q.22 [line 207] Explain in your own words how the array size is calculated. </w:t>
       </w:r>
     </w:p>
     <w:p>
       <w:r>
-        <w:lastRenderedPageBreak/>
         <w:t xml:space="preserve">Q.23 [line 375] What is the difference between this function signature and </w:t>
       </w:r>
     </w:p>

--- a/05 - Lab - Debugging/task_05_files/Task 05.docx
+++ b/05 - Lab - Debugging/task_05_files/Task 05.docx
@@ -1325,17 +1325,85 @@
       </w:r>
     </w:p>
     <w:p>
-      <w:r>
+      <w:pPr>
+        <w:rPr>
+          <w:b/>
+          <w:bCs/>
+        </w:rPr>
+      </w:pPr>
+      <w:r>
+        <w:rPr>
+          <w:b/>
+          <w:bCs/>
+        </w:rPr>
         <w:t xml:space="preserve">Q.15 [line 166] What is p1_ptr pointing to now? (Has it changed?) </w:t>
       </w:r>
     </w:p>
     <w:p>
+      <w:pPr>
+        <w:rPr>
+          <w:i/>
+          <w:iCs/>
+        </w:rPr>
+      </w:pPr>
+      <w:r>
+        <w:rPr>
+          <w:i/>
+          <w:iCs/>
+        </w:rPr>
+        <w:t>p1_ptr is still pointing at p1, only the data of p1 has changed, not the address the data was stored in.</w:t>
+      </w:r>
+    </w:p>
+    <w:p>
+      <w:r>
+        <w:rPr>
+          <w:noProof/>
+        </w:rPr>
+        <w:drawing>
+          <wp:inline distT="0" distB="0" distL="0" distR="0" wp14:anchorId="30CE1EA5" wp14:editId="0C77C2BC">
+            <wp:extent cx="3442677" cy="937525"/>
+            <wp:effectExtent l="0" t="0" r="5715" b="0"/>
+            <wp:docPr id="6" name="Picture 6" descr="Text&#10;&#10;Description automatically generated"/>
+            <wp:cNvGraphicFramePr>
+              <a:graphicFrameLocks xmlns:a="http://schemas.openxmlformats.org/drawingml/2006/main" noChangeAspect="1"/>
+            </wp:cNvGraphicFramePr>
+            <a:graphic xmlns:a="http://schemas.openxmlformats.org/drawingml/2006/main">
+              <a:graphicData uri="http://schemas.openxmlformats.org/drawingml/2006/picture">
+                <pic:pic xmlns:pic="http://schemas.openxmlformats.org/drawingml/2006/picture">
+                  <pic:nvPicPr>
+                    <pic:cNvPr id="6" name="Picture 6" descr="Text&#10;&#10;Description automatically generated"/>
+                    <pic:cNvPicPr/>
+                  </pic:nvPicPr>
+                  <pic:blipFill>
+                    <a:blip r:embed="rId11"/>
+                    <a:stretch>
+                      <a:fillRect/>
+                    </a:stretch>
+                  </pic:blipFill>
+                  <pic:spPr>
+                    <a:xfrm>
+                      <a:off x="0" y="0"/>
+                      <a:ext cx="3462655" cy="942966"/>
+                    </a:xfrm>
+                    <a:prstGeom prst="rect">
+                      <a:avLst/>
+                    </a:prstGeom>
+                  </pic:spPr>
+                </pic:pic>
+              </a:graphicData>
+            </a:graphic>
+          </wp:inline>
+        </w:drawing>
+      </w:r>
+    </w:p>
+    <w:p>
       <w:r>
         <w:t xml:space="preserve">Q.16 [line 172] Is the current value of p1_ptr good or bad? Explain </w:t>
       </w:r>
     </w:p>
     <w:p>
       <w:r>
+        <w:lastRenderedPageBreak/>
         <w:t xml:space="preserve">Q.17 [line 175] Is p1 still available? Explain. </w:t>
       </w:r>
     </w:p>
@@ -1361,7 +1429,6 @@
     </w:p>
     <w:p>
       <w:r>
-        <w:lastRenderedPageBreak/>
         <w:t xml:space="preserve">Q.22 [line 207] Explain in your own words how the array size is calculated. </w:t>
       </w:r>
     </w:p>

--- a/05 - Lab - Debugging/task_05_files/Task 05.docx
+++ b/05 - Lab - Debugging/task_05_files/Task 05.docx
@@ -1402,9 +1402,48 @@
       </w:r>
     </w:p>
     <w:p>
-      <w:r>
+      <w:pPr>
+        <w:rPr>
+          <w:b/>
+          <w:bCs/>
+        </w:rPr>
+      </w:pPr>
+      <w:r>
+        <w:rPr>
+          <w:b/>
+          <w:bCs/>
+        </w:rPr>
         <w:lastRenderedPageBreak/>
         <w:t xml:space="preserve">Q.17 [line 175] Is p1 still available? Explain. </w:t>
+      </w:r>
+    </w:p>
+    <w:p>
+      <w:pPr>
+        <w:rPr>
+          <w:i/>
+          <w:iCs/>
+        </w:rPr>
+      </w:pPr>
+      <w:r>
+        <w:rPr>
+          <w:i/>
+          <w:iCs/>
+        </w:rPr>
+        <w:t>No, P1 was stored on the stack. So, after the scope it was declared in was over</w:t>
+      </w:r>
+      <w:r>
+        <w:rPr>
+          <w:i/>
+          <w:iCs/>
+        </w:rPr>
+        <w:t>,</w:t>
+      </w:r>
+      <w:r>
+        <w:rPr>
+          <w:i/>
+          <w:iCs/>
+        </w:rPr>
+        <w:t xml:space="preserve"> it was deallocated.</w:t>
       </w:r>
     </w:p>
     <w:p>

--- a/05 - Lab - Debugging/task_05_files/Task 05.docx
+++ b/05 - Lab - Debugging/task_05_files/Task 05.docx
@@ -1396,38 +1396,103 @@
         </w:drawing>
       </w:r>
     </w:p>
-    <w:p>
-      <w:r>
+    <w:p/>
+    <w:p>
+      <w:pPr>
+        <w:rPr>
+          <w:b/>
+          <w:bCs/>
+        </w:rPr>
+      </w:pPr>
+      <w:r>
+        <w:rPr>
+          <w:b/>
+          <w:bCs/>
+        </w:rPr>
+        <w:lastRenderedPageBreak/>
         <w:t xml:space="preserve">Q.16 [line 172] Is the current value of p1_ptr good or bad? Explain </w:t>
       </w:r>
     </w:p>
     <w:p>
       <w:pPr>
-        <w:rPr>
-          <w:b/>
-          <w:bCs/>
-        </w:rPr>
-      </w:pPr>
-      <w:r>
-        <w:rPr>
-          <w:b/>
-          <w:bCs/>
-        </w:rPr>
-        <w:lastRenderedPageBreak/>
+        <w:pStyle w:val="NoSpacing"/>
+        <w:rPr>
+          <w:i/>
+          <w:iCs/>
+          <w:sz w:val="20"/>
+          <w:szCs w:val="20"/>
+        </w:rPr>
+      </w:pPr>
+      <w:r>
+        <w:rPr>
+          <w:i/>
+          <w:iCs/>
+          <w:sz w:val="20"/>
+          <w:szCs w:val="20"/>
+        </w:rPr>
+        <w:t>Good. The pointer still points to the va</w:t>
+      </w:r>
+      <w:r>
+        <w:rPr>
+          <w:i/>
+          <w:iCs/>
+          <w:sz w:val="20"/>
+          <w:szCs w:val="20"/>
+        </w:rPr>
+        <w:t>riable</w:t>
+      </w:r>
+      <w:r>
+        <w:rPr>
+          <w:i/>
+          <w:iCs/>
+          <w:sz w:val="20"/>
+          <w:szCs w:val="20"/>
+        </w:rPr>
+        <w:t xml:space="preserve"> it was originally set to, so we don’t need to set it to point at p1 again.</w:t>
+      </w:r>
+    </w:p>
+    <w:p>
+      <w:pPr>
+        <w:pStyle w:val="NoSpacing"/>
+        <w:rPr>
+          <w:i/>
+          <w:iCs/>
+          <w:sz w:val="20"/>
+          <w:szCs w:val="20"/>
+        </w:rPr>
+      </w:pPr>
+    </w:p>
+    <w:p>
+      <w:pPr>
+        <w:rPr>
+          <w:b/>
+          <w:bCs/>
+        </w:rPr>
+      </w:pPr>
+      <w:r>
+        <w:rPr>
+          <w:b/>
+          <w:bCs/>
+        </w:rPr>
         <w:t xml:space="preserve">Q.17 [line 175] Is p1 still available? Explain. </w:t>
       </w:r>
     </w:p>
     <w:p>
       <w:pPr>
-        <w:rPr>
-          <w:i/>
-          <w:iCs/>
-        </w:rPr>
-      </w:pPr>
-      <w:r>
-        <w:rPr>
-          <w:i/>
-          <w:iCs/>
+        <w:pStyle w:val="NoSpacing"/>
+        <w:rPr>
+          <w:i/>
+          <w:iCs/>
+          <w:sz w:val="20"/>
+          <w:szCs w:val="20"/>
+        </w:rPr>
+      </w:pPr>
+      <w:r>
+        <w:rPr>
+          <w:i/>
+          <w:iCs/>
+          <w:sz w:val="20"/>
+          <w:szCs w:val="20"/>
         </w:rPr>
         <w:t>No, P1 was stored on the stack. So, after the scope it was declared in was over</w:t>
       </w:r>
@@ -1435,6 +1500,8 @@
         <w:rPr>
           <w:i/>
           <w:iCs/>
+          <w:sz w:val="20"/>
+          <w:szCs w:val="20"/>
         </w:rPr>
         <w:t>,</w:t>
       </w:r>
@@ -1442,14 +1509,68 @@
         <w:rPr>
           <w:i/>
           <w:iCs/>
+          <w:sz w:val="20"/>
+          <w:szCs w:val="20"/>
         </w:rPr>
         <w:t xml:space="preserve"> it was deallocated.</w:t>
       </w:r>
     </w:p>
     <w:p>
-      <w:r>
+      <w:pPr>
+        <w:pStyle w:val="NoSpacing"/>
+        <w:rPr>
+          <w:i/>
+          <w:iCs/>
+          <w:sz w:val="20"/>
+          <w:szCs w:val="20"/>
+        </w:rPr>
+      </w:pPr>
+    </w:p>
+    <w:p>
+      <w:pPr>
+        <w:rPr>
+          <w:b/>
+          <w:bCs/>
+        </w:rPr>
+      </w:pPr>
+      <w:r>
+        <w:rPr>
+          <w:b/>
+          <w:bCs/>
+        </w:rPr>
         <w:t xml:space="preserve">Q.18 [line 180] &lt;deleted - ignore&gt; :) </w:t>
       </w:r>
+    </w:p>
+    <w:p>
+      <w:pPr>
+        <w:pStyle w:val="NoSpacing"/>
+        <w:rPr>
+          <w:i/>
+          <w:iCs/>
+          <w:sz w:val="20"/>
+          <w:szCs w:val="20"/>
+        </w:rPr>
+      </w:pPr>
+      <w:r>
+        <w:rPr>
+          <w:i/>
+          <w:iCs/>
+          <w:sz w:val="20"/>
+          <w:szCs w:val="20"/>
+        </w:rPr>
+        <w:t>Ok.</w:t>
+      </w:r>
+    </w:p>
+    <w:p>
+      <w:pPr>
+        <w:pStyle w:val="NoSpacing"/>
+        <w:rPr>
+          <w:i/>
+          <w:iCs/>
+          <w:sz w:val="20"/>
+          <w:szCs w:val="20"/>
+        </w:rPr>
+      </w:pPr>
     </w:p>
     <w:p>
       <w:r>

--- a/05 - Lab - Debugging/task_05_files/Task 05.docx
+++ b/05 - Lab - Debugging/task_05_files/Task 05.docx
@@ -45,47 +45,7 @@
           <w:sz w:val="20"/>
           <w:szCs w:val="20"/>
         </w:rPr>
-        <w:t xml:space="preserve">In C++ the difference between a struct and a class is the default accessibility of variables and methods. If not specified a class has its member variables and functions set to private while a </w:t>
-      </w:r>
-      <w:proofErr w:type="gramStart"/>
-      <w:r>
-        <w:rPr>
-          <w:i/>
-          <w:iCs/>
-          <w:sz w:val="20"/>
-          <w:szCs w:val="20"/>
-        </w:rPr>
-        <w:t>struct</w:t>
-      </w:r>
-      <w:proofErr w:type="gramEnd"/>
-      <w:r>
-        <w:rPr>
-          <w:i/>
-          <w:iCs/>
-          <w:sz w:val="20"/>
-          <w:szCs w:val="20"/>
-        </w:rPr>
-        <w:t xml:space="preserve"> has </w:t>
-      </w:r>
-      <w:proofErr w:type="spellStart"/>
-      <w:r>
-        <w:rPr>
-          <w:i/>
-          <w:iCs/>
-          <w:sz w:val="20"/>
-          <w:szCs w:val="20"/>
-        </w:rPr>
-        <w:t>it’s</w:t>
-      </w:r>
-      <w:proofErr w:type="spellEnd"/>
-      <w:r>
-        <w:rPr>
-          <w:i/>
-          <w:iCs/>
-          <w:sz w:val="20"/>
-          <w:szCs w:val="20"/>
-        </w:rPr>
-        <w:t xml:space="preserve"> variable and functions set to public.</w:t>
+        <w:t>In C++ the difference between a struct and a class is the default accessibility of variables and methods. If not specified a class has its member variables and functions set to private while a struct has it’s variable and functions set to public.</w:t>
       </w:r>
       <w:r>
         <w:rPr>
@@ -170,67 +130,16 @@
           <w:sz w:val="20"/>
           <w:szCs w:val="20"/>
         </w:rPr>
-        <w:t xml:space="preserve">y </w:t>
-      </w:r>
-      <w:proofErr w:type="spellStart"/>
-      <w:r>
-        <w:rPr>
-          <w:i/>
-          <w:iCs/>
-          <w:sz w:val="20"/>
-          <w:szCs w:val="20"/>
-        </w:rPr>
-        <w:t>cpp</w:t>
-      </w:r>
-      <w:proofErr w:type="spellEnd"/>
-      <w:r>
-        <w:rPr>
-          <w:i/>
-          <w:iCs/>
-          <w:sz w:val="20"/>
-          <w:szCs w:val="20"/>
-        </w:rPr>
-        <w:t xml:space="preserve"> file the function is called in (</w:t>
-      </w:r>
-      <w:proofErr w:type="gramStart"/>
-      <w:r>
-        <w:rPr>
-          <w:i/>
-          <w:iCs/>
-          <w:sz w:val="20"/>
-          <w:szCs w:val="20"/>
-        </w:rPr>
-        <w:t>this is why</w:t>
-      </w:r>
-      <w:proofErr w:type="gramEnd"/>
-      <w:r>
-        <w:rPr>
-          <w:i/>
-          <w:iCs/>
-          <w:sz w:val="20"/>
-          <w:szCs w:val="20"/>
-        </w:rPr>
-        <w:t xml:space="preserve"> header files exist). </w:t>
-      </w:r>
-      <w:proofErr w:type="gramStart"/>
-      <w:r>
-        <w:rPr>
-          <w:i/>
-          <w:iCs/>
-          <w:sz w:val="20"/>
-          <w:szCs w:val="20"/>
-        </w:rPr>
-        <w:t>So</w:t>
-      </w:r>
-      <w:proofErr w:type="gramEnd"/>
-      <w:r>
-        <w:rPr>
-          <w:i/>
-          <w:iCs/>
-          <w:sz w:val="20"/>
-          <w:szCs w:val="20"/>
-        </w:rPr>
-        <w:t xml:space="preserve"> it’s better to have the definition and declaration separate so that the compiler isn’t reading the definition for every file that function in used in.</w:t>
+        <w:t xml:space="preserve">y cpp file the function is called in (this is why header files exist). </w:t>
+      </w:r>
+      <w:r>
+        <w:rPr>
+          <w:i/>
+          <w:iCs/>
+          <w:sz w:val="20"/>
+          <w:szCs w:val="20"/>
+        </w:rPr>
+        <w:t>So it’s better to have the definition and declaration separate so that the compiler isn’t reading the definition for every file that function in used in.</w:t>
       </w:r>
     </w:p>
     <w:p>
@@ -394,7 +303,6 @@
         </w:rPr>
         <w:t xml:space="preserve">, but it does not say </w:t>
       </w:r>
-      <w:proofErr w:type="gramStart"/>
       <w:r>
         <w:rPr>
           <w:i/>
@@ -411,17 +319,7 @@
           <w:sz w:val="20"/>
           <w:szCs w:val="20"/>
         </w:rPr>
-        <w:t xml:space="preserve"> or not</w:t>
-      </w:r>
-      <w:proofErr w:type="gramEnd"/>
-      <w:r>
-        <w:rPr>
-          <w:i/>
-          <w:iCs/>
-          <w:sz w:val="20"/>
-          <w:szCs w:val="20"/>
-        </w:rPr>
-        <w:t xml:space="preserve"> the function is called.</w:t>
+        <w:t xml:space="preserve"> or not the function is called.</w:t>
       </w:r>
     </w:p>
     <w:p>
@@ -527,27 +425,7 @@
           <w:sz w:val="20"/>
           <w:szCs w:val="20"/>
         </w:rPr>
-        <w:t xml:space="preserve">uninitialized variables are not assigned a default value automatically. So, if we tried to </w:t>
-      </w:r>
-      <w:proofErr w:type="gramStart"/>
-      <w:r>
-        <w:rPr>
-          <w:i/>
-          <w:iCs/>
-          <w:sz w:val="20"/>
-          <w:szCs w:val="20"/>
-        </w:rPr>
-        <w:t>use</w:t>
-      </w:r>
-      <w:proofErr w:type="gramEnd"/>
-      <w:r>
-        <w:rPr>
-          <w:i/>
-          <w:iCs/>
-          <w:sz w:val="20"/>
-          <w:szCs w:val="20"/>
-        </w:rPr>
-        <w:t xml:space="preserve"> we would get whatever is left there in the assigned memory.</w:t>
+        <w:t>uninitialized variables are not assigned a default value automatically. So, if we tried to use we would get whatever is left there in the assigned memory.</w:t>
       </w:r>
     </w:p>
     <w:p>
@@ -904,114 +782,27 @@
           <w:b/>
           <w:bCs/>
         </w:rPr>
-        <w:t xml:space="preserve">Q.10 [line 128] </w:t>
-      </w:r>
-      <w:proofErr w:type="spellStart"/>
-      <w:r>
-        <w:rPr>
-          <w:b/>
-          <w:bCs/>
-        </w:rPr>
-        <w:t>showParticle</w:t>
-      </w:r>
-      <w:proofErr w:type="spellEnd"/>
-      <w:r>
-        <w:rPr>
-          <w:b/>
-          <w:bCs/>
-        </w:rPr>
-        <w:t xml:space="preserve">(p1) doesn't show 5,6,7 ... Why? </w:t>
-      </w:r>
-    </w:p>
-    <w:p>
-      <w:pPr>
-        <w:pStyle w:val="NoSpacing"/>
-        <w:rPr>
-          <w:i/>
-          <w:iCs/>
-          <w:sz w:val="20"/>
-          <w:szCs w:val="20"/>
-        </w:rPr>
-      </w:pPr>
-      <w:r>
-        <w:rPr>
-          <w:i/>
-          <w:iCs/>
-          <w:sz w:val="20"/>
-          <w:szCs w:val="20"/>
-        </w:rPr>
-        <w:t xml:space="preserve">It still shows 1, 1, 1 because the </w:t>
-      </w:r>
-      <w:proofErr w:type="spellStart"/>
-      <w:r>
-        <w:rPr>
-          <w:i/>
-          <w:iCs/>
-          <w:sz w:val="20"/>
-          <w:szCs w:val="20"/>
-        </w:rPr>
-        <w:t>SetParticleWith</w:t>
-      </w:r>
-      <w:proofErr w:type="spellEnd"/>
-      <w:r>
-        <w:rPr>
-          <w:i/>
-          <w:iCs/>
-          <w:sz w:val="20"/>
-          <w:szCs w:val="20"/>
-        </w:rPr>
-        <w:t xml:space="preserve"> function uses a regular parameter for the particle rather than a constant reference parameter. </w:t>
-      </w:r>
-      <w:proofErr w:type="gramStart"/>
-      <w:r>
-        <w:rPr>
-          <w:i/>
-          <w:iCs/>
-          <w:sz w:val="20"/>
-          <w:szCs w:val="20"/>
-        </w:rPr>
-        <w:t>So</w:t>
-      </w:r>
-      <w:proofErr w:type="gramEnd"/>
-      <w:r>
-        <w:rPr>
-          <w:i/>
-          <w:iCs/>
-          <w:sz w:val="20"/>
-          <w:szCs w:val="20"/>
-        </w:rPr>
-        <w:t xml:space="preserve"> what happens is a copy of p1 is used and a new particle is returned but not used. To make it set the particle with the new values you could either write p1 = </w:t>
-      </w:r>
-      <w:proofErr w:type="spellStart"/>
-      <w:proofErr w:type="gramStart"/>
-      <w:r>
-        <w:rPr>
-          <w:i/>
-          <w:iCs/>
-          <w:sz w:val="20"/>
-          <w:szCs w:val="20"/>
-        </w:rPr>
-        <w:t>SetParticleWith</w:t>
-      </w:r>
-      <w:proofErr w:type="spellEnd"/>
-      <w:r>
-        <w:rPr>
-          <w:i/>
-          <w:iCs/>
-          <w:sz w:val="20"/>
-          <w:szCs w:val="20"/>
-        </w:rPr>
-        <w:t>(</w:t>
-      </w:r>
-      <w:proofErr w:type="gramEnd"/>
-      <w:r>
-        <w:rPr>
-          <w:i/>
-          <w:iCs/>
-          <w:sz w:val="20"/>
-          <w:szCs w:val="20"/>
-        </w:rPr>
-        <w:t>5,6,7); or change the parameter of the function to be a constant reference using an &amp; symbol after the data type.</w:t>
+        <w:t xml:space="preserve">Q.10 [line 128] showParticle(p1) doesn't show 5,6,7 ... Why? </w:t>
+      </w:r>
+    </w:p>
+    <w:p>
+      <w:pPr>
+        <w:pStyle w:val="NoSpacing"/>
+        <w:rPr>
+          <w:i/>
+          <w:iCs/>
+          <w:sz w:val="20"/>
+          <w:szCs w:val="20"/>
+        </w:rPr>
+      </w:pPr>
+      <w:r>
+        <w:rPr>
+          <w:i/>
+          <w:iCs/>
+          <w:sz w:val="20"/>
+          <w:szCs w:val="20"/>
+        </w:rPr>
+        <w:t>It still shows 1, 1, 1 because the SetParticleWith function uses a regular parameter for the particle rather than a constant reference parameter. So what happens is a copy of p1 is used and a new particle is returned but not used. To make it set the particle with the new values you could either write p1 = SetParticleWith(5,6,7); or change the parameter of the function to be a constant reference using an &amp; symbol after the data type.</w:t>
       </w:r>
     </w:p>
     <w:p>
@@ -1083,103 +874,27 @@
           <w:b/>
           <w:bCs/>
         </w:rPr>
-        <w:t xml:space="preserve">Q.12 [line 154] Do we need to put </w:t>
-      </w:r>
-      <w:proofErr w:type="gramStart"/>
-      <w:r>
-        <w:rPr>
-          <w:b/>
-          <w:bCs/>
-        </w:rPr>
-        <w:t>( )</w:t>
-      </w:r>
-      <w:proofErr w:type="gramEnd"/>
-      <w:r>
-        <w:rPr>
-          <w:b/>
-          <w:bCs/>
-        </w:rPr>
-        <w:t xml:space="preserve"> around *p1_ptr? </w:t>
-      </w:r>
-    </w:p>
-    <w:p>
-      <w:pPr>
-        <w:pStyle w:val="NoSpacing"/>
-        <w:rPr>
-          <w:i/>
-          <w:iCs/>
-          <w:sz w:val="20"/>
-          <w:szCs w:val="20"/>
-        </w:rPr>
-      </w:pPr>
-      <w:r>
-        <w:rPr>
-          <w:i/>
-          <w:iCs/>
-          <w:sz w:val="20"/>
-          <w:szCs w:val="20"/>
-        </w:rPr>
-        <w:t xml:space="preserve">Yes and no. You do need to if you want to </w:t>
-      </w:r>
-      <w:proofErr w:type="gramStart"/>
-      <w:r>
-        <w:rPr>
-          <w:i/>
-          <w:iCs/>
-          <w:sz w:val="20"/>
-          <w:szCs w:val="20"/>
-        </w:rPr>
-        <w:t>use .</w:t>
-      </w:r>
-      <w:proofErr w:type="gramEnd"/>
-      <w:r>
-        <w:rPr>
-          <w:i/>
-          <w:iCs/>
-          <w:sz w:val="20"/>
-          <w:szCs w:val="20"/>
-        </w:rPr>
-        <w:t xml:space="preserve"> to access the member variables as a pointer is a memory address and does not have the member you would be trying to access. If you don’t want to use brackets you can but you would have to use -&gt; instead </w:t>
-      </w:r>
-      <w:proofErr w:type="gramStart"/>
-      <w:r>
-        <w:rPr>
-          <w:i/>
-          <w:iCs/>
-          <w:sz w:val="20"/>
-          <w:szCs w:val="20"/>
-        </w:rPr>
-        <w:t>of .</w:t>
-      </w:r>
-      <w:proofErr w:type="gramEnd"/>
-      <w:r>
-        <w:rPr>
-          <w:i/>
-          <w:iCs/>
-          <w:sz w:val="20"/>
-          <w:szCs w:val="20"/>
-        </w:rPr>
-        <w:t xml:space="preserve"> to access the </w:t>
-      </w:r>
-      <w:proofErr w:type="gramStart"/>
-      <w:r>
-        <w:rPr>
-          <w:i/>
-          <w:iCs/>
-          <w:sz w:val="20"/>
-          <w:szCs w:val="20"/>
-        </w:rPr>
-        <w:t>member</w:t>
-      </w:r>
-      <w:proofErr w:type="gramEnd"/>
-      <w:r>
-        <w:rPr>
-          <w:i/>
-          <w:iCs/>
-          <w:sz w:val="20"/>
-          <w:szCs w:val="20"/>
-        </w:rPr>
-        <w:t xml:space="preserve"> you want.</w:t>
+        <w:t xml:space="preserve">Q.12 [line 154] Do we need to put ( ) around *p1_ptr? </w:t>
+      </w:r>
+    </w:p>
+    <w:p>
+      <w:pPr>
+        <w:pStyle w:val="NoSpacing"/>
+        <w:rPr>
+          <w:i/>
+          <w:iCs/>
+          <w:sz w:val="20"/>
+          <w:szCs w:val="20"/>
+        </w:rPr>
+      </w:pPr>
+      <w:r>
+        <w:rPr>
+          <w:i/>
+          <w:iCs/>
+          <w:sz w:val="20"/>
+          <w:szCs w:val="20"/>
+        </w:rPr>
+        <w:t>Yes and no. You do need to if you want to use . to access the member variables as a pointer is a memory address and does not have the member you would be trying to access. If you don’t want to use brackets you can but you would have to use -&gt; instead of . to access the member you want.</w:t>
       </w:r>
     </w:p>
     <w:p>
@@ -1573,17 +1288,105 @@
       </w:pPr>
     </w:p>
     <w:p>
-      <w:r>
+      <w:pPr>
+        <w:rPr>
+          <w:b/>
+          <w:bCs/>
+        </w:rPr>
+      </w:pPr>
+      <w:r>
+        <w:rPr>
+          <w:b/>
+          <w:bCs/>
+        </w:rPr>
         <w:t xml:space="preserve">Q.19 [line 189] Uncomment the next code line - will it compile? </w:t>
       </w:r>
     </w:p>
     <w:p>
+      <w:pPr>
+        <w:pStyle w:val="NoSpacing"/>
+        <w:rPr>
+          <w:i/>
+          <w:iCs/>
+          <w:sz w:val="20"/>
+          <w:szCs w:val="20"/>
+        </w:rPr>
+      </w:pPr>
+      <w:r>
+        <w:rPr>
+          <w:i/>
+          <w:iCs/>
+          <w:sz w:val="20"/>
+          <w:szCs w:val="20"/>
+        </w:rPr>
+        <w:t>It does compile but when the program runs it throws an exception.</w:t>
+      </w:r>
+    </w:p>
+    <w:p>
+      <w:pPr>
+        <w:pStyle w:val="NoSpacing"/>
+        <w:rPr>
+          <w:i/>
+          <w:iCs/>
+          <w:sz w:val="20"/>
+          <w:szCs w:val="20"/>
+        </w:rPr>
+      </w:pPr>
+    </w:p>
+    <w:p>
+      <w:r>
+        <w:rPr>
+          <w:noProof/>
+        </w:rPr>
+        <w:drawing>
+          <wp:inline distT="0" distB="0" distL="0" distR="0" wp14:anchorId="7B41069E" wp14:editId="08A7D589">
+            <wp:extent cx="4057650" cy="1343025"/>
+            <wp:effectExtent l="0" t="0" r="0" b="9525"/>
+            <wp:docPr id="7" name="Picture 7" descr="Graphical user interface, text, application&#10;&#10;Description automatically generated"/>
+            <wp:cNvGraphicFramePr>
+              <a:graphicFrameLocks xmlns:a="http://schemas.openxmlformats.org/drawingml/2006/main" noChangeAspect="1"/>
+            </wp:cNvGraphicFramePr>
+            <a:graphic xmlns:a="http://schemas.openxmlformats.org/drawingml/2006/main">
+              <a:graphicData uri="http://schemas.openxmlformats.org/drawingml/2006/picture">
+                <pic:pic xmlns:pic="http://schemas.openxmlformats.org/drawingml/2006/picture">
+                  <pic:nvPicPr>
+                    <pic:cNvPr id="7" name="Picture 7" descr="Graphical user interface, text, application&#10;&#10;Description automatically generated"/>
+                    <pic:cNvPicPr/>
+                  </pic:nvPicPr>
+                  <pic:blipFill>
+                    <a:blip r:embed="rId12"/>
+                    <a:stretch>
+                      <a:fillRect/>
+                    </a:stretch>
+                  </pic:blipFill>
+                  <pic:spPr>
+                    <a:xfrm>
+                      <a:off x="0" y="0"/>
+                      <a:ext cx="4057650" cy="1343025"/>
+                    </a:xfrm>
+                    <a:prstGeom prst="rect">
+                      <a:avLst/>
+                    </a:prstGeom>
+                  </pic:spPr>
+                </pic:pic>
+              </a:graphicData>
+            </a:graphic>
+          </wp:inline>
+        </w:drawing>
+      </w:r>
+    </w:p>
+    <w:p>
       <w:r>
         <w:t xml:space="preserve">Q.20 [line 192] Does your IDE tell you of any issues? If so, how? </w:t>
       </w:r>
     </w:p>
     <w:p>
       <w:r>
+        <w:t>Yes, it has a green squiggly line underneath the line. Holding the mouse o</w:t>
+      </w:r>
+    </w:p>
+    <w:p>
+      <w:r>
         <w:t xml:space="preserve">Q.21 [line 200] MAGIC NUMBER?! What is it? Is it bad? Explain! </w:t>
       </w:r>
     </w:p>
@@ -1609,17 +1412,7 @@
     </w:p>
     <w:p>
       <w:r>
-        <w:t>Q.26 [line 237] What is "hex" and what does it do? (</w:t>
-      </w:r>
-      <w:proofErr w:type="spellStart"/>
-      <w:proofErr w:type="gramStart"/>
-      <w:r>
-        <w:t>url</w:t>
-      </w:r>
-      <w:proofErr w:type="spellEnd"/>
-      <w:proofErr w:type="gramEnd"/>
-      <w:r>
-        <w:t xml:space="preserve"> in your notes) </w:t>
+        <w:t xml:space="preserve">Q.26 [line 237] What is "hex" and what does it do? (url in your notes) </w:t>
       </w:r>
     </w:p>
     <w:p>
@@ -1639,15 +1432,7 @@
     </w:p>
     <w:p>
       <w:r>
-        <w:t xml:space="preserve">Q.30 [line 265] So, what is the difference between NULL and </w:t>
-      </w:r>
-      <w:proofErr w:type="spellStart"/>
-      <w:r>
-        <w:t>nullptr</w:t>
-      </w:r>
-      <w:proofErr w:type="spellEnd"/>
-      <w:r>
-        <w:t xml:space="preserve"> and 0? </w:t>
+        <w:t xml:space="preserve">Q.30 [line 265] So, what is the difference between NULL and nullptr and 0? </w:t>
       </w:r>
     </w:p>
     <w:p>
@@ -1667,15 +1452,7 @@
     </w:p>
     <w:p>
       <w:r>
-        <w:t xml:space="preserve">Q.34 [line 325] Should we set pointers to </w:t>
-      </w:r>
-      <w:proofErr w:type="spellStart"/>
-      <w:r>
-        <w:t>nullptr</w:t>
-      </w:r>
-      <w:proofErr w:type="spellEnd"/>
-      <w:r>
-        <w:t xml:space="preserve">? Why? </w:t>
+        <w:t xml:space="preserve">Q.34 [line 325] Should we set pointers to nullptr? Why? </w:t>
       </w:r>
     </w:p>
     <w:p>

--- a/05 - Lab - Debugging/task_05_files/Task 05.docx
+++ b/05 - Lab - Debugging/task_05_files/Task 05.docx
@@ -45,7 +45,47 @@
           <w:sz w:val="20"/>
           <w:szCs w:val="20"/>
         </w:rPr>
-        <w:t>In C++ the difference between a struct and a class is the default accessibility of variables and methods. If not specified a class has its member variables and functions set to private while a struct has it’s variable and functions set to public.</w:t>
+        <w:t xml:space="preserve">In C++ the difference between a struct and a class is the default accessibility of variables and methods. If not specified a class has its member variables and functions set to private while a </w:t>
+      </w:r>
+      <w:proofErr w:type="gramStart"/>
+      <w:r>
+        <w:rPr>
+          <w:i/>
+          <w:iCs/>
+          <w:sz w:val="20"/>
+          <w:szCs w:val="20"/>
+        </w:rPr>
+        <w:t>struct</w:t>
+      </w:r>
+      <w:proofErr w:type="gramEnd"/>
+      <w:r>
+        <w:rPr>
+          <w:i/>
+          <w:iCs/>
+          <w:sz w:val="20"/>
+          <w:szCs w:val="20"/>
+        </w:rPr>
+        <w:t xml:space="preserve"> has </w:t>
+      </w:r>
+      <w:proofErr w:type="spellStart"/>
+      <w:r>
+        <w:rPr>
+          <w:i/>
+          <w:iCs/>
+          <w:sz w:val="20"/>
+          <w:szCs w:val="20"/>
+        </w:rPr>
+        <w:t>it’s</w:t>
+      </w:r>
+      <w:proofErr w:type="spellEnd"/>
+      <w:r>
+        <w:rPr>
+          <w:i/>
+          <w:iCs/>
+          <w:sz w:val="20"/>
+          <w:szCs w:val="20"/>
+        </w:rPr>
+        <w:t xml:space="preserve"> variable and functions set to public.</w:t>
       </w:r>
       <w:r>
         <w:rPr>
@@ -130,16 +170,67 @@
           <w:sz w:val="20"/>
           <w:szCs w:val="20"/>
         </w:rPr>
-        <w:t xml:space="preserve">y cpp file the function is called in (this is why header files exist). </w:t>
-      </w:r>
-      <w:r>
-        <w:rPr>
-          <w:i/>
-          <w:iCs/>
-          <w:sz w:val="20"/>
-          <w:szCs w:val="20"/>
-        </w:rPr>
-        <w:t>So it’s better to have the definition and declaration separate so that the compiler isn’t reading the definition for every file that function in used in.</w:t>
+        <w:t xml:space="preserve">y </w:t>
+      </w:r>
+      <w:proofErr w:type="spellStart"/>
+      <w:r>
+        <w:rPr>
+          <w:i/>
+          <w:iCs/>
+          <w:sz w:val="20"/>
+          <w:szCs w:val="20"/>
+        </w:rPr>
+        <w:t>cpp</w:t>
+      </w:r>
+      <w:proofErr w:type="spellEnd"/>
+      <w:r>
+        <w:rPr>
+          <w:i/>
+          <w:iCs/>
+          <w:sz w:val="20"/>
+          <w:szCs w:val="20"/>
+        </w:rPr>
+        <w:t xml:space="preserve"> file the function is called in (</w:t>
+      </w:r>
+      <w:proofErr w:type="gramStart"/>
+      <w:r>
+        <w:rPr>
+          <w:i/>
+          <w:iCs/>
+          <w:sz w:val="20"/>
+          <w:szCs w:val="20"/>
+        </w:rPr>
+        <w:t>this is why</w:t>
+      </w:r>
+      <w:proofErr w:type="gramEnd"/>
+      <w:r>
+        <w:rPr>
+          <w:i/>
+          <w:iCs/>
+          <w:sz w:val="20"/>
+          <w:szCs w:val="20"/>
+        </w:rPr>
+        <w:t xml:space="preserve"> header files exist). </w:t>
+      </w:r>
+      <w:proofErr w:type="gramStart"/>
+      <w:r>
+        <w:rPr>
+          <w:i/>
+          <w:iCs/>
+          <w:sz w:val="20"/>
+          <w:szCs w:val="20"/>
+        </w:rPr>
+        <w:t>So</w:t>
+      </w:r>
+      <w:proofErr w:type="gramEnd"/>
+      <w:r>
+        <w:rPr>
+          <w:i/>
+          <w:iCs/>
+          <w:sz w:val="20"/>
+          <w:szCs w:val="20"/>
+        </w:rPr>
+        <w:t xml:space="preserve"> it’s better to have the definition and declaration separate so that the compiler isn’t reading the definition for every file that function in used in.</w:t>
       </w:r>
     </w:p>
     <w:p>
@@ -303,6 +394,7 @@
         </w:rPr>
         <w:t xml:space="preserve">, but it does not say </w:t>
       </w:r>
+      <w:proofErr w:type="gramStart"/>
       <w:r>
         <w:rPr>
           <w:i/>
@@ -319,7 +411,17 @@
           <w:sz w:val="20"/>
           <w:szCs w:val="20"/>
         </w:rPr>
-        <w:t xml:space="preserve"> or not the function is called.</w:t>
+        <w:t xml:space="preserve"> or not</w:t>
+      </w:r>
+      <w:proofErr w:type="gramEnd"/>
+      <w:r>
+        <w:rPr>
+          <w:i/>
+          <w:iCs/>
+          <w:sz w:val="20"/>
+          <w:szCs w:val="20"/>
+        </w:rPr>
+        <w:t xml:space="preserve"> the function is called.</w:t>
       </w:r>
     </w:p>
     <w:p>
@@ -425,7 +527,27 @@
           <w:sz w:val="20"/>
           <w:szCs w:val="20"/>
         </w:rPr>
-        <w:t>uninitialized variables are not assigned a default value automatically. So, if we tried to use we would get whatever is left there in the assigned memory.</w:t>
+        <w:t xml:space="preserve">uninitialized variables are not assigned a default value automatically. So, if we tried to </w:t>
+      </w:r>
+      <w:proofErr w:type="gramStart"/>
+      <w:r>
+        <w:rPr>
+          <w:i/>
+          <w:iCs/>
+          <w:sz w:val="20"/>
+          <w:szCs w:val="20"/>
+        </w:rPr>
+        <w:t>use</w:t>
+      </w:r>
+      <w:proofErr w:type="gramEnd"/>
+      <w:r>
+        <w:rPr>
+          <w:i/>
+          <w:iCs/>
+          <w:sz w:val="20"/>
+          <w:szCs w:val="20"/>
+        </w:rPr>
+        <w:t xml:space="preserve"> we would get whatever is left there in the assigned memory.</w:t>
       </w:r>
     </w:p>
     <w:p>
@@ -782,27 +904,114 @@
           <w:b/>
           <w:bCs/>
         </w:rPr>
-        <w:t xml:space="preserve">Q.10 [line 128] showParticle(p1) doesn't show 5,6,7 ... Why? </w:t>
-      </w:r>
-    </w:p>
-    <w:p>
-      <w:pPr>
-        <w:pStyle w:val="NoSpacing"/>
-        <w:rPr>
-          <w:i/>
-          <w:iCs/>
-          <w:sz w:val="20"/>
-          <w:szCs w:val="20"/>
-        </w:rPr>
-      </w:pPr>
-      <w:r>
-        <w:rPr>
-          <w:i/>
-          <w:iCs/>
-          <w:sz w:val="20"/>
-          <w:szCs w:val="20"/>
-        </w:rPr>
-        <w:t>It still shows 1, 1, 1 because the SetParticleWith function uses a regular parameter for the particle rather than a constant reference parameter. So what happens is a copy of p1 is used and a new particle is returned but not used. To make it set the particle with the new values you could either write p1 = SetParticleWith(5,6,7); or change the parameter of the function to be a constant reference using an &amp; symbol after the data type.</w:t>
+        <w:t xml:space="preserve">Q.10 [line 128] </w:t>
+      </w:r>
+      <w:proofErr w:type="spellStart"/>
+      <w:r>
+        <w:rPr>
+          <w:b/>
+          <w:bCs/>
+        </w:rPr>
+        <w:t>showParticle</w:t>
+      </w:r>
+      <w:proofErr w:type="spellEnd"/>
+      <w:r>
+        <w:rPr>
+          <w:b/>
+          <w:bCs/>
+        </w:rPr>
+        <w:t xml:space="preserve">(p1) doesn't show 5,6,7 ... Why? </w:t>
+      </w:r>
+    </w:p>
+    <w:p>
+      <w:pPr>
+        <w:pStyle w:val="NoSpacing"/>
+        <w:rPr>
+          <w:i/>
+          <w:iCs/>
+          <w:sz w:val="20"/>
+          <w:szCs w:val="20"/>
+        </w:rPr>
+      </w:pPr>
+      <w:r>
+        <w:rPr>
+          <w:i/>
+          <w:iCs/>
+          <w:sz w:val="20"/>
+          <w:szCs w:val="20"/>
+        </w:rPr>
+        <w:t xml:space="preserve">It still shows 1, 1, 1 because the </w:t>
+      </w:r>
+      <w:proofErr w:type="spellStart"/>
+      <w:r>
+        <w:rPr>
+          <w:i/>
+          <w:iCs/>
+          <w:sz w:val="20"/>
+          <w:szCs w:val="20"/>
+        </w:rPr>
+        <w:t>SetParticleWith</w:t>
+      </w:r>
+      <w:proofErr w:type="spellEnd"/>
+      <w:r>
+        <w:rPr>
+          <w:i/>
+          <w:iCs/>
+          <w:sz w:val="20"/>
+          <w:szCs w:val="20"/>
+        </w:rPr>
+        <w:t xml:space="preserve"> function uses a regular parameter for the particle rather than a constant reference parameter. </w:t>
+      </w:r>
+      <w:proofErr w:type="gramStart"/>
+      <w:r>
+        <w:rPr>
+          <w:i/>
+          <w:iCs/>
+          <w:sz w:val="20"/>
+          <w:szCs w:val="20"/>
+        </w:rPr>
+        <w:t>So</w:t>
+      </w:r>
+      <w:proofErr w:type="gramEnd"/>
+      <w:r>
+        <w:rPr>
+          <w:i/>
+          <w:iCs/>
+          <w:sz w:val="20"/>
+          <w:szCs w:val="20"/>
+        </w:rPr>
+        <w:t xml:space="preserve"> what happens is a copy of p1 is used and a new particle is returned but not used. To make it set the particle with the new values you could either write p1 = </w:t>
+      </w:r>
+      <w:proofErr w:type="spellStart"/>
+      <w:proofErr w:type="gramStart"/>
+      <w:r>
+        <w:rPr>
+          <w:i/>
+          <w:iCs/>
+          <w:sz w:val="20"/>
+          <w:szCs w:val="20"/>
+        </w:rPr>
+        <w:t>SetParticleWith</w:t>
+      </w:r>
+      <w:proofErr w:type="spellEnd"/>
+      <w:r>
+        <w:rPr>
+          <w:i/>
+          <w:iCs/>
+          <w:sz w:val="20"/>
+          <w:szCs w:val="20"/>
+        </w:rPr>
+        <w:t>(</w:t>
+      </w:r>
+      <w:proofErr w:type="gramEnd"/>
+      <w:r>
+        <w:rPr>
+          <w:i/>
+          <w:iCs/>
+          <w:sz w:val="20"/>
+          <w:szCs w:val="20"/>
+        </w:rPr>
+        <w:t>5,6,7); or change the parameter of the function to be a constant reference using an &amp; symbol after the data type.</w:t>
       </w:r>
     </w:p>
     <w:p>
@@ -874,27 +1083,103 @@
           <w:b/>
           <w:bCs/>
         </w:rPr>
-        <w:t xml:space="preserve">Q.12 [line 154] Do we need to put ( ) around *p1_ptr? </w:t>
-      </w:r>
-    </w:p>
-    <w:p>
-      <w:pPr>
-        <w:pStyle w:val="NoSpacing"/>
-        <w:rPr>
-          <w:i/>
-          <w:iCs/>
-          <w:sz w:val="20"/>
-          <w:szCs w:val="20"/>
-        </w:rPr>
-      </w:pPr>
-      <w:r>
-        <w:rPr>
-          <w:i/>
-          <w:iCs/>
-          <w:sz w:val="20"/>
-          <w:szCs w:val="20"/>
-        </w:rPr>
-        <w:t>Yes and no. You do need to if you want to use . to access the member variables as a pointer is a memory address and does not have the member you would be trying to access. If you don’t want to use brackets you can but you would have to use -&gt; instead of . to access the member you want.</w:t>
+        <w:t xml:space="preserve">Q.12 [line 154] Do we need to put </w:t>
+      </w:r>
+      <w:proofErr w:type="gramStart"/>
+      <w:r>
+        <w:rPr>
+          <w:b/>
+          <w:bCs/>
+        </w:rPr>
+        <w:t>( )</w:t>
+      </w:r>
+      <w:proofErr w:type="gramEnd"/>
+      <w:r>
+        <w:rPr>
+          <w:b/>
+          <w:bCs/>
+        </w:rPr>
+        <w:t xml:space="preserve"> around *p1_ptr? </w:t>
+      </w:r>
+    </w:p>
+    <w:p>
+      <w:pPr>
+        <w:pStyle w:val="NoSpacing"/>
+        <w:rPr>
+          <w:i/>
+          <w:iCs/>
+          <w:sz w:val="20"/>
+          <w:szCs w:val="20"/>
+        </w:rPr>
+      </w:pPr>
+      <w:r>
+        <w:rPr>
+          <w:i/>
+          <w:iCs/>
+          <w:sz w:val="20"/>
+          <w:szCs w:val="20"/>
+        </w:rPr>
+        <w:t xml:space="preserve">Yes and no. You do need to if you want to </w:t>
+      </w:r>
+      <w:proofErr w:type="gramStart"/>
+      <w:r>
+        <w:rPr>
+          <w:i/>
+          <w:iCs/>
+          <w:sz w:val="20"/>
+          <w:szCs w:val="20"/>
+        </w:rPr>
+        <w:t>use .</w:t>
+      </w:r>
+      <w:proofErr w:type="gramEnd"/>
+      <w:r>
+        <w:rPr>
+          <w:i/>
+          <w:iCs/>
+          <w:sz w:val="20"/>
+          <w:szCs w:val="20"/>
+        </w:rPr>
+        <w:t xml:space="preserve"> to access the member variables as a pointer is a memory address and does not have the member you would be trying to access. If you don’t want to use brackets you can but you would have to use -&gt; instead </w:t>
+      </w:r>
+      <w:proofErr w:type="gramStart"/>
+      <w:r>
+        <w:rPr>
+          <w:i/>
+          <w:iCs/>
+          <w:sz w:val="20"/>
+          <w:szCs w:val="20"/>
+        </w:rPr>
+        <w:t>of .</w:t>
+      </w:r>
+      <w:proofErr w:type="gramEnd"/>
+      <w:r>
+        <w:rPr>
+          <w:i/>
+          <w:iCs/>
+          <w:sz w:val="20"/>
+          <w:szCs w:val="20"/>
+        </w:rPr>
+        <w:t xml:space="preserve"> to access the </w:t>
+      </w:r>
+      <w:proofErr w:type="gramStart"/>
+      <w:r>
+        <w:rPr>
+          <w:i/>
+          <w:iCs/>
+          <w:sz w:val="20"/>
+          <w:szCs w:val="20"/>
+        </w:rPr>
+        <w:t>member</w:t>
+      </w:r>
+      <w:proofErr w:type="gramEnd"/>
+      <w:r>
+        <w:rPr>
+          <w:i/>
+          <w:iCs/>
+          <w:sz w:val="20"/>
+          <w:szCs w:val="20"/>
+        </w:rPr>
+        <w:t xml:space="preserve"> you want.</w:t>
       </w:r>
     </w:p>
     <w:p>
@@ -1376,14 +1661,129 @@
       </w:r>
     </w:p>
     <w:p>
-      <w:r>
+      <w:pPr>
+        <w:rPr>
+          <w:b/>
+          <w:bCs/>
+        </w:rPr>
+      </w:pPr>
+      <w:r>
+        <w:rPr>
+          <w:b/>
+          <w:bCs/>
+        </w:rPr>
         <w:t xml:space="preserve">Q.20 [line 192] Does your IDE tell you of any issues? If so, how? </w:t>
       </w:r>
     </w:p>
     <w:p>
-      <w:r>
+      <w:pPr>
+        <w:pStyle w:val="NoSpacing"/>
+        <w:rPr>
+          <w:i/>
+          <w:iCs/>
+          <w:sz w:val="20"/>
+          <w:szCs w:val="20"/>
+        </w:rPr>
+      </w:pPr>
+      <w:r>
+        <w:rPr>
+          <w:i/>
+          <w:iCs/>
+          <w:sz w:val="20"/>
+          <w:szCs w:val="20"/>
+        </w:rPr>
         <w:t>Yes, it has a green squiggly line underneath the line. Holding the mouse o</w:t>
       </w:r>
+      <w:r>
+        <w:rPr>
+          <w:i/>
+          <w:iCs/>
+          <w:sz w:val="20"/>
+          <w:szCs w:val="20"/>
+        </w:rPr>
+        <w:t>ver it says this.</w:t>
+      </w:r>
+      <w:r>
+        <w:rPr>
+          <w:i/>
+          <w:iCs/>
+          <w:sz w:val="20"/>
+          <w:szCs w:val="20"/>
+        </w:rPr>
+        <w:t xml:space="preserve"> It seems like there is not enough memory allocated to the array so when you try to add a 4</w:t>
+      </w:r>
+      <w:r>
+        <w:rPr>
+          <w:i/>
+          <w:iCs/>
+          <w:sz w:val="20"/>
+          <w:szCs w:val="20"/>
+          <w:vertAlign w:val="superscript"/>
+        </w:rPr>
+        <w:t>th</w:t>
+      </w:r>
+      <w:r>
+        <w:rPr>
+          <w:i/>
+          <w:iCs/>
+          <w:sz w:val="20"/>
+          <w:szCs w:val="20"/>
+        </w:rPr>
+        <w:t xml:space="preserve"> value to the array you get an error.</w:t>
+      </w:r>
+    </w:p>
+    <w:p>
+      <w:pPr>
+        <w:pStyle w:val="NoSpacing"/>
+        <w:rPr>
+          <w:i/>
+          <w:iCs/>
+          <w:sz w:val="20"/>
+          <w:szCs w:val="20"/>
+        </w:rPr>
+      </w:pPr>
+    </w:p>
+    <w:p>
+      <w:r>
+        <w:rPr>
+          <w:noProof/>
+        </w:rPr>
+        <w:drawing>
+          <wp:inline distT="0" distB="0" distL="0" distR="0" wp14:anchorId="11458652" wp14:editId="106F1630">
+            <wp:extent cx="5731510" cy="1175385"/>
+            <wp:effectExtent l="0" t="0" r="2540" b="5715"/>
+            <wp:docPr id="9" name="Picture 9" descr="Text&#10;&#10;Description automatically generated"/>
+            <wp:cNvGraphicFramePr>
+              <a:graphicFrameLocks xmlns:a="http://schemas.openxmlformats.org/drawingml/2006/main" noChangeAspect="1"/>
+            </wp:cNvGraphicFramePr>
+            <a:graphic xmlns:a="http://schemas.openxmlformats.org/drawingml/2006/main">
+              <a:graphicData uri="http://schemas.openxmlformats.org/drawingml/2006/picture">
+                <pic:pic xmlns:pic="http://schemas.openxmlformats.org/drawingml/2006/picture">
+                  <pic:nvPicPr>
+                    <pic:cNvPr id="9" name="Picture 9" descr="Text&#10;&#10;Description automatically generated"/>
+                    <pic:cNvPicPr/>
+                  </pic:nvPicPr>
+                  <pic:blipFill>
+                    <a:blip r:embed="rId13"/>
+                    <a:stretch>
+                      <a:fillRect/>
+                    </a:stretch>
+                  </pic:blipFill>
+                  <pic:spPr>
+                    <a:xfrm>
+                      <a:off x="0" y="0"/>
+                      <a:ext cx="5731510" cy="1175385"/>
+                    </a:xfrm>
+                    <a:prstGeom prst="rect">
+                      <a:avLst/>
+                    </a:prstGeom>
+                  </pic:spPr>
+                </pic:pic>
+              </a:graphicData>
+            </a:graphic>
+          </wp:inline>
+        </w:drawing>
+      </w:r>
     </w:p>
     <w:p>
       <w:r>
@@ -1412,7 +1812,17 @@
     </w:p>
     <w:p>
       <w:r>
-        <w:t xml:space="preserve">Q.26 [line 237] What is "hex" and what does it do? (url in your notes) </w:t>
+        <w:t>Q.26 [line 237] What is "hex" and what does it do? (</w:t>
+      </w:r>
+      <w:proofErr w:type="spellStart"/>
+      <w:proofErr w:type="gramStart"/>
+      <w:r>
+        <w:t>url</w:t>
+      </w:r>
+      <w:proofErr w:type="spellEnd"/>
+      <w:proofErr w:type="gramEnd"/>
+      <w:r>
+        <w:t xml:space="preserve"> in your notes) </w:t>
       </w:r>
     </w:p>
     <w:p>
@@ -1432,11 +1842,20 @@
     </w:p>
     <w:p>
       <w:r>
-        <w:t xml:space="preserve">Q.30 [line 265] So, what is the difference between NULL and nullptr and 0? </w:t>
-      </w:r>
-    </w:p>
-    <w:p>
-      <w:r>
+        <w:t xml:space="preserve">Q.30 [line 265] So, what is the difference between NULL and </w:t>
+      </w:r>
+      <w:proofErr w:type="spellStart"/>
+      <w:r>
+        <w:t>nullptr</w:t>
+      </w:r>
+      <w:proofErr w:type="spellEnd"/>
+      <w:r>
+        <w:t xml:space="preserve"> and 0? </w:t>
+      </w:r>
+    </w:p>
+    <w:p>
+      <w:r>
+        <w:lastRenderedPageBreak/>
         <w:t xml:space="preserve">Q.31 [line 267] What happens if you try this? (A zero address now, so ...) </w:t>
       </w:r>
     </w:p>
@@ -1452,7 +1871,15 @@
     </w:p>
     <w:p>
       <w:r>
-        <w:t xml:space="preserve">Q.34 [line 325] Should we set pointers to nullptr? Why? </w:t>
+        <w:t xml:space="preserve">Q.34 [line 325] Should we set pointers to </w:t>
+      </w:r>
+      <w:proofErr w:type="spellStart"/>
+      <w:r>
+        <w:t>nullptr</w:t>
+      </w:r>
+      <w:proofErr w:type="spellEnd"/>
+      <w:r>
+        <w:t xml:space="preserve">? Why? </w:t>
       </w:r>
     </w:p>
     <w:p>

--- a/05 - Lab - Debugging/task_05_files/Task 05.docx
+++ b/05 - Lab - Debugging/task_05_files/Task 05.docx
@@ -1786,9 +1786,50 @@
       </w:r>
     </w:p>
     <w:p>
-      <w:r>
+      <w:pPr>
+        <w:rPr>
+          <w:b/>
+          <w:bCs/>
+        </w:rPr>
+      </w:pPr>
+      <w:r>
+        <w:rPr>
+          <w:b/>
+          <w:bCs/>
+        </w:rPr>
         <w:t xml:space="preserve">Q.21 [line 200] MAGIC NUMBER?! What is it? Is it bad? Explain! </w:t>
       </w:r>
+    </w:p>
+    <w:p>
+      <w:pPr>
+        <w:pStyle w:val="NoSpacing"/>
+        <w:rPr>
+          <w:i/>
+          <w:iCs/>
+          <w:sz w:val="20"/>
+          <w:szCs w:val="20"/>
+        </w:rPr>
+      </w:pPr>
+      <w:r>
+        <w:rPr>
+          <w:i/>
+          <w:iCs/>
+          <w:sz w:val="20"/>
+          <w:szCs w:val="20"/>
+        </w:rPr>
+        <w:t>A magic number is a hard coded raw number value. It’s better to use variables as it helps improve the readability of the code (what you’re using the numbers for, etc.), the numbers can be reused more effectively and is generally easier to work with.</w:t>
+      </w:r>
+    </w:p>
+    <w:p>
+      <w:pPr>
+        <w:pStyle w:val="NoSpacing"/>
+        <w:rPr>
+          <w:i/>
+          <w:iCs/>
+          <w:sz w:val="20"/>
+          <w:szCs w:val="20"/>
+        </w:rPr>
+      </w:pPr>
     </w:p>
     <w:p>
       <w:r>
@@ -1837,6 +1878,7 @@
     </w:p>
     <w:p>
       <w:r>
+        <w:lastRenderedPageBreak/>
         <w:t xml:space="preserve">Q.29 [line 256] What happens when we try this? Explain. </w:t>
       </w:r>
     </w:p>
@@ -1855,7 +1897,6 @@
     </w:p>
     <w:p>
       <w:r>
-        <w:lastRenderedPageBreak/>
         <w:t xml:space="preserve">Q.31 [line 267] What happens if you try this? (A zero address now, so ...) </w:t>
       </w:r>
     </w:p>

--- a/05 - Lab - Debugging/task_05_files/Task 05.docx
+++ b/05 - Lab - Debugging/task_05_files/Task 05.docx
@@ -1832,9 +1832,79 @@
       </w:pPr>
     </w:p>
     <w:p>
-      <w:r>
+      <w:pPr>
+        <w:rPr>
+          <w:b/>
+          <w:bCs/>
+        </w:rPr>
+      </w:pPr>
+      <w:r>
+        <w:rPr>
+          <w:b/>
+          <w:bCs/>
+        </w:rPr>
         <w:t xml:space="preserve">Q.22 [line 207] Explain in your own words how the array size is calculated. </w:t>
       </w:r>
+    </w:p>
+    <w:p>
+      <w:pPr>
+        <w:pStyle w:val="NoSpacing"/>
+        <w:rPr>
+          <w:i/>
+          <w:iCs/>
+          <w:sz w:val="20"/>
+          <w:szCs w:val="20"/>
+        </w:rPr>
+      </w:pPr>
+      <w:r>
+        <w:rPr>
+          <w:i/>
+          <w:iCs/>
+          <w:sz w:val="20"/>
+          <w:szCs w:val="20"/>
+        </w:rPr>
+        <w:t xml:space="preserve">The array size is calculated by getting the size of the array (in bytes) using the </w:t>
+      </w:r>
+      <w:proofErr w:type="spellStart"/>
+      <w:r>
+        <w:rPr>
+          <w:i/>
+          <w:iCs/>
+          <w:sz w:val="20"/>
+          <w:szCs w:val="20"/>
+        </w:rPr>
+        <w:t>sizeof</w:t>
+      </w:r>
+      <w:proofErr w:type="spellEnd"/>
+      <w:r>
+        <w:rPr>
+          <w:i/>
+          <w:iCs/>
+          <w:sz w:val="20"/>
+          <w:szCs w:val="20"/>
+        </w:rPr>
+        <w:t xml:space="preserve"> function and then dividing that by the size of a single element in the array. </w:t>
+      </w:r>
+      <w:r>
+        <w:rPr>
+          <w:i/>
+          <w:iCs/>
+          <w:sz w:val="20"/>
+          <w:szCs w:val="20"/>
+        </w:rPr>
+        <w:t>This will give us the number of elements in the array.</w:t>
+      </w:r>
+    </w:p>
+    <w:p>
+      <w:pPr>
+        <w:pStyle w:val="NoSpacing"/>
+        <w:rPr>
+          <w:i/>
+          <w:iCs/>
+          <w:sz w:val="20"/>
+          <w:szCs w:val="20"/>
+        </w:rPr>
+      </w:pPr>
     </w:p>
     <w:p>
       <w:r>
@@ -1868,6 +1938,7 @@
     </w:p>
     <w:p>
       <w:r>
+        <w:lastRenderedPageBreak/>
         <w:t xml:space="preserve">Q.27 [line 242] What is new and what did it do? </w:t>
       </w:r>
     </w:p>
@@ -1878,7 +1949,6 @@
     </w:p>
     <w:p>
       <w:r>
-        <w:lastRenderedPageBreak/>
         <w:t xml:space="preserve">Q.29 [line 256] What happens when we try this? Explain. </w:t>
       </w:r>
     </w:p>

--- a/05 - Lab - Debugging/task_05_files/Task 05.docx
+++ b/05 - Lab - Debugging/task_05_files/Task 05.docx
@@ -45,27 +45,7 @@
           <w:sz w:val="20"/>
           <w:szCs w:val="20"/>
         </w:rPr>
-        <w:t xml:space="preserve">In C++ the difference between a struct and a class is the default accessibility of variables and methods. If not specified a class has its member variables and functions set to private while a </w:t>
-      </w:r>
-      <w:proofErr w:type="gramStart"/>
-      <w:r>
-        <w:rPr>
-          <w:i/>
-          <w:iCs/>
-          <w:sz w:val="20"/>
-          <w:szCs w:val="20"/>
-        </w:rPr>
-        <w:t>struct</w:t>
-      </w:r>
-      <w:proofErr w:type="gramEnd"/>
-      <w:r>
-        <w:rPr>
-          <w:i/>
-          <w:iCs/>
-          <w:sz w:val="20"/>
-          <w:szCs w:val="20"/>
-        </w:rPr>
-        <w:t xml:space="preserve"> has </w:t>
+        <w:t xml:space="preserve">In C++ the difference between a struct and a class is the default accessibility of variables and methods. If not specified a class has its member variables and functions set to private while a struct has </w:t>
       </w:r>
       <w:proofErr w:type="spellStart"/>
       <w:r>
@@ -190,47 +170,16 @@
           <w:sz w:val="20"/>
           <w:szCs w:val="20"/>
         </w:rPr>
-        <w:t xml:space="preserve"> file the function is called in (</w:t>
-      </w:r>
-      <w:proofErr w:type="gramStart"/>
-      <w:r>
-        <w:rPr>
-          <w:i/>
-          <w:iCs/>
-          <w:sz w:val="20"/>
-          <w:szCs w:val="20"/>
-        </w:rPr>
-        <w:t>this is why</w:t>
-      </w:r>
-      <w:proofErr w:type="gramEnd"/>
-      <w:r>
-        <w:rPr>
-          <w:i/>
-          <w:iCs/>
-          <w:sz w:val="20"/>
-          <w:szCs w:val="20"/>
-        </w:rPr>
-        <w:t xml:space="preserve"> header files exist). </w:t>
-      </w:r>
-      <w:proofErr w:type="gramStart"/>
-      <w:r>
-        <w:rPr>
-          <w:i/>
-          <w:iCs/>
-          <w:sz w:val="20"/>
-          <w:szCs w:val="20"/>
-        </w:rPr>
-        <w:t>So</w:t>
-      </w:r>
-      <w:proofErr w:type="gramEnd"/>
-      <w:r>
-        <w:rPr>
-          <w:i/>
-          <w:iCs/>
-          <w:sz w:val="20"/>
-          <w:szCs w:val="20"/>
-        </w:rPr>
-        <w:t xml:space="preserve"> it’s better to have the definition and declaration separate so that the compiler isn’t reading the definition for every file that function in used in.</w:t>
+        <w:t xml:space="preserve"> file the function is called in (this is why header files exist). </w:t>
+      </w:r>
+      <w:r>
+        <w:rPr>
+          <w:i/>
+          <w:iCs/>
+          <w:sz w:val="20"/>
+          <w:szCs w:val="20"/>
+        </w:rPr>
+        <w:t>So it’s better to have the definition and declaration separate so that the compiler isn’t reading the definition for every file that function in used in.</w:t>
       </w:r>
     </w:p>
     <w:p>
@@ -394,7 +343,6 @@
         </w:rPr>
         <w:t xml:space="preserve">, but it does not say </w:t>
       </w:r>
-      <w:proofErr w:type="gramStart"/>
       <w:r>
         <w:rPr>
           <w:i/>
@@ -411,17 +359,7 @@
           <w:sz w:val="20"/>
           <w:szCs w:val="20"/>
         </w:rPr>
-        <w:t xml:space="preserve"> or not</w:t>
-      </w:r>
-      <w:proofErr w:type="gramEnd"/>
-      <w:r>
-        <w:rPr>
-          <w:i/>
-          <w:iCs/>
-          <w:sz w:val="20"/>
-          <w:szCs w:val="20"/>
-        </w:rPr>
-        <w:t xml:space="preserve"> the function is called.</w:t>
+        <w:t xml:space="preserve"> or not the function is called.</w:t>
       </w:r>
     </w:p>
     <w:p>
@@ -527,27 +465,7 @@
           <w:sz w:val="20"/>
           <w:szCs w:val="20"/>
         </w:rPr>
-        <w:t xml:space="preserve">uninitialized variables are not assigned a default value automatically. So, if we tried to </w:t>
-      </w:r>
-      <w:proofErr w:type="gramStart"/>
-      <w:r>
-        <w:rPr>
-          <w:i/>
-          <w:iCs/>
-          <w:sz w:val="20"/>
-          <w:szCs w:val="20"/>
-        </w:rPr>
-        <w:t>use</w:t>
-      </w:r>
-      <w:proofErr w:type="gramEnd"/>
-      <w:r>
-        <w:rPr>
-          <w:i/>
-          <w:iCs/>
-          <w:sz w:val="20"/>
-          <w:szCs w:val="20"/>
-        </w:rPr>
-        <w:t xml:space="preserve"> we would get whatever is left there in the assigned memory.</w:t>
+        <w:t>uninitialized variables are not assigned a default value automatically. So, if we tried to use we would get whatever is left there in the assigned memory.</w:t>
       </w:r>
     </w:p>
     <w:p>
@@ -960,30 +878,9 @@
           <w:sz w:val="20"/>
           <w:szCs w:val="20"/>
         </w:rPr>
-        <w:t xml:space="preserve"> function uses a regular parameter for the particle rather than a constant reference parameter. </w:t>
-      </w:r>
-      <w:proofErr w:type="gramStart"/>
-      <w:r>
-        <w:rPr>
-          <w:i/>
-          <w:iCs/>
-          <w:sz w:val="20"/>
-          <w:szCs w:val="20"/>
-        </w:rPr>
-        <w:t>So</w:t>
-      </w:r>
-      <w:proofErr w:type="gramEnd"/>
-      <w:r>
-        <w:rPr>
-          <w:i/>
-          <w:iCs/>
-          <w:sz w:val="20"/>
-          <w:szCs w:val="20"/>
-        </w:rPr>
-        <w:t xml:space="preserve"> what happens is a copy of p1 is used and a new particle is returned but not used. To make it set the particle with the new values you could either write p1 = </w:t>
+        <w:t xml:space="preserve"> function uses a regular parameter for the particle rather than a constant reference parameter. So what happens is a copy of p1 is used and a new particle is returned but not used. To make it set the particle with the new values you could either write p1 = </w:t>
       </w:r>
       <w:proofErr w:type="spellStart"/>
-      <w:proofErr w:type="gramStart"/>
       <w:r>
         <w:rPr>
           <w:i/>
@@ -1001,17 +898,7 @@
           <w:sz w:val="20"/>
           <w:szCs w:val="20"/>
         </w:rPr>
-        <w:t>(</w:t>
-      </w:r>
-      <w:proofErr w:type="gramEnd"/>
-      <w:r>
-        <w:rPr>
-          <w:i/>
-          <w:iCs/>
-          <w:sz w:val="20"/>
-          <w:szCs w:val="20"/>
-        </w:rPr>
-        <w:t>5,6,7); or change the parameter of the function to be a constant reference using an &amp; symbol after the data type.</w:t>
+        <w:t>(5,6,7); or change the parameter of the function to be a constant reference using an &amp; symbol after the data type.</w:t>
       </w:r>
     </w:p>
     <w:p>
@@ -1083,103 +970,27 @@
           <w:b/>
           <w:bCs/>
         </w:rPr>
-        <w:t xml:space="preserve">Q.12 [line 154] Do we need to put </w:t>
-      </w:r>
-      <w:proofErr w:type="gramStart"/>
-      <w:r>
-        <w:rPr>
-          <w:b/>
-          <w:bCs/>
-        </w:rPr>
-        <w:t>( )</w:t>
-      </w:r>
-      <w:proofErr w:type="gramEnd"/>
-      <w:r>
-        <w:rPr>
-          <w:b/>
-          <w:bCs/>
-        </w:rPr>
-        <w:t xml:space="preserve"> around *p1_ptr? </w:t>
-      </w:r>
-    </w:p>
-    <w:p>
-      <w:pPr>
-        <w:pStyle w:val="NoSpacing"/>
-        <w:rPr>
-          <w:i/>
-          <w:iCs/>
-          <w:sz w:val="20"/>
-          <w:szCs w:val="20"/>
-        </w:rPr>
-      </w:pPr>
-      <w:r>
-        <w:rPr>
-          <w:i/>
-          <w:iCs/>
-          <w:sz w:val="20"/>
-          <w:szCs w:val="20"/>
-        </w:rPr>
-        <w:t xml:space="preserve">Yes and no. You do need to if you want to </w:t>
-      </w:r>
-      <w:proofErr w:type="gramStart"/>
-      <w:r>
-        <w:rPr>
-          <w:i/>
-          <w:iCs/>
-          <w:sz w:val="20"/>
-          <w:szCs w:val="20"/>
-        </w:rPr>
-        <w:t>use .</w:t>
-      </w:r>
-      <w:proofErr w:type="gramEnd"/>
-      <w:r>
-        <w:rPr>
-          <w:i/>
-          <w:iCs/>
-          <w:sz w:val="20"/>
-          <w:szCs w:val="20"/>
-        </w:rPr>
-        <w:t xml:space="preserve"> to access the member variables as a pointer is a memory address and does not have the member you would be trying to access. If you don’t want to use brackets you can but you would have to use -&gt; instead </w:t>
-      </w:r>
-      <w:proofErr w:type="gramStart"/>
-      <w:r>
-        <w:rPr>
-          <w:i/>
-          <w:iCs/>
-          <w:sz w:val="20"/>
-          <w:szCs w:val="20"/>
-        </w:rPr>
-        <w:t>of .</w:t>
-      </w:r>
-      <w:proofErr w:type="gramEnd"/>
-      <w:r>
-        <w:rPr>
-          <w:i/>
-          <w:iCs/>
-          <w:sz w:val="20"/>
-          <w:szCs w:val="20"/>
-        </w:rPr>
-        <w:t xml:space="preserve"> to access the </w:t>
-      </w:r>
-      <w:proofErr w:type="gramStart"/>
-      <w:r>
-        <w:rPr>
-          <w:i/>
-          <w:iCs/>
-          <w:sz w:val="20"/>
-          <w:szCs w:val="20"/>
-        </w:rPr>
-        <w:t>member</w:t>
-      </w:r>
-      <w:proofErr w:type="gramEnd"/>
-      <w:r>
-        <w:rPr>
-          <w:i/>
-          <w:iCs/>
-          <w:sz w:val="20"/>
-          <w:szCs w:val="20"/>
-        </w:rPr>
-        <w:t xml:space="preserve"> you want.</w:t>
+        <w:t xml:space="preserve">Q.12 [line 154] Do we need to put ( ) around *p1_ptr? </w:t>
+      </w:r>
+    </w:p>
+    <w:p>
+      <w:pPr>
+        <w:pStyle w:val="NoSpacing"/>
+        <w:rPr>
+          <w:i/>
+          <w:iCs/>
+          <w:sz w:val="20"/>
+          <w:szCs w:val="20"/>
+        </w:rPr>
+      </w:pPr>
+      <w:r>
+        <w:rPr>
+          <w:i/>
+          <w:iCs/>
+          <w:sz w:val="20"/>
+          <w:szCs w:val="20"/>
+        </w:rPr>
+        <w:t>Yes and no. You do need to if you want to use . to access the member variables as a pointer is a memory address and does not have the member you would be trying to access. If you don’t want to use brackets you can but you would have to use -&gt; instead of . to access the member you want.</w:t>
       </w:r>
     </w:p>
     <w:p>
@@ -1907,17 +1718,64 @@
       </w:pPr>
     </w:p>
     <w:p>
-      <w:r>
+      <w:pPr>
+        <w:rPr>
+          <w:b/>
+          <w:bCs/>
+        </w:rPr>
+      </w:pPr>
+      <w:r>
+        <w:rPr>
+          <w:b/>
+          <w:bCs/>
+        </w:rPr>
         <w:t xml:space="preserve">Q.23 [line 375] What is the difference between this function signature and </w:t>
       </w:r>
     </w:p>
     <w:p>
+      <w:pPr>
+        <w:pStyle w:val="NoSpacing"/>
+        <w:rPr>
+          <w:i/>
+          <w:iCs/>
+          <w:sz w:val="20"/>
+          <w:szCs w:val="20"/>
+        </w:rPr>
+      </w:pPr>
+      <w:r>
+        <w:rPr>
+          <w:i/>
+          <w:iCs/>
+          <w:sz w:val="20"/>
+          <w:szCs w:val="20"/>
+        </w:rPr>
+        <w:t>This function signature takes a Particle array as a parameter while the other one takes a pointer to a Particle as a parameter.</w:t>
+      </w:r>
+    </w:p>
+    <w:p>
+      <w:pPr>
+        <w:pStyle w:val="NoSpacing"/>
+        <w:rPr>
+          <w:i/>
+          <w:iCs/>
+          <w:sz w:val="20"/>
+          <w:szCs w:val="20"/>
+        </w:rPr>
+      </w:pPr>
+    </w:p>
+    <w:p>
       <w:r>
         <w:t xml:space="preserve">Q.24 [line 380] Uncomment the following. It gives different values to those we saw before </w:t>
       </w:r>
     </w:p>
     <w:p>
       <w:r>
+        <w:lastRenderedPageBreak/>
+        <w:t>C++ cannot copy arrays so when you pass it into the function it gets passed as a pointer. So, you are just diving the size of a pointer by value in the array.</w:t>
+      </w:r>
+    </w:p>
+    <w:p>
+      <w:r>
         <w:t xml:space="preserve">Q.25 [line 219] Change the size argument to 10 (or similar). What happens? </w:t>
       </w:r>
     </w:p>
@@ -1926,19 +1784,16 @@
         <w:t>Q.26 [line 237] What is "hex" and what does it do? (</w:t>
       </w:r>
       <w:proofErr w:type="spellStart"/>
-      <w:proofErr w:type="gramStart"/>
       <w:r>
         <w:t>url</w:t>
       </w:r>
       <w:proofErr w:type="spellEnd"/>
-      <w:proofErr w:type="gramEnd"/>
       <w:r>
         <w:t xml:space="preserve"> in your notes) </w:t>
       </w:r>
     </w:p>
     <w:p>
       <w:r>
-        <w:lastRenderedPageBreak/>
         <w:t xml:space="preserve">Q.27 [line 242] What is new and what did it do? </w:t>
       </w:r>
     </w:p>

--- a/05 - Lab - Debugging/task_05_files/Task 05.docx
+++ b/05 - Lab - Debugging/task_05_files/Task 05.docx
@@ -45,7 +45,27 @@
           <w:sz w:val="20"/>
           <w:szCs w:val="20"/>
         </w:rPr>
-        <w:t xml:space="preserve">In C++ the difference between a struct and a class is the default accessibility of variables and methods. If not specified a class has its member variables and functions set to private while a struct has </w:t>
+        <w:t xml:space="preserve">In C++ the difference between a struct and a class is the default accessibility of variables and methods. If not specified a class has its member variables and functions set to private while a </w:t>
+      </w:r>
+      <w:proofErr w:type="gramStart"/>
+      <w:r>
+        <w:rPr>
+          <w:i/>
+          <w:iCs/>
+          <w:sz w:val="20"/>
+          <w:szCs w:val="20"/>
+        </w:rPr>
+        <w:t>struct</w:t>
+      </w:r>
+      <w:proofErr w:type="gramEnd"/>
+      <w:r>
+        <w:rPr>
+          <w:i/>
+          <w:iCs/>
+          <w:sz w:val="20"/>
+          <w:szCs w:val="20"/>
+        </w:rPr>
+        <w:t xml:space="preserve"> has </w:t>
       </w:r>
       <w:proofErr w:type="spellStart"/>
       <w:r>
@@ -170,16 +190,47 @@
           <w:sz w:val="20"/>
           <w:szCs w:val="20"/>
         </w:rPr>
-        <w:t xml:space="preserve"> file the function is called in (this is why header files exist). </w:t>
-      </w:r>
-      <w:r>
-        <w:rPr>
-          <w:i/>
-          <w:iCs/>
-          <w:sz w:val="20"/>
-          <w:szCs w:val="20"/>
-        </w:rPr>
-        <w:t>So it’s better to have the definition and declaration separate so that the compiler isn’t reading the definition for every file that function in used in.</w:t>
+        <w:t xml:space="preserve"> file the function is called in (</w:t>
+      </w:r>
+      <w:proofErr w:type="gramStart"/>
+      <w:r>
+        <w:rPr>
+          <w:i/>
+          <w:iCs/>
+          <w:sz w:val="20"/>
+          <w:szCs w:val="20"/>
+        </w:rPr>
+        <w:t>this is why</w:t>
+      </w:r>
+      <w:proofErr w:type="gramEnd"/>
+      <w:r>
+        <w:rPr>
+          <w:i/>
+          <w:iCs/>
+          <w:sz w:val="20"/>
+          <w:szCs w:val="20"/>
+        </w:rPr>
+        <w:t xml:space="preserve"> header files exist). </w:t>
+      </w:r>
+      <w:proofErr w:type="gramStart"/>
+      <w:r>
+        <w:rPr>
+          <w:i/>
+          <w:iCs/>
+          <w:sz w:val="20"/>
+          <w:szCs w:val="20"/>
+        </w:rPr>
+        <w:t>So</w:t>
+      </w:r>
+      <w:proofErr w:type="gramEnd"/>
+      <w:r>
+        <w:rPr>
+          <w:i/>
+          <w:iCs/>
+          <w:sz w:val="20"/>
+          <w:szCs w:val="20"/>
+        </w:rPr>
+        <w:t xml:space="preserve"> it’s better to have the definition and declaration separate so that the compiler isn’t reading the definition for every file that function in used in.</w:t>
       </w:r>
     </w:p>
     <w:p>
@@ -343,6 +394,7 @@
         </w:rPr>
         <w:t xml:space="preserve">, but it does not say </w:t>
       </w:r>
+      <w:proofErr w:type="gramStart"/>
       <w:r>
         <w:rPr>
           <w:i/>
@@ -359,7 +411,17 @@
           <w:sz w:val="20"/>
           <w:szCs w:val="20"/>
         </w:rPr>
-        <w:t xml:space="preserve"> or not the function is called.</w:t>
+        <w:t xml:space="preserve"> or not</w:t>
+      </w:r>
+      <w:proofErr w:type="gramEnd"/>
+      <w:r>
+        <w:rPr>
+          <w:i/>
+          <w:iCs/>
+          <w:sz w:val="20"/>
+          <w:szCs w:val="20"/>
+        </w:rPr>
+        <w:t xml:space="preserve"> the function is called.</w:t>
       </w:r>
     </w:p>
     <w:p>
@@ -465,7 +527,27 @@
           <w:sz w:val="20"/>
           <w:szCs w:val="20"/>
         </w:rPr>
-        <w:t>uninitialized variables are not assigned a default value automatically. So, if we tried to use we would get whatever is left there in the assigned memory.</w:t>
+        <w:t xml:space="preserve">uninitialized variables are not assigned a default value automatically. So, if we tried to </w:t>
+      </w:r>
+      <w:proofErr w:type="gramStart"/>
+      <w:r>
+        <w:rPr>
+          <w:i/>
+          <w:iCs/>
+          <w:sz w:val="20"/>
+          <w:szCs w:val="20"/>
+        </w:rPr>
+        <w:t>use</w:t>
+      </w:r>
+      <w:proofErr w:type="gramEnd"/>
+      <w:r>
+        <w:rPr>
+          <w:i/>
+          <w:iCs/>
+          <w:sz w:val="20"/>
+          <w:szCs w:val="20"/>
+        </w:rPr>
+        <w:t xml:space="preserve"> we would get whatever is left there in the assigned memory.</w:t>
       </w:r>
     </w:p>
     <w:p>
@@ -878,9 +960,30 @@
           <w:sz w:val="20"/>
           <w:szCs w:val="20"/>
         </w:rPr>
-        <w:t xml:space="preserve"> function uses a regular parameter for the particle rather than a constant reference parameter. So what happens is a copy of p1 is used and a new particle is returned but not used. To make it set the particle with the new values you could either write p1 = </w:t>
+        <w:t xml:space="preserve"> function uses a regular parameter for the particle rather than a constant reference parameter. </w:t>
+      </w:r>
+      <w:proofErr w:type="gramStart"/>
+      <w:r>
+        <w:rPr>
+          <w:i/>
+          <w:iCs/>
+          <w:sz w:val="20"/>
+          <w:szCs w:val="20"/>
+        </w:rPr>
+        <w:t>So</w:t>
+      </w:r>
+      <w:proofErr w:type="gramEnd"/>
+      <w:r>
+        <w:rPr>
+          <w:i/>
+          <w:iCs/>
+          <w:sz w:val="20"/>
+          <w:szCs w:val="20"/>
+        </w:rPr>
+        <w:t xml:space="preserve"> what happens is a copy of p1 is used and a new particle is returned but not used. To make it set the particle with the new values you could either write p1 = </w:t>
       </w:r>
       <w:proofErr w:type="spellStart"/>
+      <w:proofErr w:type="gramStart"/>
       <w:r>
         <w:rPr>
           <w:i/>
@@ -898,7 +1001,17 @@
           <w:sz w:val="20"/>
           <w:szCs w:val="20"/>
         </w:rPr>
-        <w:t>(5,6,7); or change the parameter of the function to be a constant reference using an &amp; symbol after the data type.</w:t>
+        <w:t>(</w:t>
+      </w:r>
+      <w:proofErr w:type="gramEnd"/>
+      <w:r>
+        <w:rPr>
+          <w:i/>
+          <w:iCs/>
+          <w:sz w:val="20"/>
+          <w:szCs w:val="20"/>
+        </w:rPr>
+        <w:t>5,6,7); or change the parameter of the function to be a constant reference using an &amp; symbol after the data type.</w:t>
       </w:r>
     </w:p>
     <w:p>
@@ -970,27 +1083,103 @@
           <w:b/>
           <w:bCs/>
         </w:rPr>
-        <w:t xml:space="preserve">Q.12 [line 154] Do we need to put ( ) around *p1_ptr? </w:t>
-      </w:r>
-    </w:p>
-    <w:p>
-      <w:pPr>
-        <w:pStyle w:val="NoSpacing"/>
-        <w:rPr>
-          <w:i/>
-          <w:iCs/>
-          <w:sz w:val="20"/>
-          <w:szCs w:val="20"/>
-        </w:rPr>
-      </w:pPr>
-      <w:r>
-        <w:rPr>
-          <w:i/>
-          <w:iCs/>
-          <w:sz w:val="20"/>
-          <w:szCs w:val="20"/>
-        </w:rPr>
-        <w:t>Yes and no. You do need to if you want to use . to access the member variables as a pointer is a memory address and does not have the member you would be trying to access. If you don’t want to use brackets you can but you would have to use -&gt; instead of . to access the member you want.</w:t>
+        <w:t xml:space="preserve">Q.12 [line 154] Do we need to put </w:t>
+      </w:r>
+      <w:proofErr w:type="gramStart"/>
+      <w:r>
+        <w:rPr>
+          <w:b/>
+          <w:bCs/>
+        </w:rPr>
+        <w:t>( )</w:t>
+      </w:r>
+      <w:proofErr w:type="gramEnd"/>
+      <w:r>
+        <w:rPr>
+          <w:b/>
+          <w:bCs/>
+        </w:rPr>
+        <w:t xml:space="preserve"> around *p1_ptr? </w:t>
+      </w:r>
+    </w:p>
+    <w:p>
+      <w:pPr>
+        <w:pStyle w:val="NoSpacing"/>
+        <w:rPr>
+          <w:i/>
+          <w:iCs/>
+          <w:sz w:val="20"/>
+          <w:szCs w:val="20"/>
+        </w:rPr>
+      </w:pPr>
+      <w:r>
+        <w:rPr>
+          <w:i/>
+          <w:iCs/>
+          <w:sz w:val="20"/>
+          <w:szCs w:val="20"/>
+        </w:rPr>
+        <w:t xml:space="preserve">Yes and no. You do need to if you want to </w:t>
+      </w:r>
+      <w:proofErr w:type="gramStart"/>
+      <w:r>
+        <w:rPr>
+          <w:i/>
+          <w:iCs/>
+          <w:sz w:val="20"/>
+          <w:szCs w:val="20"/>
+        </w:rPr>
+        <w:t>use .</w:t>
+      </w:r>
+      <w:proofErr w:type="gramEnd"/>
+      <w:r>
+        <w:rPr>
+          <w:i/>
+          <w:iCs/>
+          <w:sz w:val="20"/>
+          <w:szCs w:val="20"/>
+        </w:rPr>
+        <w:t xml:space="preserve"> to access the member variables as a pointer is a memory address and does not have the member you would be trying to access. If you don’t want to use brackets you can but you would have to use -&gt; instead </w:t>
+      </w:r>
+      <w:proofErr w:type="gramStart"/>
+      <w:r>
+        <w:rPr>
+          <w:i/>
+          <w:iCs/>
+          <w:sz w:val="20"/>
+          <w:szCs w:val="20"/>
+        </w:rPr>
+        <w:t>of .</w:t>
+      </w:r>
+      <w:proofErr w:type="gramEnd"/>
+      <w:r>
+        <w:rPr>
+          <w:i/>
+          <w:iCs/>
+          <w:sz w:val="20"/>
+          <w:szCs w:val="20"/>
+        </w:rPr>
+        <w:t xml:space="preserve"> to access the </w:t>
+      </w:r>
+      <w:proofErr w:type="gramStart"/>
+      <w:r>
+        <w:rPr>
+          <w:i/>
+          <w:iCs/>
+          <w:sz w:val="20"/>
+          <w:szCs w:val="20"/>
+        </w:rPr>
+        <w:t>member</w:t>
+      </w:r>
+      <w:proofErr w:type="gramEnd"/>
+      <w:r>
+        <w:rPr>
+          <w:i/>
+          <w:iCs/>
+          <w:sz w:val="20"/>
+          <w:szCs w:val="20"/>
+        </w:rPr>
+        <w:t xml:space="preserve"> you want.</w:t>
       </w:r>
     </w:p>
     <w:p>
@@ -1764,17 +1953,53 @@
       </w:pPr>
     </w:p>
     <w:p>
-      <w:r>
+      <w:pPr>
+        <w:rPr>
+          <w:b/>
+          <w:bCs/>
+        </w:rPr>
+      </w:pPr>
+      <w:r>
+        <w:rPr>
+          <w:b/>
+          <w:bCs/>
+        </w:rPr>
         <w:t xml:space="preserve">Q.24 [line 380] Uncomment the following. It gives different values to those we saw before </w:t>
       </w:r>
     </w:p>
     <w:p>
-      <w:r>
+      <w:pPr>
+        <w:pStyle w:val="NoSpacing"/>
+        <w:rPr>
+          <w:i/>
+          <w:iCs/>
+          <w:sz w:val="20"/>
+          <w:szCs w:val="20"/>
+        </w:rPr>
+      </w:pPr>
+      <w:r>
+        <w:rPr>
+          <w:i/>
+          <w:iCs/>
+          <w:sz w:val="20"/>
+          <w:szCs w:val="20"/>
+        </w:rPr>
         <w:lastRenderedPageBreak/>
         <w:t>C++ cannot copy arrays so when you pass it into the function it gets passed as a pointer. So, you are just diving the size of a pointer by value in the array.</w:t>
       </w:r>
     </w:p>
     <w:p>
+      <w:pPr>
+        <w:pStyle w:val="NoSpacing"/>
+        <w:rPr>
+          <w:i/>
+          <w:iCs/>
+          <w:sz w:val="20"/>
+          <w:szCs w:val="20"/>
+        </w:rPr>
+      </w:pPr>
+    </w:p>
+    <w:p>
       <w:r>
         <w:t xml:space="preserve">Q.25 [line 219] Change the size argument to 10 (or similar). What happens? </w:t>
       </w:r>
@@ -1784,10 +2009,12 @@
         <w:t>Q.26 [line 237] What is "hex" and what does it do? (</w:t>
       </w:r>
       <w:proofErr w:type="spellStart"/>
+      <w:proofErr w:type="gramStart"/>
       <w:r>
         <w:t>url</w:t>
       </w:r>
       <w:proofErr w:type="spellEnd"/>
+      <w:proofErr w:type="gramEnd"/>
       <w:r>
         <w:t xml:space="preserve"> in your notes) </w:t>
       </w:r>

--- a/05 - Lab - Debugging/task_05_files/Task 05.docx
+++ b/05 - Lab - Debugging/task_05_files/Task 05.docx
@@ -2000,8 +2000,80 @@
       </w:pPr>
     </w:p>
     <w:p>
-      <w:r>
+      <w:pPr>
+        <w:rPr>
+          <w:b/>
+          <w:bCs/>
+        </w:rPr>
+      </w:pPr>
+      <w:r>
+        <w:rPr>
+          <w:b/>
+          <w:bCs/>
+        </w:rPr>
         <w:t xml:space="preserve">Q.25 [line 219] Change the size argument to 10 (or similar). What happens? </w:t>
+      </w:r>
+    </w:p>
+    <w:p>
+      <w:pPr>
+        <w:pStyle w:val="NoSpacing"/>
+        <w:rPr>
+          <w:i/>
+          <w:iCs/>
+          <w:sz w:val="20"/>
+          <w:szCs w:val="20"/>
+        </w:rPr>
+      </w:pPr>
+      <w:r>
+        <w:rPr>
+          <w:i/>
+          <w:iCs/>
+          <w:sz w:val="20"/>
+          <w:szCs w:val="20"/>
+        </w:rPr>
+        <w:t>My guess would be that the function is looking at data in different memory addresses assuming that the data there is a part of the array.</w:t>
+      </w:r>
+    </w:p>
+    <w:p>
+      <w:r>
+        <w:rPr>
+          <w:noProof/>
+        </w:rPr>
+        <w:drawing>
+          <wp:inline distT="0" distB="0" distL="0" distR="0" wp14:anchorId="2983A2D5" wp14:editId="5AA6C511">
+            <wp:extent cx="5731510" cy="2696845"/>
+            <wp:effectExtent l="0" t="0" r="2540" b="8255"/>
+            <wp:docPr id="8" name="Picture 8" descr="Text&#10;&#10;Description automatically generated"/>
+            <wp:cNvGraphicFramePr>
+              <a:graphicFrameLocks xmlns:a="http://schemas.openxmlformats.org/drawingml/2006/main" noChangeAspect="1"/>
+            </wp:cNvGraphicFramePr>
+            <a:graphic xmlns:a="http://schemas.openxmlformats.org/drawingml/2006/main">
+              <a:graphicData uri="http://schemas.openxmlformats.org/drawingml/2006/picture">
+                <pic:pic xmlns:pic="http://schemas.openxmlformats.org/drawingml/2006/picture">
+                  <pic:nvPicPr>
+                    <pic:cNvPr id="8" name="Picture 8" descr="Text&#10;&#10;Description automatically generated"/>
+                    <pic:cNvPicPr/>
+                  </pic:nvPicPr>
+                  <pic:blipFill>
+                    <a:blip r:embed="rId14"/>
+                    <a:stretch>
+                      <a:fillRect/>
+                    </a:stretch>
+                  </pic:blipFill>
+                  <pic:spPr>
+                    <a:xfrm>
+                      <a:off x="0" y="0"/>
+                      <a:ext cx="5731510" cy="2696845"/>
+                    </a:xfrm>
+                    <a:prstGeom prst="rect">
+                      <a:avLst/>
+                    </a:prstGeom>
+                  </pic:spPr>
+                </pic:pic>
+              </a:graphicData>
+            </a:graphic>
+          </wp:inline>
+        </w:drawing>
       </w:r>
     </w:p>
     <w:p>

--- a/05 - Lab - Debugging/task_05_files/Task 05.docx
+++ b/05 - Lab - Debugging/task_05_files/Task 05.docx
@@ -45,27 +45,7 @@
           <w:sz w:val="20"/>
           <w:szCs w:val="20"/>
         </w:rPr>
-        <w:t xml:space="preserve">In C++ the difference between a struct and a class is the default accessibility of variables and methods. If not specified a class has its member variables and functions set to private while a </w:t>
-      </w:r>
-      <w:proofErr w:type="gramStart"/>
-      <w:r>
-        <w:rPr>
-          <w:i/>
-          <w:iCs/>
-          <w:sz w:val="20"/>
-          <w:szCs w:val="20"/>
-        </w:rPr>
-        <w:t>struct</w:t>
-      </w:r>
-      <w:proofErr w:type="gramEnd"/>
-      <w:r>
-        <w:rPr>
-          <w:i/>
-          <w:iCs/>
-          <w:sz w:val="20"/>
-          <w:szCs w:val="20"/>
-        </w:rPr>
-        <w:t xml:space="preserve"> has </w:t>
+        <w:t xml:space="preserve">In C++ the difference between a struct and a class is the default accessibility of variables and methods. If not specified a class has its member variables and functions set to private while a struct has </w:t>
       </w:r>
       <w:proofErr w:type="spellStart"/>
       <w:r>
@@ -190,47 +170,16 @@
           <w:sz w:val="20"/>
           <w:szCs w:val="20"/>
         </w:rPr>
-        <w:t xml:space="preserve"> file the function is called in (</w:t>
-      </w:r>
-      <w:proofErr w:type="gramStart"/>
-      <w:r>
-        <w:rPr>
-          <w:i/>
-          <w:iCs/>
-          <w:sz w:val="20"/>
-          <w:szCs w:val="20"/>
-        </w:rPr>
-        <w:t>this is why</w:t>
-      </w:r>
-      <w:proofErr w:type="gramEnd"/>
-      <w:r>
-        <w:rPr>
-          <w:i/>
-          <w:iCs/>
-          <w:sz w:val="20"/>
-          <w:szCs w:val="20"/>
-        </w:rPr>
-        <w:t xml:space="preserve"> header files exist). </w:t>
-      </w:r>
-      <w:proofErr w:type="gramStart"/>
-      <w:r>
-        <w:rPr>
-          <w:i/>
-          <w:iCs/>
-          <w:sz w:val="20"/>
-          <w:szCs w:val="20"/>
-        </w:rPr>
-        <w:t>So</w:t>
-      </w:r>
-      <w:proofErr w:type="gramEnd"/>
-      <w:r>
-        <w:rPr>
-          <w:i/>
-          <w:iCs/>
-          <w:sz w:val="20"/>
-          <w:szCs w:val="20"/>
-        </w:rPr>
-        <w:t xml:space="preserve"> it’s better to have the definition and declaration separate so that the compiler isn’t reading the definition for every file that function in used in.</w:t>
+        <w:t xml:space="preserve"> file the function is called in (this is why header files exist). </w:t>
+      </w:r>
+      <w:r>
+        <w:rPr>
+          <w:i/>
+          <w:iCs/>
+          <w:sz w:val="20"/>
+          <w:szCs w:val="20"/>
+        </w:rPr>
+        <w:t>So it’s better to have the definition and declaration separate so that the compiler isn’t reading the definition for every file that function in used in.</w:t>
       </w:r>
     </w:p>
     <w:p>
@@ -394,7 +343,6 @@
         </w:rPr>
         <w:t xml:space="preserve">, but it does not say </w:t>
       </w:r>
-      <w:proofErr w:type="gramStart"/>
       <w:r>
         <w:rPr>
           <w:i/>
@@ -411,17 +359,7 @@
           <w:sz w:val="20"/>
           <w:szCs w:val="20"/>
         </w:rPr>
-        <w:t xml:space="preserve"> or not</w:t>
-      </w:r>
-      <w:proofErr w:type="gramEnd"/>
-      <w:r>
-        <w:rPr>
-          <w:i/>
-          <w:iCs/>
-          <w:sz w:val="20"/>
-          <w:szCs w:val="20"/>
-        </w:rPr>
-        <w:t xml:space="preserve"> the function is called.</w:t>
+        <w:t xml:space="preserve"> or not the function is called.</w:t>
       </w:r>
     </w:p>
     <w:p>
@@ -527,27 +465,7 @@
           <w:sz w:val="20"/>
           <w:szCs w:val="20"/>
         </w:rPr>
-        <w:t xml:space="preserve">uninitialized variables are not assigned a default value automatically. So, if we tried to </w:t>
-      </w:r>
-      <w:proofErr w:type="gramStart"/>
-      <w:r>
-        <w:rPr>
-          <w:i/>
-          <w:iCs/>
-          <w:sz w:val="20"/>
-          <w:szCs w:val="20"/>
-        </w:rPr>
-        <w:t>use</w:t>
-      </w:r>
-      <w:proofErr w:type="gramEnd"/>
-      <w:r>
-        <w:rPr>
-          <w:i/>
-          <w:iCs/>
-          <w:sz w:val="20"/>
-          <w:szCs w:val="20"/>
-        </w:rPr>
-        <w:t xml:space="preserve"> we would get whatever is left there in the assigned memory.</w:t>
+        <w:t>uninitialized variables are not assigned a default value automatically. So, if we tried to use we would get whatever is left there in the assigned memory.</w:t>
       </w:r>
     </w:p>
     <w:p>
@@ -960,30 +878,9 @@
           <w:sz w:val="20"/>
           <w:szCs w:val="20"/>
         </w:rPr>
-        <w:t xml:space="preserve"> function uses a regular parameter for the particle rather than a constant reference parameter. </w:t>
-      </w:r>
-      <w:proofErr w:type="gramStart"/>
-      <w:r>
-        <w:rPr>
-          <w:i/>
-          <w:iCs/>
-          <w:sz w:val="20"/>
-          <w:szCs w:val="20"/>
-        </w:rPr>
-        <w:t>So</w:t>
-      </w:r>
-      <w:proofErr w:type="gramEnd"/>
-      <w:r>
-        <w:rPr>
-          <w:i/>
-          <w:iCs/>
-          <w:sz w:val="20"/>
-          <w:szCs w:val="20"/>
-        </w:rPr>
-        <w:t xml:space="preserve"> what happens is a copy of p1 is used and a new particle is returned but not used. To make it set the particle with the new values you could either write p1 = </w:t>
+        <w:t xml:space="preserve"> function uses a regular parameter for the particle rather than a constant reference parameter. So what happens is a copy of p1 is used and a new particle is returned but not used. To make it set the particle with the new values you could either write p1 = </w:t>
       </w:r>
       <w:proofErr w:type="spellStart"/>
-      <w:proofErr w:type="gramStart"/>
       <w:r>
         <w:rPr>
           <w:i/>
@@ -1001,17 +898,7 @@
           <w:sz w:val="20"/>
           <w:szCs w:val="20"/>
         </w:rPr>
-        <w:t>(</w:t>
-      </w:r>
-      <w:proofErr w:type="gramEnd"/>
-      <w:r>
-        <w:rPr>
-          <w:i/>
-          <w:iCs/>
-          <w:sz w:val="20"/>
-          <w:szCs w:val="20"/>
-        </w:rPr>
-        <w:t>5,6,7); or change the parameter of the function to be a constant reference using an &amp; symbol after the data type.</w:t>
+        <w:t>(5,6,7); or change the parameter of the function to be a constant reference using an &amp; symbol after the data type.</w:t>
       </w:r>
     </w:p>
     <w:p>
@@ -1083,103 +970,27 @@
           <w:b/>
           <w:bCs/>
         </w:rPr>
-        <w:t xml:space="preserve">Q.12 [line 154] Do we need to put </w:t>
-      </w:r>
-      <w:proofErr w:type="gramStart"/>
-      <w:r>
-        <w:rPr>
-          <w:b/>
-          <w:bCs/>
-        </w:rPr>
-        <w:t>( )</w:t>
-      </w:r>
-      <w:proofErr w:type="gramEnd"/>
-      <w:r>
-        <w:rPr>
-          <w:b/>
-          <w:bCs/>
-        </w:rPr>
-        <w:t xml:space="preserve"> around *p1_ptr? </w:t>
-      </w:r>
-    </w:p>
-    <w:p>
-      <w:pPr>
-        <w:pStyle w:val="NoSpacing"/>
-        <w:rPr>
-          <w:i/>
-          <w:iCs/>
-          <w:sz w:val="20"/>
-          <w:szCs w:val="20"/>
-        </w:rPr>
-      </w:pPr>
-      <w:r>
-        <w:rPr>
-          <w:i/>
-          <w:iCs/>
-          <w:sz w:val="20"/>
-          <w:szCs w:val="20"/>
-        </w:rPr>
-        <w:t xml:space="preserve">Yes and no. You do need to if you want to </w:t>
-      </w:r>
-      <w:proofErr w:type="gramStart"/>
-      <w:r>
-        <w:rPr>
-          <w:i/>
-          <w:iCs/>
-          <w:sz w:val="20"/>
-          <w:szCs w:val="20"/>
-        </w:rPr>
-        <w:t>use .</w:t>
-      </w:r>
-      <w:proofErr w:type="gramEnd"/>
-      <w:r>
-        <w:rPr>
-          <w:i/>
-          <w:iCs/>
-          <w:sz w:val="20"/>
-          <w:szCs w:val="20"/>
-        </w:rPr>
-        <w:t xml:space="preserve"> to access the member variables as a pointer is a memory address and does not have the member you would be trying to access. If you don’t want to use brackets you can but you would have to use -&gt; instead </w:t>
-      </w:r>
-      <w:proofErr w:type="gramStart"/>
-      <w:r>
-        <w:rPr>
-          <w:i/>
-          <w:iCs/>
-          <w:sz w:val="20"/>
-          <w:szCs w:val="20"/>
-        </w:rPr>
-        <w:t>of .</w:t>
-      </w:r>
-      <w:proofErr w:type="gramEnd"/>
-      <w:r>
-        <w:rPr>
-          <w:i/>
-          <w:iCs/>
-          <w:sz w:val="20"/>
-          <w:szCs w:val="20"/>
-        </w:rPr>
-        <w:t xml:space="preserve"> to access the </w:t>
-      </w:r>
-      <w:proofErr w:type="gramStart"/>
-      <w:r>
-        <w:rPr>
-          <w:i/>
-          <w:iCs/>
-          <w:sz w:val="20"/>
-          <w:szCs w:val="20"/>
-        </w:rPr>
-        <w:t>member</w:t>
-      </w:r>
-      <w:proofErr w:type="gramEnd"/>
-      <w:r>
-        <w:rPr>
-          <w:i/>
-          <w:iCs/>
-          <w:sz w:val="20"/>
-          <w:szCs w:val="20"/>
-        </w:rPr>
-        <w:t xml:space="preserve"> you want.</w:t>
+        <w:t xml:space="preserve">Q.12 [line 154] Do we need to put ( ) around *p1_ptr? </w:t>
+      </w:r>
+    </w:p>
+    <w:p>
+      <w:pPr>
+        <w:pStyle w:val="NoSpacing"/>
+        <w:rPr>
+          <w:i/>
+          <w:iCs/>
+          <w:sz w:val="20"/>
+          <w:szCs w:val="20"/>
+        </w:rPr>
+      </w:pPr>
+      <w:r>
+        <w:rPr>
+          <w:i/>
+          <w:iCs/>
+          <w:sz w:val="20"/>
+          <w:szCs w:val="20"/>
+        </w:rPr>
+        <w:t>Yes and no. You do need to if you want to use . to access the member variables as a pointer is a memory address and does not have the member you would be trying to access. If you don’t want to use brackets you can but you would have to use -&gt; instead of . to access the member you want.</w:t>
       </w:r>
     </w:p>
     <w:p>
@@ -1985,7 +1796,87 @@
           <w:szCs w:val="20"/>
         </w:rPr>
         <w:lastRenderedPageBreak/>
-        <w:t>C++ cannot copy arrays so when you pass it into the function it gets passed as a pointer. So, you are just diving the size of a pointer by value in the array.</w:t>
+        <w:t xml:space="preserve">C++ cannot copy arrays so when you pass it into the function it gets passed as a pointer. So, you are just diving the size of a pointer by </w:t>
+      </w:r>
+      <w:r>
+        <w:rPr>
+          <w:i/>
+          <w:iCs/>
+          <w:sz w:val="20"/>
+          <w:szCs w:val="20"/>
+        </w:rPr>
+        <w:t xml:space="preserve">the size of a </w:t>
+      </w:r>
+      <w:r>
+        <w:rPr>
+          <w:i/>
+          <w:iCs/>
+          <w:sz w:val="20"/>
+          <w:szCs w:val="20"/>
+        </w:rPr>
+        <w:t>value in the array.</w:t>
+      </w:r>
+    </w:p>
+    <w:p>
+      <w:pPr>
+        <w:pStyle w:val="NoSpacing"/>
+        <w:rPr>
+          <w:i/>
+          <w:iCs/>
+          <w:sz w:val="20"/>
+          <w:szCs w:val="20"/>
+        </w:rPr>
+      </w:pPr>
+    </w:p>
+    <w:p>
+      <w:pPr>
+        <w:pStyle w:val="NoSpacing"/>
+        <w:rPr>
+          <w:i/>
+          <w:iCs/>
+          <w:sz w:val="20"/>
+          <w:szCs w:val="20"/>
+        </w:rPr>
+      </w:pPr>
+      <w:r>
+        <w:rPr>
+          <w:noProof/>
+        </w:rPr>
+        <w:drawing>
+          <wp:inline distT="0" distB="0" distL="0" distR="0" wp14:anchorId="6CCC3877" wp14:editId="3A8957DE">
+            <wp:extent cx="5731510" cy="504825"/>
+            <wp:effectExtent l="0" t="0" r="2540" b="9525"/>
+            <wp:docPr id="10" name="Picture 10"/>
+            <wp:cNvGraphicFramePr>
+              <a:graphicFrameLocks xmlns:a="http://schemas.openxmlformats.org/drawingml/2006/main" noChangeAspect="1"/>
+            </wp:cNvGraphicFramePr>
+            <a:graphic xmlns:a="http://schemas.openxmlformats.org/drawingml/2006/main">
+              <a:graphicData uri="http://schemas.openxmlformats.org/drawingml/2006/picture">
+                <pic:pic xmlns:pic="http://schemas.openxmlformats.org/drawingml/2006/picture">
+                  <pic:nvPicPr>
+                    <pic:cNvPr id="1" name=""/>
+                    <pic:cNvPicPr/>
+                  </pic:nvPicPr>
+                  <pic:blipFill>
+                    <a:blip r:embed="rId14"/>
+                    <a:stretch>
+                      <a:fillRect/>
+                    </a:stretch>
+                  </pic:blipFill>
+                  <pic:spPr>
+                    <a:xfrm>
+                      <a:off x="0" y="0"/>
+                      <a:ext cx="5731510" cy="504825"/>
+                    </a:xfrm>
+                    <a:prstGeom prst="rect">
+                      <a:avLst/>
+                    </a:prstGeom>
+                  </pic:spPr>
+                </pic:pic>
+              </a:graphicData>
+            </a:graphic>
+          </wp:inline>
+        </w:drawing>
       </w:r>
     </w:p>
     <w:p>
@@ -2055,7 +1946,7 @@
                     <pic:cNvPicPr/>
                   </pic:nvPicPr>
                   <pic:blipFill>
-                    <a:blip r:embed="rId14"/>
+                    <a:blip r:embed="rId15"/>
                     <a:stretch>
                       <a:fillRect/>
                     </a:stretch>
@@ -2077,19 +1968,100 @@
       </w:r>
     </w:p>
     <w:p>
-      <w:r>
+      <w:pPr>
+        <w:rPr>
+          <w:b/>
+          <w:bCs/>
+        </w:rPr>
+      </w:pPr>
+      <w:r>
+        <w:rPr>
+          <w:b/>
+          <w:bCs/>
+        </w:rPr>
         <w:t>Q.26 [line 237] What is "hex" and what does it do? (</w:t>
       </w:r>
       <w:proofErr w:type="spellStart"/>
-      <w:proofErr w:type="gramStart"/>
-      <w:r>
+      <w:r>
+        <w:rPr>
+          <w:b/>
+          <w:bCs/>
+        </w:rPr>
         <w:t>url</w:t>
       </w:r>
       <w:proofErr w:type="spellEnd"/>
-      <w:proofErr w:type="gramEnd"/>
-      <w:r>
+      <w:r>
+        <w:rPr>
+          <w:b/>
+          <w:bCs/>
+        </w:rPr>
         <w:t xml:space="preserve"> in your notes) </w:t>
       </w:r>
+    </w:p>
+    <w:p>
+      <w:pPr>
+        <w:pStyle w:val="NoSpacing"/>
+        <w:rPr>
+          <w:i/>
+          <w:iCs/>
+          <w:sz w:val="20"/>
+          <w:szCs w:val="20"/>
+        </w:rPr>
+      </w:pPr>
+      <w:hyperlink r:id="rId16" w:history="1">
+        <w:r>
+          <w:rPr>
+            <w:rStyle w:val="Hyperlink"/>
+            <w:i/>
+            <w:iCs/>
+            <w:sz w:val="20"/>
+            <w:szCs w:val="20"/>
+          </w:rPr>
+          <w:t>https://www.cplusplus.com/reference/ios/hex/</w:t>
+        </w:r>
+      </w:hyperlink>
+    </w:p>
+    <w:p>
+      <w:pPr>
+        <w:pStyle w:val="NoSpacing"/>
+        <w:rPr>
+          <w:i/>
+          <w:iCs/>
+          <w:sz w:val="20"/>
+          <w:szCs w:val="20"/>
+        </w:rPr>
+      </w:pPr>
+    </w:p>
+    <w:p>
+      <w:pPr>
+        <w:pStyle w:val="NoSpacing"/>
+        <w:rPr>
+          <w:i/>
+          <w:iCs/>
+          <w:sz w:val="20"/>
+          <w:szCs w:val="20"/>
+        </w:rPr>
+      </w:pPr>
+      <w:r>
+        <w:rPr>
+          <w:i/>
+          <w:iCs/>
+          <w:sz w:val="20"/>
+          <w:szCs w:val="20"/>
+        </w:rPr>
+        <w:t>In short, hex makes it, so integer values are displayed in hexadecimal format.</w:t>
+      </w:r>
+    </w:p>
+    <w:p>
+      <w:pPr>
+        <w:pStyle w:val="NoSpacing"/>
+        <w:rPr>
+          <w:i/>
+          <w:iCs/>
+          <w:sz w:val="20"/>
+          <w:szCs w:val="20"/>
+        </w:rPr>
+      </w:pPr>
     </w:p>
     <w:p>
       <w:r>
@@ -2691,6 +2663,29 @@
     <w:uiPriority w:val="99"/>
     <w:rsid w:val="0089306B"/>
   </w:style>
+  <w:style w:type="character" w:styleId="Hyperlink">
+    <w:name w:val="Hyperlink"/>
+    <w:basedOn w:val="DefaultParagraphFont"/>
+    <w:uiPriority w:val="99"/>
+    <w:unhideWhenUsed/>
+    <w:rsid w:val="00F04403"/>
+    <w:rPr>
+      <w:color w:val="0563C1" w:themeColor="hyperlink"/>
+      <w:u w:val="single"/>
+    </w:rPr>
+  </w:style>
+  <w:style w:type="character" w:styleId="UnresolvedMention">
+    <w:name w:val="Unresolved Mention"/>
+    <w:basedOn w:val="DefaultParagraphFont"/>
+    <w:uiPriority w:val="99"/>
+    <w:semiHidden/>
+    <w:unhideWhenUsed/>
+    <w:rsid w:val="00F04403"/>
+    <w:rPr>
+      <w:color w:val="605E5C"/>
+      <w:shd w:val="clear" w:color="auto" w:fill="E1DFDD"/>
+    </w:rPr>
+  </w:style>
 </w:styles>
 </file>
 

--- a/05 - Lab - Debugging/task_05_files/Task 05.docx
+++ b/05 - Lab - Debugging/task_05_files/Task 05.docx
@@ -45,7 +45,27 @@
           <w:sz w:val="20"/>
           <w:szCs w:val="20"/>
         </w:rPr>
-        <w:t xml:space="preserve">In C++ the difference between a struct and a class is the default accessibility of variables and methods. If not specified a class has its member variables and functions set to private while a struct has </w:t>
+        <w:t xml:space="preserve">In C++ the difference between a struct and a class is the default accessibility of variables and methods. If not specified a class has its member variables and functions set to private while a </w:t>
+      </w:r>
+      <w:proofErr w:type="gramStart"/>
+      <w:r>
+        <w:rPr>
+          <w:i/>
+          <w:iCs/>
+          <w:sz w:val="20"/>
+          <w:szCs w:val="20"/>
+        </w:rPr>
+        <w:t>struct</w:t>
+      </w:r>
+      <w:proofErr w:type="gramEnd"/>
+      <w:r>
+        <w:rPr>
+          <w:i/>
+          <w:iCs/>
+          <w:sz w:val="20"/>
+          <w:szCs w:val="20"/>
+        </w:rPr>
+        <w:t xml:space="preserve"> has </w:t>
       </w:r>
       <w:proofErr w:type="spellStart"/>
       <w:r>
@@ -170,16 +190,47 @@
           <w:sz w:val="20"/>
           <w:szCs w:val="20"/>
         </w:rPr>
-        <w:t xml:space="preserve"> file the function is called in (this is why header files exist). </w:t>
-      </w:r>
-      <w:r>
-        <w:rPr>
-          <w:i/>
-          <w:iCs/>
-          <w:sz w:val="20"/>
-          <w:szCs w:val="20"/>
-        </w:rPr>
-        <w:t>So it’s better to have the definition and declaration separate so that the compiler isn’t reading the definition for every file that function in used in.</w:t>
+        <w:t xml:space="preserve"> file the function is called in (</w:t>
+      </w:r>
+      <w:proofErr w:type="gramStart"/>
+      <w:r>
+        <w:rPr>
+          <w:i/>
+          <w:iCs/>
+          <w:sz w:val="20"/>
+          <w:szCs w:val="20"/>
+        </w:rPr>
+        <w:t>this is why</w:t>
+      </w:r>
+      <w:proofErr w:type="gramEnd"/>
+      <w:r>
+        <w:rPr>
+          <w:i/>
+          <w:iCs/>
+          <w:sz w:val="20"/>
+          <w:szCs w:val="20"/>
+        </w:rPr>
+        <w:t xml:space="preserve"> header files exist). </w:t>
+      </w:r>
+      <w:proofErr w:type="gramStart"/>
+      <w:r>
+        <w:rPr>
+          <w:i/>
+          <w:iCs/>
+          <w:sz w:val="20"/>
+          <w:szCs w:val="20"/>
+        </w:rPr>
+        <w:t>So</w:t>
+      </w:r>
+      <w:proofErr w:type="gramEnd"/>
+      <w:r>
+        <w:rPr>
+          <w:i/>
+          <w:iCs/>
+          <w:sz w:val="20"/>
+          <w:szCs w:val="20"/>
+        </w:rPr>
+        <w:t xml:space="preserve"> it’s better to have the definition and declaration separate so that the compiler isn’t reading the definition for every file that function in used in.</w:t>
       </w:r>
     </w:p>
     <w:p>
@@ -343,6 +394,7 @@
         </w:rPr>
         <w:t xml:space="preserve">, but it does not say </w:t>
       </w:r>
+      <w:proofErr w:type="gramStart"/>
       <w:r>
         <w:rPr>
           <w:i/>
@@ -359,7 +411,17 @@
           <w:sz w:val="20"/>
           <w:szCs w:val="20"/>
         </w:rPr>
-        <w:t xml:space="preserve"> or not the function is called.</w:t>
+        <w:t xml:space="preserve"> or not</w:t>
+      </w:r>
+      <w:proofErr w:type="gramEnd"/>
+      <w:r>
+        <w:rPr>
+          <w:i/>
+          <w:iCs/>
+          <w:sz w:val="20"/>
+          <w:szCs w:val="20"/>
+        </w:rPr>
+        <w:t xml:space="preserve"> the function is called.</w:t>
       </w:r>
     </w:p>
     <w:p>
@@ -465,7 +527,27 @@
           <w:sz w:val="20"/>
           <w:szCs w:val="20"/>
         </w:rPr>
-        <w:t>uninitialized variables are not assigned a default value automatically. So, if we tried to use we would get whatever is left there in the assigned memory.</w:t>
+        <w:t xml:space="preserve">uninitialized variables are not assigned a default value automatically. So, if we tried to </w:t>
+      </w:r>
+      <w:proofErr w:type="gramStart"/>
+      <w:r>
+        <w:rPr>
+          <w:i/>
+          <w:iCs/>
+          <w:sz w:val="20"/>
+          <w:szCs w:val="20"/>
+        </w:rPr>
+        <w:t>use</w:t>
+      </w:r>
+      <w:proofErr w:type="gramEnd"/>
+      <w:r>
+        <w:rPr>
+          <w:i/>
+          <w:iCs/>
+          <w:sz w:val="20"/>
+          <w:szCs w:val="20"/>
+        </w:rPr>
+        <w:t xml:space="preserve"> we would get whatever is left there in the assigned memory.</w:t>
       </w:r>
     </w:p>
     <w:p>
@@ -878,9 +960,30 @@
           <w:sz w:val="20"/>
           <w:szCs w:val="20"/>
         </w:rPr>
-        <w:t xml:space="preserve"> function uses a regular parameter for the particle rather than a constant reference parameter. So what happens is a copy of p1 is used and a new particle is returned but not used. To make it set the particle with the new values you could either write p1 = </w:t>
+        <w:t xml:space="preserve"> function uses a regular parameter for the particle rather than a constant reference parameter. </w:t>
+      </w:r>
+      <w:proofErr w:type="gramStart"/>
+      <w:r>
+        <w:rPr>
+          <w:i/>
+          <w:iCs/>
+          <w:sz w:val="20"/>
+          <w:szCs w:val="20"/>
+        </w:rPr>
+        <w:t>So</w:t>
+      </w:r>
+      <w:proofErr w:type="gramEnd"/>
+      <w:r>
+        <w:rPr>
+          <w:i/>
+          <w:iCs/>
+          <w:sz w:val="20"/>
+          <w:szCs w:val="20"/>
+        </w:rPr>
+        <w:t xml:space="preserve"> what happens is a copy of p1 is used and a new particle is returned but not used. To make it set the particle with the new values you could either write p1 = </w:t>
       </w:r>
       <w:proofErr w:type="spellStart"/>
+      <w:proofErr w:type="gramStart"/>
       <w:r>
         <w:rPr>
           <w:i/>
@@ -898,7 +1001,17 @@
           <w:sz w:val="20"/>
           <w:szCs w:val="20"/>
         </w:rPr>
-        <w:t>(5,6,7); or change the parameter of the function to be a constant reference using an &amp; symbol after the data type.</w:t>
+        <w:t>(</w:t>
+      </w:r>
+      <w:proofErr w:type="gramEnd"/>
+      <w:r>
+        <w:rPr>
+          <w:i/>
+          <w:iCs/>
+          <w:sz w:val="20"/>
+          <w:szCs w:val="20"/>
+        </w:rPr>
+        <w:t>5,6,7); or change the parameter of the function to be a constant reference using an &amp; symbol after the data type.</w:t>
       </w:r>
     </w:p>
     <w:p>
@@ -970,27 +1083,103 @@
           <w:b/>
           <w:bCs/>
         </w:rPr>
-        <w:t xml:space="preserve">Q.12 [line 154] Do we need to put ( ) around *p1_ptr? </w:t>
-      </w:r>
-    </w:p>
-    <w:p>
-      <w:pPr>
-        <w:pStyle w:val="NoSpacing"/>
-        <w:rPr>
-          <w:i/>
-          <w:iCs/>
-          <w:sz w:val="20"/>
-          <w:szCs w:val="20"/>
-        </w:rPr>
-      </w:pPr>
-      <w:r>
-        <w:rPr>
-          <w:i/>
-          <w:iCs/>
-          <w:sz w:val="20"/>
-          <w:szCs w:val="20"/>
-        </w:rPr>
-        <w:t>Yes and no. You do need to if you want to use . to access the member variables as a pointer is a memory address and does not have the member you would be trying to access. If you don’t want to use brackets you can but you would have to use -&gt; instead of . to access the member you want.</w:t>
+        <w:t xml:space="preserve">Q.12 [line 154] Do we need to put </w:t>
+      </w:r>
+      <w:proofErr w:type="gramStart"/>
+      <w:r>
+        <w:rPr>
+          <w:b/>
+          <w:bCs/>
+        </w:rPr>
+        <w:t>( )</w:t>
+      </w:r>
+      <w:proofErr w:type="gramEnd"/>
+      <w:r>
+        <w:rPr>
+          <w:b/>
+          <w:bCs/>
+        </w:rPr>
+        <w:t xml:space="preserve"> around *p1_ptr? </w:t>
+      </w:r>
+    </w:p>
+    <w:p>
+      <w:pPr>
+        <w:pStyle w:val="NoSpacing"/>
+        <w:rPr>
+          <w:i/>
+          <w:iCs/>
+          <w:sz w:val="20"/>
+          <w:szCs w:val="20"/>
+        </w:rPr>
+      </w:pPr>
+      <w:r>
+        <w:rPr>
+          <w:i/>
+          <w:iCs/>
+          <w:sz w:val="20"/>
+          <w:szCs w:val="20"/>
+        </w:rPr>
+        <w:t xml:space="preserve">Yes and no. You do need to if you want to </w:t>
+      </w:r>
+      <w:proofErr w:type="gramStart"/>
+      <w:r>
+        <w:rPr>
+          <w:i/>
+          <w:iCs/>
+          <w:sz w:val="20"/>
+          <w:szCs w:val="20"/>
+        </w:rPr>
+        <w:t>use .</w:t>
+      </w:r>
+      <w:proofErr w:type="gramEnd"/>
+      <w:r>
+        <w:rPr>
+          <w:i/>
+          <w:iCs/>
+          <w:sz w:val="20"/>
+          <w:szCs w:val="20"/>
+        </w:rPr>
+        <w:t xml:space="preserve"> to access the member variables as a pointer is a memory address and does not have the member you would be trying to access. If you don’t want to use brackets you can but you would have to use -&gt; instead </w:t>
+      </w:r>
+      <w:proofErr w:type="gramStart"/>
+      <w:r>
+        <w:rPr>
+          <w:i/>
+          <w:iCs/>
+          <w:sz w:val="20"/>
+          <w:szCs w:val="20"/>
+        </w:rPr>
+        <w:t>of .</w:t>
+      </w:r>
+      <w:proofErr w:type="gramEnd"/>
+      <w:r>
+        <w:rPr>
+          <w:i/>
+          <w:iCs/>
+          <w:sz w:val="20"/>
+          <w:szCs w:val="20"/>
+        </w:rPr>
+        <w:t xml:space="preserve"> to access the </w:t>
+      </w:r>
+      <w:proofErr w:type="gramStart"/>
+      <w:r>
+        <w:rPr>
+          <w:i/>
+          <w:iCs/>
+          <w:sz w:val="20"/>
+          <w:szCs w:val="20"/>
+        </w:rPr>
+        <w:t>member</w:t>
+      </w:r>
+      <w:proofErr w:type="gramEnd"/>
+      <w:r>
+        <w:rPr>
+          <w:i/>
+          <w:iCs/>
+          <w:sz w:val="20"/>
+          <w:szCs w:val="20"/>
+        </w:rPr>
+        <w:t xml:space="preserve"> you want.</w:t>
       </w:r>
     </w:p>
     <w:p>
@@ -1982,6 +2171,7 @@
         <w:t>Q.26 [line 237] What is "hex" and what does it do? (</w:t>
       </w:r>
       <w:proofErr w:type="spellStart"/>
+      <w:proofErr w:type="gramStart"/>
       <w:r>
         <w:rPr>
           <w:b/>
@@ -1990,6 +2180,7 @@
         <w:t>url</w:t>
       </w:r>
       <w:proofErr w:type="spellEnd"/>
+      <w:proofErr w:type="gramEnd"/>
       <w:r>
         <w:rPr>
           <w:b/>
@@ -2064,11 +2255,103 @@
       </w:pPr>
     </w:p>
     <w:p>
-      <w:r>
+      <w:pPr>
+        <w:rPr>
+          <w:b/>
+          <w:bCs/>
+        </w:rPr>
+      </w:pPr>
+      <w:r>
+        <w:rPr>
+          <w:b/>
+          <w:bCs/>
+        </w:rPr>
         <w:t xml:space="preserve">Q.27 [line 242] What is new and what did it do? </w:t>
       </w:r>
     </w:p>
     <w:p>
+      <w:pPr>
+        <w:pStyle w:val="NoSpacing"/>
+        <w:rPr>
+          <w:i/>
+          <w:iCs/>
+          <w:sz w:val="20"/>
+          <w:szCs w:val="20"/>
+        </w:rPr>
+      </w:pPr>
+      <w:r>
+        <w:rPr>
+          <w:i/>
+          <w:iCs/>
+          <w:sz w:val="20"/>
+          <w:szCs w:val="20"/>
+        </w:rPr>
+        <w:t>The new operator creates a new variable that is allocated memory on the heap and returns the memory address to that variable. So here we created a new particle stored on the heap and p1_ptr now points to that particle. It also automatically initialises the values as 0 for us as it calls the default constructor.</w:t>
+      </w:r>
+    </w:p>
+    <w:p>
+      <w:pPr>
+        <w:pStyle w:val="NoSpacing"/>
+        <w:rPr>
+          <w:i/>
+          <w:iCs/>
+          <w:sz w:val="20"/>
+          <w:szCs w:val="20"/>
+        </w:rPr>
+      </w:pPr>
+    </w:p>
+    <w:p>
+      <w:pPr>
+        <w:pStyle w:val="NoSpacing"/>
+        <w:rPr>
+          <w:i/>
+          <w:iCs/>
+          <w:sz w:val="20"/>
+          <w:szCs w:val="20"/>
+        </w:rPr>
+      </w:pPr>
+      <w:r>
+        <w:rPr>
+          <w:i/>
+          <w:iCs/>
+          <w:sz w:val="20"/>
+          <w:szCs w:val="20"/>
+        </w:rPr>
+        <w:t xml:space="preserve">Also note that memory on the heap is not freed automatically after we are done with it unlike stack memory. </w:t>
+      </w:r>
+      <w:proofErr w:type="gramStart"/>
+      <w:r>
+        <w:rPr>
+          <w:i/>
+          <w:iCs/>
+          <w:sz w:val="20"/>
+          <w:szCs w:val="20"/>
+        </w:rPr>
+        <w:t>So</w:t>
+      </w:r>
+      <w:proofErr w:type="gramEnd"/>
+      <w:r>
+        <w:rPr>
+          <w:i/>
+          <w:iCs/>
+          <w:sz w:val="20"/>
+          <w:szCs w:val="20"/>
+        </w:rPr>
+        <w:t xml:space="preserve"> we need to make sure we delete it at some point.</w:t>
+      </w:r>
+    </w:p>
+    <w:p>
+      <w:pPr>
+        <w:pStyle w:val="NoSpacing"/>
+        <w:rPr>
+          <w:i/>
+          <w:iCs/>
+          <w:sz w:val="20"/>
+          <w:szCs w:val="20"/>
+        </w:rPr>
+      </w:pPr>
+    </w:p>
+    <w:p>
       <w:r>
         <w:t xml:space="preserve">Q.28 [line 252] What is delete and what did it do? </w:t>
       </w:r>
@@ -2121,6 +2404,7 @@
     </w:p>
     <w:p>
       <w:r>
+        <w:lastRenderedPageBreak/>
         <w:t>Q.35 [line 330] How do you create an array with new and set the size?</w:t>
       </w:r>
     </w:p>

--- a/05 - Lab - Debugging/task_05_files/Task 05.docx
+++ b/05 - Lab - Debugging/task_05_files/Task 05.docx
@@ -2352,9 +2352,79 @@
       </w:pPr>
     </w:p>
     <w:p>
-      <w:r>
-        <w:t xml:space="preserve">Q.28 [line 252] What is delete and what did it do? </w:t>
-      </w:r>
+      <w:pPr>
+        <w:rPr>
+          <w:b/>
+          <w:bCs/>
+        </w:rPr>
+      </w:pPr>
+      <w:r>
+        <w:rPr>
+          <w:b/>
+          <w:bCs/>
+        </w:rPr>
+        <w:t>Q.28 [line 252] What is delete and what did it do?</w:t>
+      </w:r>
+    </w:p>
+    <w:p>
+      <w:pPr>
+        <w:pStyle w:val="NoSpacing"/>
+        <w:rPr>
+          <w:i/>
+          <w:iCs/>
+          <w:sz w:val="20"/>
+          <w:szCs w:val="20"/>
+        </w:rPr>
+      </w:pPr>
+      <w:r>
+        <w:rPr>
+          <w:i/>
+          <w:iCs/>
+          <w:sz w:val="20"/>
+          <w:szCs w:val="20"/>
+        </w:rPr>
+        <w:t xml:space="preserve">Delete deallocates memory that we allocated on the stack. </w:t>
+      </w:r>
+      <w:proofErr w:type="gramStart"/>
+      <w:r>
+        <w:rPr>
+          <w:i/>
+          <w:iCs/>
+          <w:sz w:val="20"/>
+          <w:szCs w:val="20"/>
+        </w:rPr>
+        <w:t>So</w:t>
+      </w:r>
+      <w:proofErr w:type="gramEnd"/>
+      <w:r>
+        <w:rPr>
+          <w:i/>
+          <w:iCs/>
+          <w:sz w:val="20"/>
+          <w:szCs w:val="20"/>
+        </w:rPr>
+        <w:t xml:space="preserve"> the memory we allocated for p1_ptr has been deallocated.</w:t>
+      </w:r>
+      <w:r>
+        <w:rPr>
+          <w:i/>
+          <w:iCs/>
+          <w:sz w:val="20"/>
+          <w:szCs w:val="20"/>
+        </w:rPr>
+        <w:t xml:space="preserve"> </w:t>
+      </w:r>
+    </w:p>
+    <w:p>
+      <w:pPr>
+        <w:pStyle w:val="NoSpacing"/>
+        <w:rPr>
+          <w:i/>
+          <w:iCs/>
+          <w:sz w:val="20"/>
+          <w:szCs w:val="20"/>
+        </w:rPr>
+      </w:pPr>
     </w:p>
     <w:p>
       <w:r>
@@ -2386,6 +2456,7 @@
     </w:p>
     <w:p>
       <w:r>
+        <w:lastRenderedPageBreak/>
         <w:t xml:space="preserve">Q.33 [line 317] We should always have "delete" to match each "new". </w:t>
       </w:r>
     </w:p>
@@ -2404,7 +2475,6 @@
     </w:p>
     <w:p>
       <w:r>
-        <w:lastRenderedPageBreak/>
         <w:t>Q.35 [line 330] How do you create an array with new and set the size?</w:t>
       </w:r>
     </w:p>

--- a/05 - Lab - Debugging/task_05_files/Task 05.docx
+++ b/05 - Lab - Debugging/task_05_files/Task 05.docx
@@ -2455,10 +2455,51 @@
       </w:r>
     </w:p>
     <w:p>
-      <w:r>
+      <w:pPr>
+        <w:rPr>
+          <w:b/>
+          <w:bCs/>
+        </w:rPr>
+      </w:pPr>
+      <w:r>
+        <w:rPr>
+          <w:b/>
+          <w:bCs/>
+        </w:rPr>
         <w:lastRenderedPageBreak/>
         <w:t xml:space="preserve">Q.33 [line 317] We should always have "delete" to match each "new". </w:t>
       </w:r>
+    </w:p>
+    <w:p>
+      <w:pPr>
+        <w:pStyle w:val="NoSpacing"/>
+        <w:rPr>
+          <w:i/>
+          <w:iCs/>
+          <w:sz w:val="20"/>
+          <w:szCs w:val="20"/>
+        </w:rPr>
+      </w:pPr>
+      <w:r>
+        <w:rPr>
+          <w:i/>
+          <w:iCs/>
+          <w:sz w:val="20"/>
+          <w:szCs w:val="20"/>
+        </w:rPr>
+        <w:t>Yes, otherwise we can cause memory leaks.</w:t>
+      </w:r>
+    </w:p>
+    <w:p>
+      <w:pPr>
+        <w:pStyle w:val="NoSpacing"/>
+        <w:rPr>
+          <w:i/>
+          <w:iCs/>
+          <w:sz w:val="20"/>
+          <w:szCs w:val="20"/>
+        </w:rPr>
+      </w:pPr>
     </w:p>
     <w:p>
       <w:r>

--- a/05 - Lab - Debugging/task_05_files/Task 05.docx
+++ b/05 - Lab - Debugging/task_05_files/Task 05.docx
@@ -2427,8 +2427,120 @@
       </w:pPr>
     </w:p>
     <w:p>
-      <w:r>
-        <w:t xml:space="preserve">Q.29 [line 256] What happens when we try this? Explain. </w:t>
+      <w:pPr>
+        <w:rPr>
+          <w:b/>
+          <w:bCs/>
+        </w:rPr>
+      </w:pPr>
+      <w:r>
+        <w:rPr>
+          <w:b/>
+          <w:bCs/>
+        </w:rPr>
+        <w:t>Q.29 [line 256] What happens when we try this? Explain.</w:t>
+      </w:r>
+    </w:p>
+    <w:p>
+      <w:pPr>
+        <w:pStyle w:val="NoSpacing"/>
+        <w:rPr>
+          <w:i/>
+          <w:iCs/>
+          <w:sz w:val="20"/>
+          <w:szCs w:val="20"/>
+        </w:rPr>
+      </w:pPr>
+      <w:r>
+        <w:rPr>
+          <w:i/>
+          <w:iCs/>
+          <w:sz w:val="20"/>
+          <w:szCs w:val="20"/>
+        </w:rPr>
+        <w:t xml:space="preserve">We get a read access violation error. This is known as a memory access violation, it’s a form of protection to stop us from messing with data </w:t>
+      </w:r>
+      <w:r>
+        <w:rPr>
+          <w:i/>
+          <w:iCs/>
+          <w:sz w:val="20"/>
+          <w:szCs w:val="20"/>
+        </w:rPr>
+        <w:t xml:space="preserve">at addresses </w:t>
+      </w:r>
+      <w:r>
+        <w:rPr>
+          <w:i/>
+          <w:iCs/>
+          <w:sz w:val="20"/>
+          <w:szCs w:val="20"/>
+        </w:rPr>
+        <w:t>that ha</w:t>
+      </w:r>
+      <w:r>
+        <w:rPr>
+          <w:i/>
+          <w:iCs/>
+          <w:sz w:val="20"/>
+          <w:szCs w:val="20"/>
+        </w:rPr>
+        <w:t>ve</w:t>
+      </w:r>
+      <w:r>
+        <w:rPr>
+          <w:i/>
+          <w:iCs/>
+          <w:sz w:val="20"/>
+          <w:szCs w:val="20"/>
+        </w:rPr>
+        <w:t xml:space="preserve"> being reserved for important tasks.</w:t>
+      </w:r>
+    </w:p>
+    <w:p>
+      <w:r>
+        <w:lastRenderedPageBreak/>
+        <w:t xml:space="preserve"> </w:t>
+      </w:r>
+      <w:r>
+        <w:rPr>
+          <w:noProof/>
+        </w:rPr>
+        <w:drawing>
+          <wp:inline distT="0" distB="0" distL="0" distR="0" wp14:anchorId="5B4E64BB" wp14:editId="451A011A">
+            <wp:extent cx="5731510" cy="2378075"/>
+            <wp:effectExtent l="0" t="0" r="2540" b="3175"/>
+            <wp:docPr id="11" name="Picture 11" descr="A screenshot of a computer&#10;&#10;Description automatically generated with medium confidence"/>
+            <wp:cNvGraphicFramePr>
+              <a:graphicFrameLocks xmlns:a="http://schemas.openxmlformats.org/drawingml/2006/main" noChangeAspect="1"/>
+            </wp:cNvGraphicFramePr>
+            <a:graphic xmlns:a="http://schemas.openxmlformats.org/drawingml/2006/main">
+              <a:graphicData uri="http://schemas.openxmlformats.org/drawingml/2006/picture">
+                <pic:pic xmlns:pic="http://schemas.openxmlformats.org/drawingml/2006/picture">
+                  <pic:nvPicPr>
+                    <pic:cNvPr id="11" name="Picture 11" descr="A screenshot of a computer&#10;&#10;Description automatically generated with medium confidence"/>
+                    <pic:cNvPicPr/>
+                  </pic:nvPicPr>
+                  <pic:blipFill>
+                    <a:blip r:embed="rId17"/>
+                    <a:stretch>
+                      <a:fillRect/>
+                    </a:stretch>
+                  </pic:blipFill>
+                  <pic:spPr>
+                    <a:xfrm>
+                      <a:off x="0" y="0"/>
+                      <a:ext cx="5731510" cy="2378075"/>
+                    </a:xfrm>
+                    <a:prstGeom prst="rect">
+                      <a:avLst/>
+                    </a:prstGeom>
+                  </pic:spPr>
+                </pic:pic>
+              </a:graphicData>
+            </a:graphic>
+          </wp:inline>
+        </w:drawing>
       </w:r>
     </w:p>
     <w:p>
@@ -2466,7 +2578,6 @@
           <w:b/>
           <w:bCs/>
         </w:rPr>
-        <w:lastRenderedPageBreak/>
         <w:t xml:space="preserve">Q.33 [line 317] We should always have "delete" to match each "new". </w:t>
       </w:r>
     </w:p>

--- a/05 - Lab - Debugging/task_05_files/Task 05.docx
+++ b/05 - Lab - Debugging/task_05_files/Task 05.docx
@@ -2544,17 +2544,104 @@
       </w:r>
     </w:p>
     <w:p>
-      <w:r>
+      <w:pPr>
+        <w:rPr>
+          <w:b/>
+          <w:bCs/>
+        </w:rPr>
+      </w:pPr>
+      <w:r>
+        <w:rPr>
+          <w:b/>
+          <w:bCs/>
+        </w:rPr>
         <w:t xml:space="preserve">Q.30 [line 265] So, what is the difference between NULL and </w:t>
       </w:r>
       <w:proofErr w:type="spellStart"/>
       <w:r>
+        <w:rPr>
+          <w:b/>
+          <w:bCs/>
+        </w:rPr>
         <w:t>nullptr</w:t>
       </w:r>
       <w:proofErr w:type="spellEnd"/>
       <w:r>
+        <w:rPr>
+          <w:b/>
+          <w:bCs/>
+        </w:rPr>
         <w:t xml:space="preserve"> and 0? </w:t>
       </w:r>
+    </w:p>
+    <w:p>
+      <w:pPr>
+        <w:pStyle w:val="NoSpacing"/>
+        <w:rPr>
+          <w:i/>
+          <w:iCs/>
+          <w:sz w:val="20"/>
+          <w:szCs w:val="20"/>
+        </w:rPr>
+      </w:pPr>
+      <w:r>
+        <w:rPr>
+          <w:i/>
+          <w:iCs/>
+          <w:sz w:val="20"/>
+          <w:szCs w:val="20"/>
+        </w:rPr>
+        <w:t xml:space="preserve">All can be used but in C++ 11, </w:t>
+      </w:r>
+      <w:proofErr w:type="spellStart"/>
+      <w:r>
+        <w:rPr>
+          <w:i/>
+          <w:iCs/>
+          <w:sz w:val="20"/>
+          <w:szCs w:val="20"/>
+        </w:rPr>
+        <w:t>nullptr</w:t>
+      </w:r>
+      <w:proofErr w:type="spellEnd"/>
+      <w:r>
+        <w:rPr>
+          <w:i/>
+          <w:iCs/>
+          <w:sz w:val="20"/>
+          <w:szCs w:val="20"/>
+        </w:rPr>
+        <w:t xml:space="preserve"> is generally the better one to use as it’s clearer</w:t>
+      </w:r>
+      <w:r>
+        <w:rPr>
+          <w:i/>
+          <w:iCs/>
+          <w:sz w:val="20"/>
+          <w:szCs w:val="20"/>
+        </w:rPr>
+        <w:t xml:space="preserve"> on</w:t>
+      </w:r>
+      <w:r>
+        <w:rPr>
+          <w:i/>
+          <w:iCs/>
+          <w:sz w:val="20"/>
+          <w:szCs w:val="20"/>
+        </w:rPr>
+        <w:t xml:space="preserve"> what you’re trying to do and helps with the readability of the code.</w:t>
+      </w:r>
+    </w:p>
+    <w:p>
+      <w:pPr>
+        <w:pStyle w:val="NoSpacing"/>
+        <w:rPr>
+          <w:i/>
+          <w:iCs/>
+          <w:sz w:val="20"/>
+          <w:szCs w:val="20"/>
+        </w:rPr>
+      </w:pPr>
     </w:p>
     <w:p>
       <w:r>

--- a/05 - Lab - Debugging/task_05_files/Task 05.docx
+++ b/05 - Lab - Debugging/task_05_files/Task 05.docx
@@ -45,47 +45,7 @@
           <w:sz w:val="20"/>
           <w:szCs w:val="20"/>
         </w:rPr>
-        <w:t xml:space="preserve">In C++ the difference between a struct and a class is the default accessibility of variables and methods. If not specified a class has its member variables and functions set to private while a </w:t>
-      </w:r>
-      <w:proofErr w:type="gramStart"/>
-      <w:r>
-        <w:rPr>
-          <w:i/>
-          <w:iCs/>
-          <w:sz w:val="20"/>
-          <w:szCs w:val="20"/>
-        </w:rPr>
-        <w:t>struct</w:t>
-      </w:r>
-      <w:proofErr w:type="gramEnd"/>
-      <w:r>
-        <w:rPr>
-          <w:i/>
-          <w:iCs/>
-          <w:sz w:val="20"/>
-          <w:szCs w:val="20"/>
-        </w:rPr>
-        <w:t xml:space="preserve"> has </w:t>
-      </w:r>
-      <w:proofErr w:type="spellStart"/>
-      <w:r>
-        <w:rPr>
-          <w:i/>
-          <w:iCs/>
-          <w:sz w:val="20"/>
-          <w:szCs w:val="20"/>
-        </w:rPr>
-        <w:t>it’s</w:t>
-      </w:r>
-      <w:proofErr w:type="spellEnd"/>
-      <w:r>
-        <w:rPr>
-          <w:i/>
-          <w:iCs/>
-          <w:sz w:val="20"/>
-          <w:szCs w:val="20"/>
-        </w:rPr>
-        <w:t xml:space="preserve"> variable and functions set to public.</w:t>
+        <w:t>In C++ the difference between a struct and a class is the default accessibility of variables and methods. If not specified a class has its member variables and functions set to private while a struct has it’s variable and functions set to public.</w:t>
       </w:r>
       <w:r>
         <w:rPr>
@@ -170,67 +130,16 @@
           <w:sz w:val="20"/>
           <w:szCs w:val="20"/>
         </w:rPr>
-        <w:t xml:space="preserve">y </w:t>
-      </w:r>
-      <w:proofErr w:type="spellStart"/>
-      <w:r>
-        <w:rPr>
-          <w:i/>
-          <w:iCs/>
-          <w:sz w:val="20"/>
-          <w:szCs w:val="20"/>
-        </w:rPr>
-        <w:t>cpp</w:t>
-      </w:r>
-      <w:proofErr w:type="spellEnd"/>
-      <w:r>
-        <w:rPr>
-          <w:i/>
-          <w:iCs/>
-          <w:sz w:val="20"/>
-          <w:szCs w:val="20"/>
-        </w:rPr>
-        <w:t xml:space="preserve"> file the function is called in (</w:t>
-      </w:r>
-      <w:proofErr w:type="gramStart"/>
-      <w:r>
-        <w:rPr>
-          <w:i/>
-          <w:iCs/>
-          <w:sz w:val="20"/>
-          <w:szCs w:val="20"/>
-        </w:rPr>
-        <w:t>this is why</w:t>
-      </w:r>
-      <w:proofErr w:type="gramEnd"/>
-      <w:r>
-        <w:rPr>
-          <w:i/>
-          <w:iCs/>
-          <w:sz w:val="20"/>
-          <w:szCs w:val="20"/>
-        </w:rPr>
-        <w:t xml:space="preserve"> header files exist). </w:t>
-      </w:r>
-      <w:proofErr w:type="gramStart"/>
-      <w:r>
-        <w:rPr>
-          <w:i/>
-          <w:iCs/>
-          <w:sz w:val="20"/>
-          <w:szCs w:val="20"/>
-        </w:rPr>
-        <w:t>So</w:t>
-      </w:r>
-      <w:proofErr w:type="gramEnd"/>
-      <w:r>
-        <w:rPr>
-          <w:i/>
-          <w:iCs/>
-          <w:sz w:val="20"/>
-          <w:szCs w:val="20"/>
-        </w:rPr>
-        <w:t xml:space="preserve"> it’s better to have the definition and declaration separate so that the compiler isn’t reading the definition for every file that function in used in.</w:t>
+        <w:t xml:space="preserve">y cpp file the function is called in (this is why header files exist). </w:t>
+      </w:r>
+      <w:r>
+        <w:rPr>
+          <w:i/>
+          <w:iCs/>
+          <w:sz w:val="20"/>
+          <w:szCs w:val="20"/>
+        </w:rPr>
+        <w:t>So it’s better to have the definition and declaration separate so that the compiler isn’t reading the definition for every file that function in used in.</w:t>
       </w:r>
     </w:p>
     <w:p>
@@ -394,7 +303,6 @@
         </w:rPr>
         <w:t xml:space="preserve">, but it does not say </w:t>
       </w:r>
-      <w:proofErr w:type="gramStart"/>
       <w:r>
         <w:rPr>
           <w:i/>
@@ -411,17 +319,7 @@
           <w:sz w:val="20"/>
           <w:szCs w:val="20"/>
         </w:rPr>
-        <w:t xml:space="preserve"> or not</w:t>
-      </w:r>
-      <w:proofErr w:type="gramEnd"/>
-      <w:r>
-        <w:rPr>
-          <w:i/>
-          <w:iCs/>
-          <w:sz w:val="20"/>
-          <w:szCs w:val="20"/>
-        </w:rPr>
-        <w:t xml:space="preserve"> the function is called.</w:t>
+        <w:t xml:space="preserve"> or not the function is called.</w:t>
       </w:r>
     </w:p>
     <w:p>
@@ -527,27 +425,7 @@
           <w:sz w:val="20"/>
           <w:szCs w:val="20"/>
         </w:rPr>
-        <w:t xml:space="preserve">uninitialized variables are not assigned a default value automatically. So, if we tried to </w:t>
-      </w:r>
-      <w:proofErr w:type="gramStart"/>
-      <w:r>
-        <w:rPr>
-          <w:i/>
-          <w:iCs/>
-          <w:sz w:val="20"/>
-          <w:szCs w:val="20"/>
-        </w:rPr>
-        <w:t>use</w:t>
-      </w:r>
-      <w:proofErr w:type="gramEnd"/>
-      <w:r>
-        <w:rPr>
-          <w:i/>
-          <w:iCs/>
-          <w:sz w:val="20"/>
-          <w:szCs w:val="20"/>
-        </w:rPr>
-        <w:t xml:space="preserve"> we would get whatever is left there in the assigned memory.</w:t>
+        <w:t>uninitialized variables are not assigned a default value automatically. So, if we tried to use we would get whatever is left there in the assigned memory.</w:t>
       </w:r>
     </w:p>
     <w:p>
@@ -904,114 +782,27 @@
           <w:b/>
           <w:bCs/>
         </w:rPr>
-        <w:t xml:space="preserve">Q.10 [line 128] </w:t>
-      </w:r>
-      <w:proofErr w:type="spellStart"/>
-      <w:r>
-        <w:rPr>
-          <w:b/>
-          <w:bCs/>
-        </w:rPr>
-        <w:t>showParticle</w:t>
-      </w:r>
-      <w:proofErr w:type="spellEnd"/>
-      <w:r>
-        <w:rPr>
-          <w:b/>
-          <w:bCs/>
-        </w:rPr>
-        <w:t xml:space="preserve">(p1) doesn't show 5,6,7 ... Why? </w:t>
-      </w:r>
-    </w:p>
-    <w:p>
-      <w:pPr>
-        <w:pStyle w:val="NoSpacing"/>
-        <w:rPr>
-          <w:i/>
-          <w:iCs/>
-          <w:sz w:val="20"/>
-          <w:szCs w:val="20"/>
-        </w:rPr>
-      </w:pPr>
-      <w:r>
-        <w:rPr>
-          <w:i/>
-          <w:iCs/>
-          <w:sz w:val="20"/>
-          <w:szCs w:val="20"/>
-        </w:rPr>
-        <w:t xml:space="preserve">It still shows 1, 1, 1 because the </w:t>
-      </w:r>
-      <w:proofErr w:type="spellStart"/>
-      <w:r>
-        <w:rPr>
-          <w:i/>
-          <w:iCs/>
-          <w:sz w:val="20"/>
-          <w:szCs w:val="20"/>
-        </w:rPr>
-        <w:t>SetParticleWith</w:t>
-      </w:r>
-      <w:proofErr w:type="spellEnd"/>
-      <w:r>
-        <w:rPr>
-          <w:i/>
-          <w:iCs/>
-          <w:sz w:val="20"/>
-          <w:szCs w:val="20"/>
-        </w:rPr>
-        <w:t xml:space="preserve"> function uses a regular parameter for the particle rather than a constant reference parameter. </w:t>
-      </w:r>
-      <w:proofErr w:type="gramStart"/>
-      <w:r>
-        <w:rPr>
-          <w:i/>
-          <w:iCs/>
-          <w:sz w:val="20"/>
-          <w:szCs w:val="20"/>
-        </w:rPr>
-        <w:t>So</w:t>
-      </w:r>
-      <w:proofErr w:type="gramEnd"/>
-      <w:r>
-        <w:rPr>
-          <w:i/>
-          <w:iCs/>
-          <w:sz w:val="20"/>
-          <w:szCs w:val="20"/>
-        </w:rPr>
-        <w:t xml:space="preserve"> what happens is a copy of p1 is used and a new particle is returned but not used. To make it set the particle with the new values you could either write p1 = </w:t>
-      </w:r>
-      <w:proofErr w:type="spellStart"/>
-      <w:proofErr w:type="gramStart"/>
-      <w:r>
-        <w:rPr>
-          <w:i/>
-          <w:iCs/>
-          <w:sz w:val="20"/>
-          <w:szCs w:val="20"/>
-        </w:rPr>
-        <w:t>SetParticleWith</w:t>
-      </w:r>
-      <w:proofErr w:type="spellEnd"/>
-      <w:r>
-        <w:rPr>
-          <w:i/>
-          <w:iCs/>
-          <w:sz w:val="20"/>
-          <w:szCs w:val="20"/>
-        </w:rPr>
-        <w:t>(</w:t>
-      </w:r>
-      <w:proofErr w:type="gramEnd"/>
-      <w:r>
-        <w:rPr>
-          <w:i/>
-          <w:iCs/>
-          <w:sz w:val="20"/>
-          <w:szCs w:val="20"/>
-        </w:rPr>
-        <w:t>5,6,7); or change the parameter of the function to be a constant reference using an &amp; symbol after the data type.</w:t>
+        <w:t xml:space="preserve">Q.10 [line 128] showParticle(p1) doesn't show 5,6,7 ... Why? </w:t>
+      </w:r>
+    </w:p>
+    <w:p>
+      <w:pPr>
+        <w:pStyle w:val="NoSpacing"/>
+        <w:rPr>
+          <w:i/>
+          <w:iCs/>
+          <w:sz w:val="20"/>
+          <w:szCs w:val="20"/>
+        </w:rPr>
+      </w:pPr>
+      <w:r>
+        <w:rPr>
+          <w:i/>
+          <w:iCs/>
+          <w:sz w:val="20"/>
+          <w:szCs w:val="20"/>
+        </w:rPr>
+        <w:t>It still shows 1, 1, 1 because the SetParticleWith function uses a regular parameter for the particle rather than a constant reference parameter. So what happens is a copy of p1 is used and a new particle is returned but not used. To make it set the particle with the new values you could either write p1 = SetParticleWith(5,6,7); or change the parameter of the function to be a constant reference using an &amp; symbol after the data type.</w:t>
       </w:r>
     </w:p>
     <w:p>
@@ -1083,103 +874,27 @@
           <w:b/>
           <w:bCs/>
         </w:rPr>
-        <w:t xml:space="preserve">Q.12 [line 154] Do we need to put </w:t>
-      </w:r>
-      <w:proofErr w:type="gramStart"/>
-      <w:r>
-        <w:rPr>
-          <w:b/>
-          <w:bCs/>
-        </w:rPr>
-        <w:t>( )</w:t>
-      </w:r>
-      <w:proofErr w:type="gramEnd"/>
-      <w:r>
-        <w:rPr>
-          <w:b/>
-          <w:bCs/>
-        </w:rPr>
-        <w:t xml:space="preserve"> around *p1_ptr? </w:t>
-      </w:r>
-    </w:p>
-    <w:p>
-      <w:pPr>
-        <w:pStyle w:val="NoSpacing"/>
-        <w:rPr>
-          <w:i/>
-          <w:iCs/>
-          <w:sz w:val="20"/>
-          <w:szCs w:val="20"/>
-        </w:rPr>
-      </w:pPr>
-      <w:r>
-        <w:rPr>
-          <w:i/>
-          <w:iCs/>
-          <w:sz w:val="20"/>
-          <w:szCs w:val="20"/>
-        </w:rPr>
-        <w:t xml:space="preserve">Yes and no. You do need to if you want to </w:t>
-      </w:r>
-      <w:proofErr w:type="gramStart"/>
-      <w:r>
-        <w:rPr>
-          <w:i/>
-          <w:iCs/>
-          <w:sz w:val="20"/>
-          <w:szCs w:val="20"/>
-        </w:rPr>
-        <w:t>use .</w:t>
-      </w:r>
-      <w:proofErr w:type="gramEnd"/>
-      <w:r>
-        <w:rPr>
-          <w:i/>
-          <w:iCs/>
-          <w:sz w:val="20"/>
-          <w:szCs w:val="20"/>
-        </w:rPr>
-        <w:t xml:space="preserve"> to access the member variables as a pointer is a memory address and does not have the member you would be trying to access. If you don’t want to use brackets you can but you would have to use -&gt; instead </w:t>
-      </w:r>
-      <w:proofErr w:type="gramStart"/>
-      <w:r>
-        <w:rPr>
-          <w:i/>
-          <w:iCs/>
-          <w:sz w:val="20"/>
-          <w:szCs w:val="20"/>
-        </w:rPr>
-        <w:t>of .</w:t>
-      </w:r>
-      <w:proofErr w:type="gramEnd"/>
-      <w:r>
-        <w:rPr>
-          <w:i/>
-          <w:iCs/>
-          <w:sz w:val="20"/>
-          <w:szCs w:val="20"/>
-        </w:rPr>
-        <w:t xml:space="preserve"> to access the </w:t>
-      </w:r>
-      <w:proofErr w:type="gramStart"/>
-      <w:r>
-        <w:rPr>
-          <w:i/>
-          <w:iCs/>
-          <w:sz w:val="20"/>
-          <w:szCs w:val="20"/>
-        </w:rPr>
-        <w:t>member</w:t>
-      </w:r>
-      <w:proofErr w:type="gramEnd"/>
-      <w:r>
-        <w:rPr>
-          <w:i/>
-          <w:iCs/>
-          <w:sz w:val="20"/>
-          <w:szCs w:val="20"/>
-        </w:rPr>
-        <w:t xml:space="preserve"> you want.</w:t>
+        <w:t xml:space="preserve">Q.12 [line 154] Do we need to put ( ) around *p1_ptr? </w:t>
+      </w:r>
+    </w:p>
+    <w:p>
+      <w:pPr>
+        <w:pStyle w:val="NoSpacing"/>
+        <w:rPr>
+          <w:i/>
+          <w:iCs/>
+          <w:sz w:val="20"/>
+          <w:szCs w:val="20"/>
+        </w:rPr>
+      </w:pPr>
+      <w:r>
+        <w:rPr>
+          <w:i/>
+          <w:iCs/>
+          <w:sz w:val="20"/>
+          <w:szCs w:val="20"/>
+        </w:rPr>
+        <w:t>Yes and no. You do need to if you want to use . to access the member variables as a pointer is a memory address and does not have the member you would be trying to access. If you don’t want to use brackets you can but you would have to use -&gt; instead of . to access the member you want.</w:t>
       </w:r>
     </w:p>
     <w:p>
@@ -1863,27 +1578,7 @@
           <w:sz w:val="20"/>
           <w:szCs w:val="20"/>
         </w:rPr>
-        <w:t xml:space="preserve">The array size is calculated by getting the size of the array (in bytes) using the </w:t>
-      </w:r>
-      <w:proofErr w:type="spellStart"/>
-      <w:r>
-        <w:rPr>
-          <w:i/>
-          <w:iCs/>
-          <w:sz w:val="20"/>
-          <w:szCs w:val="20"/>
-        </w:rPr>
-        <w:t>sizeof</w:t>
-      </w:r>
-      <w:proofErr w:type="spellEnd"/>
-      <w:r>
-        <w:rPr>
-          <w:i/>
-          <w:iCs/>
-          <w:sz w:val="20"/>
-          <w:szCs w:val="20"/>
-        </w:rPr>
-        <w:t xml:space="preserve"> function and then dividing that by the size of a single element in the array. </w:t>
+        <w:t xml:space="preserve">The array size is calculated by getting the size of the array (in bytes) using the sizeof function and then dividing that by the size of a single element in the array. </w:t>
       </w:r>
       <w:r>
         <w:rPr>
@@ -2168,25 +1863,7 @@
           <w:b/>
           <w:bCs/>
         </w:rPr>
-        <w:t>Q.26 [line 237] What is "hex" and what does it do? (</w:t>
-      </w:r>
-      <w:proofErr w:type="spellStart"/>
-      <w:proofErr w:type="gramStart"/>
-      <w:r>
-        <w:rPr>
-          <w:b/>
-          <w:bCs/>
-        </w:rPr>
-        <w:t>url</w:t>
-      </w:r>
-      <w:proofErr w:type="spellEnd"/>
-      <w:proofErr w:type="gramEnd"/>
-      <w:r>
-        <w:rPr>
-          <w:b/>
-          <w:bCs/>
-        </w:rPr>
-        <w:t xml:space="preserve"> in your notes) </w:t>
+        <w:t xml:space="preserve">Q.26 [line 237] What is "hex" and what does it do? (url in your notes) </w:t>
       </w:r>
     </w:p>
     <w:p>
@@ -2317,27 +1994,7 @@
           <w:sz w:val="20"/>
           <w:szCs w:val="20"/>
         </w:rPr>
-        <w:t xml:space="preserve">Also note that memory on the heap is not freed automatically after we are done with it unlike stack memory. </w:t>
-      </w:r>
-      <w:proofErr w:type="gramStart"/>
-      <w:r>
-        <w:rPr>
-          <w:i/>
-          <w:iCs/>
-          <w:sz w:val="20"/>
-          <w:szCs w:val="20"/>
-        </w:rPr>
-        <w:t>So</w:t>
-      </w:r>
-      <w:proofErr w:type="gramEnd"/>
-      <w:r>
-        <w:rPr>
-          <w:i/>
-          <w:iCs/>
-          <w:sz w:val="20"/>
-          <w:szCs w:val="20"/>
-        </w:rPr>
-        <w:t xml:space="preserve"> we need to make sure we delete it at some point.</w:t>
+        <w:t>Also note that memory on the heap is not freed automatically after we are done with it unlike stack memory. So we need to make sure we delete it at some point.</w:t>
       </w:r>
     </w:p>
     <w:p>
@@ -2383,27 +2040,7 @@
           <w:sz w:val="20"/>
           <w:szCs w:val="20"/>
         </w:rPr>
-        <w:t xml:space="preserve">Delete deallocates memory that we allocated on the stack. </w:t>
-      </w:r>
-      <w:proofErr w:type="gramStart"/>
-      <w:r>
-        <w:rPr>
-          <w:i/>
-          <w:iCs/>
-          <w:sz w:val="20"/>
-          <w:szCs w:val="20"/>
-        </w:rPr>
-        <w:t>So</w:t>
-      </w:r>
-      <w:proofErr w:type="gramEnd"/>
-      <w:r>
-        <w:rPr>
-          <w:i/>
-          <w:iCs/>
-          <w:sz w:val="20"/>
-          <w:szCs w:val="20"/>
-        </w:rPr>
-        <w:t xml:space="preserve"> the memory we allocated for p1_ptr has been deallocated.</w:t>
+        <w:t>Delete deallocates memory that we allocated on the stack. So the memory we allocated for p1_ptr has been deallocated.</w:t>
       </w:r>
       <w:r>
         <w:rPr>
@@ -2555,63 +2192,27 @@
           <w:b/>
           <w:bCs/>
         </w:rPr>
-        <w:t xml:space="preserve">Q.30 [line 265] So, what is the difference between NULL and </w:t>
-      </w:r>
-      <w:proofErr w:type="spellStart"/>
-      <w:r>
-        <w:rPr>
-          <w:b/>
-          <w:bCs/>
-        </w:rPr>
-        <w:t>nullptr</w:t>
-      </w:r>
-      <w:proofErr w:type="spellEnd"/>
-      <w:r>
-        <w:rPr>
-          <w:b/>
-          <w:bCs/>
-        </w:rPr>
-        <w:t xml:space="preserve"> and 0? </w:t>
-      </w:r>
-    </w:p>
-    <w:p>
-      <w:pPr>
-        <w:pStyle w:val="NoSpacing"/>
-        <w:rPr>
-          <w:i/>
-          <w:iCs/>
-          <w:sz w:val="20"/>
-          <w:szCs w:val="20"/>
-        </w:rPr>
-      </w:pPr>
-      <w:r>
-        <w:rPr>
-          <w:i/>
-          <w:iCs/>
-          <w:sz w:val="20"/>
-          <w:szCs w:val="20"/>
-        </w:rPr>
-        <w:t xml:space="preserve">All can be used but in C++ 11, </w:t>
-      </w:r>
-      <w:proofErr w:type="spellStart"/>
-      <w:r>
-        <w:rPr>
-          <w:i/>
-          <w:iCs/>
-          <w:sz w:val="20"/>
-          <w:szCs w:val="20"/>
-        </w:rPr>
-        <w:t>nullptr</w:t>
-      </w:r>
-      <w:proofErr w:type="spellEnd"/>
-      <w:r>
-        <w:rPr>
-          <w:i/>
-          <w:iCs/>
-          <w:sz w:val="20"/>
-          <w:szCs w:val="20"/>
-        </w:rPr>
-        <w:t xml:space="preserve"> is generally the better one to use as it’s clearer</w:t>
+        <w:t xml:space="preserve">Q.30 [line 265] So, what is the difference between NULL and nullptr and 0? </w:t>
+      </w:r>
+    </w:p>
+    <w:p>
+      <w:pPr>
+        <w:pStyle w:val="NoSpacing"/>
+        <w:rPr>
+          <w:i/>
+          <w:iCs/>
+          <w:sz w:val="20"/>
+          <w:szCs w:val="20"/>
+        </w:rPr>
+      </w:pPr>
+      <w:r>
+        <w:rPr>
+          <w:i/>
+          <w:iCs/>
+          <w:sz w:val="20"/>
+          <w:szCs w:val="20"/>
+        </w:rPr>
+        <w:t>All can be used but in C++ 11, nullptr is generally the better one to use as it’s clearer</w:t>
       </w:r>
       <w:r>
         <w:rPr>
@@ -2644,15 +2245,139 @@
       </w:pPr>
     </w:p>
     <w:p>
-      <w:r>
+      <w:pPr>
+        <w:rPr>
+          <w:b/>
+          <w:bCs/>
+        </w:rPr>
+      </w:pPr>
+      <w:r>
+        <w:rPr>
+          <w:b/>
+          <w:bCs/>
+        </w:rPr>
         <w:t xml:space="preserve">Q.31 [line 267] What happens if you try this? (A zero address now, so ...) </w:t>
       </w:r>
     </w:p>
     <w:p>
+      <w:pPr>
+        <w:pStyle w:val="NoSpacing"/>
+        <w:rPr>
+          <w:i/>
+          <w:iCs/>
+          <w:sz w:val="20"/>
+          <w:szCs w:val="20"/>
+        </w:rPr>
+      </w:pPr>
+      <w:r>
+        <w:rPr>
+          <w:i/>
+          <w:iCs/>
+          <w:sz w:val="20"/>
+          <w:szCs w:val="20"/>
+        </w:rPr>
+        <w:t>It does not let you read it either.</w:t>
+      </w:r>
+      <w:r>
+        <w:rPr>
+          <w:i/>
+          <w:iCs/>
+          <w:sz w:val="20"/>
+          <w:szCs w:val="20"/>
+        </w:rPr>
+        <w:t xml:space="preserve"> 0 address </w:t>
+      </w:r>
+      <w:r>
+        <w:rPr>
+          <w:i/>
+          <w:iCs/>
+          <w:sz w:val="20"/>
+          <w:szCs w:val="20"/>
+        </w:rPr>
+        <w:t>is</w:t>
+      </w:r>
+      <w:r>
+        <w:rPr>
+          <w:i/>
+          <w:iCs/>
+          <w:sz w:val="20"/>
+          <w:szCs w:val="20"/>
+        </w:rPr>
+        <w:t xml:space="preserve"> not meant to store data</w:t>
+      </w:r>
+      <w:r>
+        <w:rPr>
+          <w:i/>
+          <w:iCs/>
+          <w:sz w:val="20"/>
+          <w:szCs w:val="20"/>
+        </w:rPr>
+        <w:t>.</w:t>
+      </w:r>
+    </w:p>
+    <w:p>
+      <w:pPr>
+        <w:pStyle w:val="NoSpacing"/>
+        <w:rPr>
+          <w:i/>
+          <w:iCs/>
+          <w:sz w:val="20"/>
+          <w:szCs w:val="20"/>
+        </w:rPr>
+      </w:pPr>
+    </w:p>
+    <w:p>
+      <w:pPr>
+        <w:pStyle w:val="NoSpacing"/>
+      </w:pPr>
+      <w:r>
+        <w:rPr>
+          <w:noProof/>
+        </w:rPr>
+        <w:drawing>
+          <wp:inline distT="0" distB="0" distL="0" distR="0" wp14:anchorId="67CD9A65" wp14:editId="4D5F9C6D">
+            <wp:extent cx="5731510" cy="2324100"/>
+            <wp:effectExtent l="0" t="0" r="2540" b="0"/>
+            <wp:docPr id="12" name="Picture 12" descr="Text&#10;&#10;Description automatically generated"/>
+            <wp:cNvGraphicFramePr>
+              <a:graphicFrameLocks xmlns:a="http://schemas.openxmlformats.org/drawingml/2006/main" noChangeAspect="1"/>
+            </wp:cNvGraphicFramePr>
+            <a:graphic xmlns:a="http://schemas.openxmlformats.org/drawingml/2006/main">
+              <a:graphicData uri="http://schemas.openxmlformats.org/drawingml/2006/picture">
+                <pic:pic xmlns:pic="http://schemas.openxmlformats.org/drawingml/2006/picture">
+                  <pic:nvPicPr>
+                    <pic:cNvPr id="12" name="Picture 12" descr="Text&#10;&#10;Description automatically generated"/>
+                    <pic:cNvPicPr/>
+                  </pic:nvPicPr>
+                  <pic:blipFill>
+                    <a:blip r:embed="rId18"/>
+                    <a:stretch>
+                      <a:fillRect/>
+                    </a:stretch>
+                  </pic:blipFill>
+                  <pic:spPr>
+                    <a:xfrm>
+                      <a:off x="0" y="0"/>
+                      <a:ext cx="5731510" cy="2324100"/>
+                    </a:xfrm>
+                    <a:prstGeom prst="rect">
+                      <a:avLst/>
+                    </a:prstGeom>
+                  </pic:spPr>
+                </pic:pic>
+              </a:graphicData>
+            </a:graphic>
+          </wp:inline>
+        </w:drawing>
+      </w:r>
+    </w:p>
+    <w:p/>
+    <w:p>
       <w:r>
         <w:t xml:space="preserve">Q.32 [line 302] Are default pointer values in an array safe? Explain. </w:t>
       </w:r>
     </w:p>
+    <w:p/>
     <w:p>
       <w:pPr>
         <w:rPr>
@@ -2701,15 +2426,7 @@
     </w:p>
     <w:p>
       <w:r>
-        <w:t xml:space="preserve">Q.34 [line 325] Should we set pointers to </w:t>
-      </w:r>
-      <w:proofErr w:type="spellStart"/>
-      <w:r>
-        <w:t>nullptr</w:t>
-      </w:r>
-      <w:proofErr w:type="spellEnd"/>
-      <w:r>
-        <w:t xml:space="preserve">? Why? </w:t>
+        <w:t xml:space="preserve">Q.34 [line 325] Should we set pointers to nullptr? Why? </w:t>
       </w:r>
     </w:p>
     <w:p>

--- a/05 - Lab - Debugging/task_05_files/Task 05.docx
+++ b/05 - Lab - Debugging/task_05_files/Task 05.docx
@@ -45,7 +45,47 @@
           <w:sz w:val="20"/>
           <w:szCs w:val="20"/>
         </w:rPr>
-        <w:t>In C++ the difference between a struct and a class is the default accessibility of variables and methods. If not specified a class has its member variables and functions set to private while a struct has it’s variable and functions set to public.</w:t>
+        <w:t xml:space="preserve">In C++ the difference between a struct and a class is the default accessibility of variables and methods. If not specified a class has its member variables and functions set to private while a </w:t>
+      </w:r>
+      <w:proofErr w:type="gramStart"/>
+      <w:r>
+        <w:rPr>
+          <w:i/>
+          <w:iCs/>
+          <w:sz w:val="20"/>
+          <w:szCs w:val="20"/>
+        </w:rPr>
+        <w:t>struct</w:t>
+      </w:r>
+      <w:proofErr w:type="gramEnd"/>
+      <w:r>
+        <w:rPr>
+          <w:i/>
+          <w:iCs/>
+          <w:sz w:val="20"/>
+          <w:szCs w:val="20"/>
+        </w:rPr>
+        <w:t xml:space="preserve"> has </w:t>
+      </w:r>
+      <w:proofErr w:type="spellStart"/>
+      <w:r>
+        <w:rPr>
+          <w:i/>
+          <w:iCs/>
+          <w:sz w:val="20"/>
+          <w:szCs w:val="20"/>
+        </w:rPr>
+        <w:t>it’s</w:t>
+      </w:r>
+      <w:proofErr w:type="spellEnd"/>
+      <w:r>
+        <w:rPr>
+          <w:i/>
+          <w:iCs/>
+          <w:sz w:val="20"/>
+          <w:szCs w:val="20"/>
+        </w:rPr>
+        <w:t xml:space="preserve"> variable and functions set to public.</w:t>
       </w:r>
       <w:r>
         <w:rPr>
@@ -130,16 +170,67 @@
           <w:sz w:val="20"/>
           <w:szCs w:val="20"/>
         </w:rPr>
-        <w:t xml:space="preserve">y cpp file the function is called in (this is why header files exist). </w:t>
-      </w:r>
-      <w:r>
-        <w:rPr>
-          <w:i/>
-          <w:iCs/>
-          <w:sz w:val="20"/>
-          <w:szCs w:val="20"/>
-        </w:rPr>
-        <w:t>So it’s better to have the definition and declaration separate so that the compiler isn’t reading the definition for every file that function in used in.</w:t>
+        <w:t xml:space="preserve">y </w:t>
+      </w:r>
+      <w:proofErr w:type="spellStart"/>
+      <w:r>
+        <w:rPr>
+          <w:i/>
+          <w:iCs/>
+          <w:sz w:val="20"/>
+          <w:szCs w:val="20"/>
+        </w:rPr>
+        <w:t>cpp</w:t>
+      </w:r>
+      <w:proofErr w:type="spellEnd"/>
+      <w:r>
+        <w:rPr>
+          <w:i/>
+          <w:iCs/>
+          <w:sz w:val="20"/>
+          <w:szCs w:val="20"/>
+        </w:rPr>
+        <w:t xml:space="preserve"> file the function is called in (</w:t>
+      </w:r>
+      <w:proofErr w:type="gramStart"/>
+      <w:r>
+        <w:rPr>
+          <w:i/>
+          <w:iCs/>
+          <w:sz w:val="20"/>
+          <w:szCs w:val="20"/>
+        </w:rPr>
+        <w:t>this is why</w:t>
+      </w:r>
+      <w:proofErr w:type="gramEnd"/>
+      <w:r>
+        <w:rPr>
+          <w:i/>
+          <w:iCs/>
+          <w:sz w:val="20"/>
+          <w:szCs w:val="20"/>
+        </w:rPr>
+        <w:t xml:space="preserve"> header files exist). </w:t>
+      </w:r>
+      <w:proofErr w:type="gramStart"/>
+      <w:r>
+        <w:rPr>
+          <w:i/>
+          <w:iCs/>
+          <w:sz w:val="20"/>
+          <w:szCs w:val="20"/>
+        </w:rPr>
+        <w:t>So</w:t>
+      </w:r>
+      <w:proofErr w:type="gramEnd"/>
+      <w:r>
+        <w:rPr>
+          <w:i/>
+          <w:iCs/>
+          <w:sz w:val="20"/>
+          <w:szCs w:val="20"/>
+        </w:rPr>
+        <w:t xml:space="preserve"> it’s better to have the definition and declaration separate so that the compiler isn’t reading the definition for every file that function in used in.</w:t>
       </w:r>
     </w:p>
     <w:p>
@@ -303,6 +394,7 @@
         </w:rPr>
         <w:t xml:space="preserve">, but it does not say </w:t>
       </w:r>
+      <w:proofErr w:type="gramStart"/>
       <w:r>
         <w:rPr>
           <w:i/>
@@ -319,7 +411,17 @@
           <w:sz w:val="20"/>
           <w:szCs w:val="20"/>
         </w:rPr>
-        <w:t xml:space="preserve"> or not the function is called.</w:t>
+        <w:t xml:space="preserve"> or not</w:t>
+      </w:r>
+      <w:proofErr w:type="gramEnd"/>
+      <w:r>
+        <w:rPr>
+          <w:i/>
+          <w:iCs/>
+          <w:sz w:val="20"/>
+          <w:szCs w:val="20"/>
+        </w:rPr>
+        <w:t xml:space="preserve"> the function is called.</w:t>
       </w:r>
     </w:p>
     <w:p>
@@ -425,7 +527,27 @@
           <w:sz w:val="20"/>
           <w:szCs w:val="20"/>
         </w:rPr>
-        <w:t>uninitialized variables are not assigned a default value automatically. So, if we tried to use we would get whatever is left there in the assigned memory.</w:t>
+        <w:t xml:space="preserve">uninitialized variables are not assigned a default value automatically. So, if we tried to </w:t>
+      </w:r>
+      <w:proofErr w:type="gramStart"/>
+      <w:r>
+        <w:rPr>
+          <w:i/>
+          <w:iCs/>
+          <w:sz w:val="20"/>
+          <w:szCs w:val="20"/>
+        </w:rPr>
+        <w:t>use</w:t>
+      </w:r>
+      <w:proofErr w:type="gramEnd"/>
+      <w:r>
+        <w:rPr>
+          <w:i/>
+          <w:iCs/>
+          <w:sz w:val="20"/>
+          <w:szCs w:val="20"/>
+        </w:rPr>
+        <w:t xml:space="preserve"> we would get whatever is left there in the assigned memory.</w:t>
       </w:r>
     </w:p>
     <w:p>
@@ -782,27 +904,114 @@
           <w:b/>
           <w:bCs/>
         </w:rPr>
-        <w:t xml:space="preserve">Q.10 [line 128] showParticle(p1) doesn't show 5,6,7 ... Why? </w:t>
-      </w:r>
-    </w:p>
-    <w:p>
-      <w:pPr>
-        <w:pStyle w:val="NoSpacing"/>
-        <w:rPr>
-          <w:i/>
-          <w:iCs/>
-          <w:sz w:val="20"/>
-          <w:szCs w:val="20"/>
-        </w:rPr>
-      </w:pPr>
-      <w:r>
-        <w:rPr>
-          <w:i/>
-          <w:iCs/>
-          <w:sz w:val="20"/>
-          <w:szCs w:val="20"/>
-        </w:rPr>
-        <w:t>It still shows 1, 1, 1 because the SetParticleWith function uses a regular parameter for the particle rather than a constant reference parameter. So what happens is a copy of p1 is used and a new particle is returned but not used. To make it set the particle with the new values you could either write p1 = SetParticleWith(5,6,7); or change the parameter of the function to be a constant reference using an &amp; symbol after the data type.</w:t>
+        <w:t xml:space="preserve">Q.10 [line 128] </w:t>
+      </w:r>
+      <w:proofErr w:type="spellStart"/>
+      <w:r>
+        <w:rPr>
+          <w:b/>
+          <w:bCs/>
+        </w:rPr>
+        <w:t>showParticle</w:t>
+      </w:r>
+      <w:proofErr w:type="spellEnd"/>
+      <w:r>
+        <w:rPr>
+          <w:b/>
+          <w:bCs/>
+        </w:rPr>
+        <w:t xml:space="preserve">(p1) doesn't show 5,6,7 ... Why? </w:t>
+      </w:r>
+    </w:p>
+    <w:p>
+      <w:pPr>
+        <w:pStyle w:val="NoSpacing"/>
+        <w:rPr>
+          <w:i/>
+          <w:iCs/>
+          <w:sz w:val="20"/>
+          <w:szCs w:val="20"/>
+        </w:rPr>
+      </w:pPr>
+      <w:r>
+        <w:rPr>
+          <w:i/>
+          <w:iCs/>
+          <w:sz w:val="20"/>
+          <w:szCs w:val="20"/>
+        </w:rPr>
+        <w:t xml:space="preserve">It still shows 1, 1, 1 because the </w:t>
+      </w:r>
+      <w:proofErr w:type="spellStart"/>
+      <w:r>
+        <w:rPr>
+          <w:i/>
+          <w:iCs/>
+          <w:sz w:val="20"/>
+          <w:szCs w:val="20"/>
+        </w:rPr>
+        <w:t>SetParticleWith</w:t>
+      </w:r>
+      <w:proofErr w:type="spellEnd"/>
+      <w:r>
+        <w:rPr>
+          <w:i/>
+          <w:iCs/>
+          <w:sz w:val="20"/>
+          <w:szCs w:val="20"/>
+        </w:rPr>
+        <w:t xml:space="preserve"> function uses a regular parameter for the particle rather than a constant reference parameter. </w:t>
+      </w:r>
+      <w:proofErr w:type="gramStart"/>
+      <w:r>
+        <w:rPr>
+          <w:i/>
+          <w:iCs/>
+          <w:sz w:val="20"/>
+          <w:szCs w:val="20"/>
+        </w:rPr>
+        <w:t>So</w:t>
+      </w:r>
+      <w:proofErr w:type="gramEnd"/>
+      <w:r>
+        <w:rPr>
+          <w:i/>
+          <w:iCs/>
+          <w:sz w:val="20"/>
+          <w:szCs w:val="20"/>
+        </w:rPr>
+        <w:t xml:space="preserve"> what happens is a copy of p1 is used and a new particle is returned but not used. To make it set the particle with the new values you could either write p1 = </w:t>
+      </w:r>
+      <w:proofErr w:type="spellStart"/>
+      <w:proofErr w:type="gramStart"/>
+      <w:r>
+        <w:rPr>
+          <w:i/>
+          <w:iCs/>
+          <w:sz w:val="20"/>
+          <w:szCs w:val="20"/>
+        </w:rPr>
+        <w:t>SetParticleWith</w:t>
+      </w:r>
+      <w:proofErr w:type="spellEnd"/>
+      <w:r>
+        <w:rPr>
+          <w:i/>
+          <w:iCs/>
+          <w:sz w:val="20"/>
+          <w:szCs w:val="20"/>
+        </w:rPr>
+        <w:t>(</w:t>
+      </w:r>
+      <w:proofErr w:type="gramEnd"/>
+      <w:r>
+        <w:rPr>
+          <w:i/>
+          <w:iCs/>
+          <w:sz w:val="20"/>
+          <w:szCs w:val="20"/>
+        </w:rPr>
+        <w:t>5,6,7); or change the parameter of the function to be a constant reference using an &amp; symbol after the data type.</w:t>
       </w:r>
     </w:p>
     <w:p>
@@ -874,27 +1083,103 @@
           <w:b/>
           <w:bCs/>
         </w:rPr>
-        <w:t xml:space="preserve">Q.12 [line 154] Do we need to put ( ) around *p1_ptr? </w:t>
-      </w:r>
-    </w:p>
-    <w:p>
-      <w:pPr>
-        <w:pStyle w:val="NoSpacing"/>
-        <w:rPr>
-          <w:i/>
-          <w:iCs/>
-          <w:sz w:val="20"/>
-          <w:szCs w:val="20"/>
-        </w:rPr>
-      </w:pPr>
-      <w:r>
-        <w:rPr>
-          <w:i/>
-          <w:iCs/>
-          <w:sz w:val="20"/>
-          <w:szCs w:val="20"/>
-        </w:rPr>
-        <w:t>Yes and no. You do need to if you want to use . to access the member variables as a pointer is a memory address and does not have the member you would be trying to access. If you don’t want to use brackets you can but you would have to use -&gt; instead of . to access the member you want.</w:t>
+        <w:t xml:space="preserve">Q.12 [line 154] Do we need to put </w:t>
+      </w:r>
+      <w:proofErr w:type="gramStart"/>
+      <w:r>
+        <w:rPr>
+          <w:b/>
+          <w:bCs/>
+        </w:rPr>
+        <w:t>( )</w:t>
+      </w:r>
+      <w:proofErr w:type="gramEnd"/>
+      <w:r>
+        <w:rPr>
+          <w:b/>
+          <w:bCs/>
+        </w:rPr>
+        <w:t xml:space="preserve"> around *p1_ptr? </w:t>
+      </w:r>
+    </w:p>
+    <w:p>
+      <w:pPr>
+        <w:pStyle w:val="NoSpacing"/>
+        <w:rPr>
+          <w:i/>
+          <w:iCs/>
+          <w:sz w:val="20"/>
+          <w:szCs w:val="20"/>
+        </w:rPr>
+      </w:pPr>
+      <w:r>
+        <w:rPr>
+          <w:i/>
+          <w:iCs/>
+          <w:sz w:val="20"/>
+          <w:szCs w:val="20"/>
+        </w:rPr>
+        <w:t xml:space="preserve">Yes and no. You do need to if you want to </w:t>
+      </w:r>
+      <w:proofErr w:type="gramStart"/>
+      <w:r>
+        <w:rPr>
+          <w:i/>
+          <w:iCs/>
+          <w:sz w:val="20"/>
+          <w:szCs w:val="20"/>
+        </w:rPr>
+        <w:t>use .</w:t>
+      </w:r>
+      <w:proofErr w:type="gramEnd"/>
+      <w:r>
+        <w:rPr>
+          <w:i/>
+          <w:iCs/>
+          <w:sz w:val="20"/>
+          <w:szCs w:val="20"/>
+        </w:rPr>
+        <w:t xml:space="preserve"> to access the member variables as a pointer is a memory address and does not have the member you would be trying to access. If you don’t want to use brackets you can but you would have to use -&gt; instead </w:t>
+      </w:r>
+      <w:proofErr w:type="gramStart"/>
+      <w:r>
+        <w:rPr>
+          <w:i/>
+          <w:iCs/>
+          <w:sz w:val="20"/>
+          <w:szCs w:val="20"/>
+        </w:rPr>
+        <w:t>of .</w:t>
+      </w:r>
+      <w:proofErr w:type="gramEnd"/>
+      <w:r>
+        <w:rPr>
+          <w:i/>
+          <w:iCs/>
+          <w:sz w:val="20"/>
+          <w:szCs w:val="20"/>
+        </w:rPr>
+        <w:t xml:space="preserve"> to access the </w:t>
+      </w:r>
+      <w:proofErr w:type="gramStart"/>
+      <w:r>
+        <w:rPr>
+          <w:i/>
+          <w:iCs/>
+          <w:sz w:val="20"/>
+          <w:szCs w:val="20"/>
+        </w:rPr>
+        <w:t>member</w:t>
+      </w:r>
+      <w:proofErr w:type="gramEnd"/>
+      <w:r>
+        <w:rPr>
+          <w:i/>
+          <w:iCs/>
+          <w:sz w:val="20"/>
+          <w:szCs w:val="20"/>
+        </w:rPr>
+        <w:t xml:space="preserve"> you want.</w:t>
       </w:r>
     </w:p>
     <w:p>
@@ -1578,7 +1863,27 @@
           <w:sz w:val="20"/>
           <w:szCs w:val="20"/>
         </w:rPr>
-        <w:t xml:space="preserve">The array size is calculated by getting the size of the array (in bytes) using the sizeof function and then dividing that by the size of a single element in the array. </w:t>
+        <w:t xml:space="preserve">The array size is calculated by getting the size of the array (in bytes) using the </w:t>
+      </w:r>
+      <w:proofErr w:type="spellStart"/>
+      <w:r>
+        <w:rPr>
+          <w:i/>
+          <w:iCs/>
+          <w:sz w:val="20"/>
+          <w:szCs w:val="20"/>
+        </w:rPr>
+        <w:t>sizeof</w:t>
+      </w:r>
+      <w:proofErr w:type="spellEnd"/>
+      <w:r>
+        <w:rPr>
+          <w:i/>
+          <w:iCs/>
+          <w:sz w:val="20"/>
+          <w:szCs w:val="20"/>
+        </w:rPr>
+        <w:t xml:space="preserve"> function and then dividing that by the size of a single element in the array. </w:t>
       </w:r>
       <w:r>
         <w:rPr>
@@ -1863,7 +2168,25 @@
           <w:b/>
           <w:bCs/>
         </w:rPr>
-        <w:t xml:space="preserve">Q.26 [line 237] What is "hex" and what does it do? (url in your notes) </w:t>
+        <w:t>Q.26 [line 237] What is "hex" and what does it do? (</w:t>
+      </w:r>
+      <w:proofErr w:type="spellStart"/>
+      <w:proofErr w:type="gramStart"/>
+      <w:r>
+        <w:rPr>
+          <w:b/>
+          <w:bCs/>
+        </w:rPr>
+        <w:t>url</w:t>
+      </w:r>
+      <w:proofErr w:type="spellEnd"/>
+      <w:proofErr w:type="gramEnd"/>
+      <w:r>
+        <w:rPr>
+          <w:b/>
+          <w:bCs/>
+        </w:rPr>
+        <w:t xml:space="preserve"> in your notes) </w:t>
       </w:r>
     </w:p>
     <w:p>
@@ -1994,7 +2317,27 @@
           <w:sz w:val="20"/>
           <w:szCs w:val="20"/>
         </w:rPr>
-        <w:t>Also note that memory on the heap is not freed automatically after we are done with it unlike stack memory. So we need to make sure we delete it at some point.</w:t>
+        <w:t xml:space="preserve">Also note that memory on the heap is not freed automatically after we are done with it unlike stack memory. </w:t>
+      </w:r>
+      <w:proofErr w:type="gramStart"/>
+      <w:r>
+        <w:rPr>
+          <w:i/>
+          <w:iCs/>
+          <w:sz w:val="20"/>
+          <w:szCs w:val="20"/>
+        </w:rPr>
+        <w:t>So</w:t>
+      </w:r>
+      <w:proofErr w:type="gramEnd"/>
+      <w:r>
+        <w:rPr>
+          <w:i/>
+          <w:iCs/>
+          <w:sz w:val="20"/>
+          <w:szCs w:val="20"/>
+        </w:rPr>
+        <w:t xml:space="preserve"> we need to make sure we delete it at some point.</w:t>
       </w:r>
     </w:p>
     <w:p>
@@ -2040,7 +2383,27 @@
           <w:sz w:val="20"/>
           <w:szCs w:val="20"/>
         </w:rPr>
-        <w:t>Delete deallocates memory that we allocated on the stack. So the memory we allocated for p1_ptr has been deallocated.</w:t>
+        <w:t xml:space="preserve">Delete deallocates memory that we allocated on the stack. </w:t>
+      </w:r>
+      <w:proofErr w:type="gramStart"/>
+      <w:r>
+        <w:rPr>
+          <w:i/>
+          <w:iCs/>
+          <w:sz w:val="20"/>
+          <w:szCs w:val="20"/>
+        </w:rPr>
+        <w:t>So</w:t>
+      </w:r>
+      <w:proofErr w:type="gramEnd"/>
+      <w:r>
+        <w:rPr>
+          <w:i/>
+          <w:iCs/>
+          <w:sz w:val="20"/>
+          <w:szCs w:val="20"/>
+        </w:rPr>
+        <w:t xml:space="preserve"> the memory we allocated for p1_ptr has been deallocated.</w:t>
       </w:r>
       <w:r>
         <w:rPr>
@@ -2192,27 +2555,63 @@
           <w:b/>
           <w:bCs/>
         </w:rPr>
-        <w:t xml:space="preserve">Q.30 [line 265] So, what is the difference between NULL and nullptr and 0? </w:t>
-      </w:r>
-    </w:p>
-    <w:p>
-      <w:pPr>
-        <w:pStyle w:val="NoSpacing"/>
-        <w:rPr>
-          <w:i/>
-          <w:iCs/>
-          <w:sz w:val="20"/>
-          <w:szCs w:val="20"/>
-        </w:rPr>
-      </w:pPr>
-      <w:r>
-        <w:rPr>
-          <w:i/>
-          <w:iCs/>
-          <w:sz w:val="20"/>
-          <w:szCs w:val="20"/>
-        </w:rPr>
-        <w:t>All can be used but in C++ 11, nullptr is generally the better one to use as it’s clearer</w:t>
+        <w:t xml:space="preserve">Q.30 [line 265] So, what is the difference between NULL and </w:t>
+      </w:r>
+      <w:proofErr w:type="spellStart"/>
+      <w:r>
+        <w:rPr>
+          <w:b/>
+          <w:bCs/>
+        </w:rPr>
+        <w:t>nullptr</w:t>
+      </w:r>
+      <w:proofErr w:type="spellEnd"/>
+      <w:r>
+        <w:rPr>
+          <w:b/>
+          <w:bCs/>
+        </w:rPr>
+        <w:t xml:space="preserve"> and 0? </w:t>
+      </w:r>
+    </w:p>
+    <w:p>
+      <w:pPr>
+        <w:pStyle w:val="NoSpacing"/>
+        <w:rPr>
+          <w:i/>
+          <w:iCs/>
+          <w:sz w:val="20"/>
+          <w:szCs w:val="20"/>
+        </w:rPr>
+      </w:pPr>
+      <w:r>
+        <w:rPr>
+          <w:i/>
+          <w:iCs/>
+          <w:sz w:val="20"/>
+          <w:szCs w:val="20"/>
+        </w:rPr>
+        <w:t xml:space="preserve">All can be used but in C++ 11, </w:t>
+      </w:r>
+      <w:proofErr w:type="spellStart"/>
+      <w:r>
+        <w:rPr>
+          <w:i/>
+          <w:iCs/>
+          <w:sz w:val="20"/>
+          <w:szCs w:val="20"/>
+        </w:rPr>
+        <w:t>nullptr</w:t>
+      </w:r>
+      <w:proofErr w:type="spellEnd"/>
+      <w:r>
+        <w:rPr>
+          <w:i/>
+          <w:iCs/>
+          <w:sz w:val="20"/>
+          <w:szCs w:val="20"/>
+        </w:rPr>
+        <w:t xml:space="preserve"> is generally the better one to use as it’s clearer</w:t>
       </w:r>
       <w:r>
         <w:rPr>
@@ -2373,11 +2772,51 @@
     </w:p>
     <w:p/>
     <w:p>
-      <w:r>
+      <w:pPr>
+        <w:rPr>
+          <w:b/>
+          <w:bCs/>
+        </w:rPr>
+      </w:pPr>
+      <w:r>
+        <w:rPr>
+          <w:b/>
+          <w:bCs/>
+        </w:rPr>
         <w:t xml:space="preserve">Q.32 [line 302] Are default pointer values in an array safe? Explain. </w:t>
       </w:r>
     </w:p>
-    <w:p/>
+    <w:p>
+      <w:pPr>
+        <w:pStyle w:val="NoSpacing"/>
+        <w:rPr>
+          <w:i/>
+          <w:iCs/>
+          <w:sz w:val="20"/>
+          <w:szCs w:val="20"/>
+        </w:rPr>
+      </w:pPr>
+      <w:r>
+        <w:rPr>
+          <w:i/>
+          <w:iCs/>
+          <w:sz w:val="20"/>
+          <w:szCs w:val="20"/>
+        </w:rPr>
+        <w:t>No, it’s better to set them to be a null pointer when it’s not pointing to anything we asked it to in memory. Whatever is stored there is junk and could be anything stored there previously.</w:t>
+      </w:r>
+    </w:p>
+    <w:p>
+      <w:pPr>
+        <w:pStyle w:val="NoSpacing"/>
+        <w:rPr>
+          <w:i/>
+          <w:iCs/>
+          <w:sz w:val="20"/>
+          <w:szCs w:val="20"/>
+        </w:rPr>
+      </w:pPr>
+    </w:p>
     <w:p>
       <w:pPr>
         <w:rPr>
@@ -2412,21 +2851,38 @@
         </w:rPr>
         <w:t>Yes, otherwise we can cause memory leaks.</w:t>
       </w:r>
-    </w:p>
-    <w:p>
-      <w:pPr>
-        <w:pStyle w:val="NoSpacing"/>
-        <w:rPr>
-          <w:i/>
-          <w:iCs/>
-          <w:sz w:val="20"/>
-          <w:szCs w:val="20"/>
-        </w:rPr>
-      </w:pPr>
-    </w:p>
-    <w:p>
-      <w:r>
-        <w:t xml:space="preserve">Q.34 [line 325] Should we set pointers to nullptr? Why? </w:t>
+      <w:r>
+        <w:rPr>
+          <w:i/>
+          <w:iCs/>
+          <w:sz w:val="20"/>
+          <w:szCs w:val="20"/>
+        </w:rPr>
+        <w:t xml:space="preserve"> Memory leaks are where the allocated memory is never released so the memory is unusable.</w:t>
+      </w:r>
+    </w:p>
+    <w:p>
+      <w:pPr>
+        <w:pStyle w:val="NoSpacing"/>
+        <w:rPr>
+          <w:i/>
+          <w:iCs/>
+          <w:sz w:val="20"/>
+          <w:szCs w:val="20"/>
+        </w:rPr>
+      </w:pPr>
+    </w:p>
+    <w:p>
+      <w:r>
+        <w:t xml:space="preserve">Q.34 [line 325] Should we set pointers to </w:t>
+      </w:r>
+      <w:proofErr w:type="spellStart"/>
+      <w:r>
+        <w:t>nullptr</w:t>
+      </w:r>
+      <w:proofErr w:type="spellEnd"/>
+      <w:r>
+        <w:t xml:space="preserve">? Why? </w:t>
       </w:r>
     </w:p>
     <w:p>

--- a/05 - Lab - Debugging/task_05_files/Task 05.docx
+++ b/05 - Lab - Debugging/task_05_files/Task 05.docx
@@ -2805,6 +2805,15 @@
         </w:rPr>
         <w:t>No, it’s better to set them to be a null pointer when it’s not pointing to anything we asked it to in memory. Whatever is stored there is junk and could be anything stored there previously.</w:t>
       </w:r>
+      <w:r>
+        <w:rPr>
+          <w:i/>
+          <w:iCs/>
+          <w:sz w:val="20"/>
+          <w:szCs w:val="20"/>
+        </w:rPr>
+        <w:t xml:space="preserve"> This makes testing much safer.</w:t>
+      </w:r>
     </w:p>
     <w:p>
       <w:pPr>
@@ -2873,20 +2882,79 @@
       </w:pPr>
     </w:p>
     <w:p>
-      <w:r>
+      <w:pPr>
+        <w:rPr>
+          <w:b/>
+          <w:bCs/>
+        </w:rPr>
+      </w:pPr>
+      <w:r>
+        <w:rPr>
+          <w:b/>
+          <w:bCs/>
+        </w:rPr>
         <w:t xml:space="preserve">Q.34 [line 325] Should we set pointers to </w:t>
       </w:r>
       <w:proofErr w:type="spellStart"/>
       <w:r>
+        <w:rPr>
+          <w:b/>
+          <w:bCs/>
+        </w:rPr>
         <w:t>nullptr</w:t>
       </w:r>
       <w:proofErr w:type="spellEnd"/>
       <w:r>
+        <w:rPr>
+          <w:b/>
+          <w:bCs/>
+        </w:rPr>
         <w:t xml:space="preserve">? Why? </w:t>
       </w:r>
     </w:p>
     <w:p>
-      <w:r>
+      <w:pPr>
+        <w:pStyle w:val="NoSpacing"/>
+        <w:rPr>
+          <w:i/>
+          <w:iCs/>
+          <w:sz w:val="20"/>
+          <w:szCs w:val="20"/>
+        </w:rPr>
+      </w:pPr>
+      <w:r>
+        <w:rPr>
+          <w:i/>
+          <w:iCs/>
+          <w:sz w:val="20"/>
+          <w:szCs w:val="20"/>
+        </w:rPr>
+        <w:t xml:space="preserve">Our pointers are no longer pointing to anything we want them </w:t>
+      </w:r>
+      <w:proofErr w:type="gramStart"/>
+      <w:r>
+        <w:rPr>
+          <w:i/>
+          <w:iCs/>
+          <w:sz w:val="20"/>
+          <w:szCs w:val="20"/>
+        </w:rPr>
+        <w:t>to,  so</w:t>
+      </w:r>
+      <w:proofErr w:type="gramEnd"/>
+      <w:r>
+        <w:rPr>
+          <w:i/>
+          <w:iCs/>
+          <w:sz w:val="20"/>
+          <w:szCs w:val="20"/>
+        </w:rPr>
+        <w:t xml:space="preserve"> we should change them back to null pointers.</w:t>
+      </w:r>
+    </w:p>
+    <w:p>
+      <w:r>
+        <w:lastRenderedPageBreak/>
         <w:t>Q.35 [line 330] How do you create an array with new and set the size?</w:t>
       </w:r>
     </w:p>

--- a/05 - Lab - Debugging/task_05_files/Task 05.docx
+++ b/05 - Lab - Debugging/task_05_files/Task 05.docx
@@ -3,7 +3,23 @@
 <w:document xmlns:wpc="http://schemas.microsoft.com/office/word/2010/wordprocessingCanvas" xmlns:cx="http://schemas.microsoft.com/office/drawing/2014/chartex" xmlns:cx1="http://schemas.microsoft.com/office/drawing/2015/9/8/chartex" xmlns:cx2="http://schemas.microsoft.com/office/drawing/2015/10/21/chartex" xmlns:cx3="http://schemas.microsoft.com/office/drawing/2016/5/9/chartex" xmlns:cx4="http://schemas.microsoft.com/office/drawing/2016/5/10/chartex" xmlns:cx5="http://schemas.microsoft.com/office/drawing/2016/5/11/chartex" xmlns:cx6="http://schemas.microsoft.com/office/drawing/2016/5/12/chartex" xmlns:cx7="http://schemas.microsoft.com/office/drawing/2016/5/13/chartex" xmlns:cx8="http://schemas.microsoft.com/office/drawing/2016/5/14/chartex" xmlns:mc="http://schemas.openxmlformats.org/markup-compatibility/2006" xmlns:aink="http://schemas.microsoft.com/office/drawing/2016/ink" xmlns:am3d="http://schemas.microsoft.com/office/drawing/2017/model3d" xmlns:o="urn:schemas-microsoft-com:office:office" xmlns:r="http://schemas.openxmlformats.org/officeDocument/2006/relationships" xmlns:m="http://schemas.openxmlformats.org/officeDocument/2006/math" xmlns:v="urn:schemas-microsoft-com:vml" xmlns:wp14="http://schemas.microsoft.com/office/word/2010/wordprocessingDrawing" xmlns:wp="http://schemas.openxmlformats.org/drawingml/2006/wordprocessingDrawing" xmlns:w10="urn:schemas-microsoft-com:office:word" xmlns:w="http://schemas.openxmlformats.org/wordprocessingml/2006/main" xmlns:w14="http://schemas.microsoft.com/office/word/2010/wordml" xmlns:w15="http://schemas.microsoft.com/office/word/2012/wordml" xmlns:w16cex="http://schemas.microsoft.com/office/word/2018/wordml/cex" xmlns:w16cid="http://schemas.microsoft.com/office/word/2016/wordml/cid" xmlns:w16="http://schemas.microsoft.com/office/word/2018/wordml" xmlns:w16sdtdh="http://schemas.microsoft.com/office/word/2020/wordml/sdtdatahash" xmlns:w16se="http://schemas.microsoft.com/office/word/2015/wordml/symex" xmlns:wpg="http://schemas.microsoft.com/office/word/2010/wordprocessingGroup" xmlns:wpi="http://schemas.microsoft.com/office/word/2010/wordprocessingInk" xmlns:wne="http://schemas.microsoft.com/office/word/2006/wordml" xmlns:wps="http://schemas.microsoft.com/office/word/2010/wordprocessingShape" mc:Ignorable="w14 w15 w16se w16cid w16 w16cex w16sdtdh wp14">
   <w:body>
     <w:p>
-      <w:r>
+      <w:pPr>
+        <w:rPr>
+          <w:b/>
+          <w:bCs/>
+          <w:sz w:val="52"/>
+          <w:szCs w:val="52"/>
+          <w:u w:val="single"/>
+        </w:rPr>
+      </w:pPr>
+      <w:r>
+        <w:rPr>
+          <w:b/>
+          <w:bCs/>
+          <w:sz w:val="52"/>
+          <w:szCs w:val="52"/>
+          <w:u w:val="single"/>
+        </w:rPr>
         <w:t>Task 05 – Debugging</w:t>
       </w:r>
     </w:p>
@@ -683,6 +699,7 @@
           <w:sz w:val="20"/>
           <w:szCs w:val="20"/>
         </w:rPr>
+        <w:lastRenderedPageBreak/>
         <w:t>Yes, i</w:t>
       </w:r>
       <w:r>
@@ -715,17 +732,27 @@
     </w:p>
     <w:p>
       <w:pPr>
-        <w:rPr>
-          <w:b/>
-          <w:bCs/>
-        </w:rPr>
-      </w:pPr>
-      <w:r>
-        <w:rPr>
-          <w:b/>
-          <w:bCs/>
-        </w:rPr>
-        <w:lastRenderedPageBreak/>
+        <w:pStyle w:val="NoSpacing"/>
+        <w:rPr>
+          <w:i/>
+          <w:iCs/>
+          <w:sz w:val="20"/>
+          <w:szCs w:val="20"/>
+        </w:rPr>
+      </w:pPr>
+    </w:p>
+    <w:p>
+      <w:pPr>
+        <w:rPr>
+          <w:b/>
+          <w:bCs/>
+        </w:rPr>
+      </w:pPr>
+      <w:r>
+        <w:rPr>
+          <w:b/>
+          <w:bCs/>
+        </w:rPr>
         <w:t xml:space="preserve">Q.8 [line 113] Should show age=1, x=1, y=2. Does it? </w:t>
       </w:r>
     </w:p>
@@ -1409,7 +1436,6 @@
           <w:b/>
           <w:bCs/>
         </w:rPr>
-        <w:lastRenderedPageBreak/>
         <w:t xml:space="preserve">Q.16 [line 172] Is the current value of p1_ptr good or bad? Explain </w:t>
       </w:r>
     </w:p>
@@ -1964,6 +1990,7 @@
           <w:b/>
           <w:bCs/>
         </w:rPr>
+        <w:lastRenderedPageBreak/>
         <w:t xml:space="preserve">Q.24 [line 380] Uncomment the following. It gives different values to those we saw before </w:t>
       </w:r>
     </w:p>
@@ -1984,7 +2011,6 @@
           <w:sz w:val="20"/>
           <w:szCs w:val="20"/>
         </w:rPr>
-        <w:lastRenderedPageBreak/>
         <w:t xml:space="preserve">C++ cannot copy arrays so when you pass it into the function it gets passed as a pointer. So, you are just diving the size of a pointer by </w:t>
       </w:r>
       <w:r>
@@ -2953,9 +2979,61 @@
       </w:r>
     </w:p>
     <w:p>
-      <w:r>
+      <w:pPr>
+        <w:rPr>
+          <w:b/>
+          <w:bCs/>
+        </w:rPr>
+      </w:pPr>
+      <w:r>
+        <w:rPr>
+          <w:b/>
+          <w:bCs/>
+        </w:rPr>
         <w:lastRenderedPageBreak/>
         <w:t>Q.35 [line 330] How do you create an array with new and set the size?</w:t>
+      </w:r>
+    </w:p>
+    <w:p>
+      <w:r>
+        <w:rPr>
+          <w:noProof/>
+        </w:rPr>
+        <w:drawing>
+          <wp:inline distT="0" distB="0" distL="0" distR="0" wp14:anchorId="0A4B997D" wp14:editId="3149FC67">
+            <wp:extent cx="5731510" cy="1038225"/>
+            <wp:effectExtent l="0" t="0" r="2540" b="9525"/>
+            <wp:docPr id="13" name="Picture 13" descr="Text&#10;&#10;Description automatically generated"/>
+            <wp:cNvGraphicFramePr>
+              <a:graphicFrameLocks xmlns:a="http://schemas.openxmlformats.org/drawingml/2006/main" noChangeAspect="1"/>
+            </wp:cNvGraphicFramePr>
+            <a:graphic xmlns:a="http://schemas.openxmlformats.org/drawingml/2006/main">
+              <a:graphicData uri="http://schemas.openxmlformats.org/drawingml/2006/picture">
+                <pic:pic xmlns:pic="http://schemas.openxmlformats.org/drawingml/2006/picture">
+                  <pic:nvPicPr>
+                    <pic:cNvPr id="13" name="Picture 13" descr="Text&#10;&#10;Description automatically generated"/>
+                    <pic:cNvPicPr/>
+                  </pic:nvPicPr>
+                  <pic:blipFill>
+                    <a:blip r:embed="rId19"/>
+                    <a:stretch>
+                      <a:fillRect/>
+                    </a:stretch>
+                  </pic:blipFill>
+                  <pic:spPr>
+                    <a:xfrm>
+                      <a:off x="0" y="0"/>
+                      <a:ext cx="5731510" cy="1038225"/>
+                    </a:xfrm>
+                    <a:prstGeom prst="rect">
+                      <a:avLst/>
+                    </a:prstGeom>
+                  </pic:spPr>
+                </pic:pic>
+              </a:graphicData>
+            </a:graphic>
+          </wp:inline>
+        </w:drawing>
       </w:r>
     </w:p>
     <w:sectPr>
